--- a/img/삼성전자 S.LSI사업부 입사지원서.docx
+++ b/img/삼성전자 S.LSI사업부 입사지원서.docx
@@ -1,6 +1,6 @@
 
 <file path=word/document.xml><?xml version="1.0" encoding="utf-8"?>
-<w:document xmlns:wpc="http://schemas.microsoft.com/office/word/2010/wordprocessingCanvas" xmlns:cx="http://schemas.microsoft.com/office/drawing/2014/chartex" xmlns:cx1="http://schemas.microsoft.com/office/drawing/2015/9/8/chartex" xmlns:mc="http://schemas.openxmlformats.org/markup-compatibility/2006" xmlns:o="urn:schemas-microsoft-com:office:office" xmlns:r="http://schemas.openxmlformats.org/officeDocument/2006/relationships" xmlns:m="http://schemas.openxmlformats.org/officeDocument/2006/math" xmlns:v="urn:schemas-microsoft-com:vml" xmlns:wp14="http://schemas.microsoft.com/office/word/2010/wordprocessingDrawing" xmlns:wp="http://schemas.openxmlformats.org/drawingml/2006/wordprocessingDrawing" xmlns:w10="urn:schemas-microsoft-com:office:word" xmlns:w="http://schemas.openxmlformats.org/wordprocessingml/2006/main" xmlns:w14="http://schemas.microsoft.com/office/word/2010/wordml" xmlns:w15="http://schemas.microsoft.com/office/word/2012/wordml" xmlns:w16se="http://schemas.microsoft.com/office/word/2015/wordml/symex" xmlns:wpg="http://schemas.microsoft.com/office/word/2010/wordprocessingGroup" xmlns:wpi="http://schemas.microsoft.com/office/word/2010/wordprocessingInk" xmlns:wne="http://schemas.microsoft.com/office/word/2006/wordml" xmlns:wps="http://schemas.microsoft.com/office/word/2010/wordprocessingShape" mc:Ignorable="w14 w15 w16se wp14">
+<w:document xmlns:wpc="http://schemas.microsoft.com/office/word/2010/wordprocessingCanvas" xmlns:cx="http://schemas.microsoft.com/office/drawing/2014/chartex" xmlns:mc="http://schemas.openxmlformats.org/markup-compatibility/2006" xmlns:o="urn:schemas-microsoft-com:office:office" xmlns:r="http://schemas.openxmlformats.org/officeDocument/2006/relationships" xmlns:m="http://schemas.openxmlformats.org/officeDocument/2006/math" xmlns:v="urn:schemas-microsoft-com:vml" xmlns:wp14="http://schemas.microsoft.com/office/word/2010/wordprocessingDrawing" xmlns:wp="http://schemas.openxmlformats.org/drawingml/2006/wordprocessingDrawing" xmlns:w10="urn:schemas-microsoft-com:office:word" xmlns:w="http://schemas.openxmlformats.org/wordprocessingml/2006/main" xmlns:w14="http://schemas.microsoft.com/office/word/2010/wordml" xmlns:w15="http://schemas.microsoft.com/office/word/2012/wordml" xmlns:w16se="http://schemas.microsoft.com/office/word/2015/wordml/symex" xmlns:wpg="http://schemas.microsoft.com/office/word/2010/wordprocessingGroup" xmlns:wpi="http://schemas.microsoft.com/office/word/2010/wordprocessingInk" xmlns:wne="http://schemas.microsoft.com/office/word/2006/wordml" xmlns:wps="http://schemas.microsoft.com/office/word/2010/wordprocessingShape" mc:Ignorable="w14 w15 w16se wp14">
   <w:body>
     <w:p>
       <w:pPr>
@@ -14,6 +14,8 @@
           <w:sz w:val="22"/>
         </w:rPr>
       </w:pPr>
+      <w:bookmarkStart w:id="0" w:name="_GoBack"/>
+      <w:bookmarkEnd w:id="0"/>
       <w:r>
         <w:rPr>
           <w:rFonts w:hint="eastAsia"/>
@@ -1720,7 +1722,7 @@
             <w:pPr>
               <w:jc w:val="center"/>
               <w:rPr>
-                <w:rFonts w:ascii="굴림" w:eastAsia="굴림" w:hAnsi="굴림" w:hint="eastAsia"/>
+                <w:rFonts w:ascii="굴림" w:eastAsia="굴림" w:hAnsi="굴림"/>
                 <w:sz w:val="22"/>
                 <w:szCs w:val="22"/>
               </w:rPr>
@@ -4188,33 +4190,34 @@
               <w:adjustRightInd w:val="0"/>
               <w:jc w:val="center"/>
               <w:rPr>
-                <w:kern w:val="0"/>
-              </w:rPr>
-            </w:pPr>
-            <w:r>
-              <w:rPr>
-                <w:rFonts w:hint="eastAsia"/>
+                <w:rFonts w:ascii="굴림" w:eastAsia="굴림" w:hAnsi="굴림"/>
+                <w:kern w:val="0"/>
+              </w:rPr>
+            </w:pPr>
+            <w:r>
+              <w:rPr>
+                <w:rFonts w:ascii="굴림" w:eastAsia="굴림" w:hAnsi="굴림" w:hint="eastAsia"/>
                 <w:kern w:val="0"/>
               </w:rPr>
               <w:t>IH</w:t>
             </w:r>
             <w:r>
               <w:rPr>
-                <w:rFonts w:hint="eastAsia"/>
+                <w:rFonts w:ascii="굴림" w:eastAsia="굴림" w:hAnsi="굴림" w:hint="eastAsia"/>
                 <w:kern w:val="0"/>
               </w:rPr>
               <w:t>(</w:t>
             </w:r>
             <w:r>
               <w:rPr>
-                <w:rFonts w:hint="eastAsia"/>
+                <w:rFonts w:ascii="굴림" w:eastAsia="굴림" w:hAnsi="굴림" w:hint="eastAsia"/>
                 <w:kern w:val="0"/>
               </w:rPr>
               <w:t>OPIC</w:t>
             </w:r>
             <w:r>
               <w:rPr>
-                <w:rFonts w:hint="eastAsia"/>
+                <w:rFonts w:ascii="굴림" w:eastAsia="굴림" w:hAnsi="굴림" w:hint="eastAsia"/>
                 <w:kern w:val="0"/>
               </w:rPr>
               <w:t>)</w:t>
@@ -4380,12 +4383,13 @@
               <w:adjustRightInd w:val="0"/>
               <w:jc w:val="center"/>
               <w:rPr>
-                <w:kern w:val="0"/>
-              </w:rPr>
-            </w:pPr>
-            <w:r>
-              <w:rPr>
-                <w:rFonts w:hint="eastAsia"/>
+                <w:rFonts w:ascii="굴림" w:eastAsia="굴림" w:hAnsi="굴림"/>
+                <w:kern w:val="0"/>
+              </w:rPr>
+            </w:pPr>
+            <w:r>
+              <w:rPr>
+                <w:rFonts w:ascii="굴림" w:eastAsia="굴림" w:hAnsi="굴림" w:hint="eastAsia"/>
                 <w:kern w:val="0"/>
               </w:rPr>
               <w:t>필</w:t>
@@ -4431,14 +4435,13 @@
               <w:adjustRightInd w:val="0"/>
               <w:jc w:val="center"/>
               <w:rPr>
-                <w:b/>
-                <w:kern w:val="0"/>
-              </w:rPr>
-            </w:pPr>
-            <w:r>
-              <w:rPr>
-                <w:rFonts w:hint="eastAsia"/>
-                <w:b/>
+                <w:rFonts w:ascii="굴림" w:eastAsia="굴림" w:hAnsi="굴림"/>
+                <w:kern w:val="0"/>
+              </w:rPr>
+            </w:pPr>
+            <w:r>
+              <w:rPr>
+                <w:rFonts w:ascii="굴림" w:eastAsia="굴림" w:hAnsi="굴림" w:hint="eastAsia"/>
                 <w:kern w:val="0"/>
               </w:rPr>
               <w:t>전기공사기사</w:t>
@@ -4656,12 +4659,13 @@
               <w:adjustRightInd w:val="0"/>
               <w:jc w:val="center"/>
               <w:rPr>
-                <w:kern w:val="0"/>
-              </w:rPr>
-            </w:pPr>
-            <w:r>
-              <w:rPr>
-                <w:rFonts w:hint="eastAsia"/>
+                <w:rFonts w:ascii="굴림" w:eastAsia="굴림" w:hAnsi="굴림"/>
+                <w:kern w:val="0"/>
+              </w:rPr>
+            </w:pPr>
+            <w:r>
+              <w:rPr>
+                <w:rFonts w:ascii="굴림" w:eastAsia="굴림" w:hAnsi="굴림" w:hint="eastAsia"/>
                 <w:kern w:val="0"/>
               </w:rPr>
               <w:t>-</w:t>
@@ -4924,12 +4928,13 @@
               <w:adjustRightInd w:val="0"/>
               <w:jc w:val="center"/>
               <w:rPr>
-                <w:kern w:val="0"/>
-              </w:rPr>
-            </w:pPr>
-            <w:r>
-              <w:rPr>
-                <w:rFonts w:hint="eastAsia"/>
+                <w:rFonts w:ascii="굴림" w:eastAsia="굴림" w:hAnsi="굴림"/>
+                <w:kern w:val="0"/>
+              </w:rPr>
+            </w:pPr>
+            <w:r>
+              <w:rPr>
+                <w:rFonts w:ascii="굴림" w:eastAsia="굴림" w:hAnsi="굴림" w:hint="eastAsia"/>
                 <w:kern w:val="0"/>
               </w:rPr>
               <w:t>육군</w:t>
@@ -5192,12 +5197,13 @@
               <w:adjustRightInd w:val="0"/>
               <w:jc w:val="center"/>
               <w:rPr>
-                <w:kern w:val="0"/>
-              </w:rPr>
-            </w:pPr>
-            <w:r>
-              <w:rPr>
-                <w:rFonts w:hint="eastAsia"/>
+                <w:rFonts w:ascii="굴림" w:eastAsia="굴림" w:hAnsi="굴림"/>
+                <w:kern w:val="0"/>
+              </w:rPr>
+            </w:pPr>
+            <w:r>
+              <w:rPr>
+                <w:rFonts w:ascii="굴림" w:eastAsia="굴림" w:hAnsi="굴림" w:hint="eastAsia"/>
                 <w:kern w:val="0"/>
               </w:rPr>
               <w:t>N</w:t>
@@ -6725,6 +6731,13 @@
                 <w:szCs w:val="18"/>
               </w:rPr>
             </w:pPr>
+            <w:r>
+              <w:rPr>
+                <w:rFonts w:ascii="KoPubWorld돋움체 Light" w:eastAsia="KoPubWorld돋움체 Light" w:hAnsi="KoPubWorld돋움체 Light" w:cs="KoPubWorld돋움체 Light" w:hint="eastAsia"/>
+                <w:spacing w:val="2"/>
+              </w:rPr>
+              <w:t>클라우드 방송 표준의 적합성 시험환경 구현</w:t>
+            </w:r>
           </w:p>
         </w:tc>
         <w:tc>
@@ -6732,6 +6745,29 @@
             <w:tcW w:w="3118" w:type="dxa"/>
             <w:vAlign w:val="center"/>
           </w:tcPr>
+          <w:p>
+            <w:pPr>
+              <w:wordWrap/>
+              <w:snapToGrid w:val="0"/>
+              <w:jc w:val="center"/>
+              <w:rPr>
+                <w:rFonts w:ascii="KoPubWorld돋움체 Light" w:eastAsia="KoPubWorld돋움체 Light" w:hAnsi="KoPubWorld돋움체 Light" w:cs="KoPubWorld돋움체 Light"/>
+              </w:rPr>
+            </w:pPr>
+            <w:r>
+              <w:rPr>
+                <w:rFonts w:ascii="KoPubWorld돋움체 Light" w:eastAsia="KoPubWorld돋움체 Light" w:hAnsi="KoPubWorld돋움체 Light" w:cs="KoPubWorld돋움체 Light" w:hint="eastAsia"/>
+                <w:spacing w:val="2"/>
+              </w:rPr>
+              <w:t>한국방</w:t>
+            </w:r>
+            <w:r>
+              <w:rPr>
+                <w:rFonts w:ascii="KoPubWorld돋움체 Light" w:eastAsia="KoPubWorld돋움체 Light" w:hAnsi="KoPubWorld돋움체 Light" w:cs="KoPubWorld돋움체 Light" w:hint="eastAsia"/>
+              </w:rPr>
+              <w:t>송미디어공학회</w:t>
+            </w:r>
+          </w:p>
           <w:p>
             <w:pPr>
               <w:wordWrap/>
@@ -6744,6 +6780,18 @@
                 <w:szCs w:val="18"/>
               </w:rPr>
             </w:pPr>
+            <w:r>
+              <w:rPr>
+                <w:rFonts w:ascii="KoPubWorld돋움체 Light" w:eastAsia="KoPubWorld돋움체 Light" w:hAnsi="KoPubWorld돋움체 Light" w:cs="KoPubWorld돋움체 Light"/>
+              </w:rPr>
+              <w:t xml:space="preserve">2019 </w:t>
+            </w:r>
+            <w:r>
+              <w:rPr>
+                <w:rFonts w:ascii="KoPubWorld돋움체 Light" w:eastAsia="KoPubWorld돋움체 Light" w:hAnsi="KoPubWorld돋움체 Light" w:cs="KoPubWorld돋움체 Light" w:hint="eastAsia"/>
+              </w:rPr>
+              <w:t>하계학술대회</w:t>
+            </w:r>
           </w:p>
         </w:tc>
         <w:tc>
@@ -6758,11 +6806,19 @@
               <w:snapToGrid w:val="0"/>
               <w:jc w:val="center"/>
               <w:rPr>
-                <w:rFonts w:ascii="굴림" w:eastAsia="굴림" w:hAnsi="굴림"/>
+                <w:rFonts w:ascii="굴림" w:eastAsia="굴림" w:hAnsi="굴림" w:hint="eastAsia"/>
                 <w:sz w:val="18"/>
                 <w:szCs w:val="18"/>
               </w:rPr>
             </w:pPr>
+            <w:r>
+              <w:rPr>
+                <w:rFonts w:ascii="굴림" w:eastAsia="굴림" w:hAnsi="굴림" w:hint="eastAsia"/>
+                <w:sz w:val="18"/>
+                <w:szCs w:val="18"/>
+              </w:rPr>
+              <w:t>저자</w:t>
+            </w:r>
           </w:p>
         </w:tc>
         <w:tc>
@@ -6782,6 +6838,14 @@
                 <w:szCs w:val="18"/>
               </w:rPr>
             </w:pPr>
+            <w:r>
+              <w:rPr>
+                <w:rFonts w:ascii="굴림" w:eastAsia="굴림" w:hAnsi="굴림"/>
+                <w:sz w:val="18"/>
+                <w:szCs w:val="18"/>
+              </w:rPr>
+              <w:t>-</w:t>
+            </w:r>
           </w:p>
         </w:tc>
       </w:tr>
@@ -6851,6 +6915,19 @@
                 <w:szCs w:val="18"/>
               </w:rPr>
             </w:pPr>
+            <w:r>
+              <w:rPr>
+                <w:rFonts w:ascii="KoPubWorld돋움체 Light" w:eastAsia="KoPubWorld돋움체 Light" w:hAnsi="KoPubWorld돋움체 Light" w:cs="KoPubWorld돋움체 Light" w:hint="eastAsia"/>
+                <w:spacing w:val="4"/>
+              </w:rPr>
+              <w:t>개방형 클라우드 기반 스마트 방송 플랫폼 표준 기반 애뮬레</w:t>
+            </w:r>
+            <w:r>
+              <w:rPr>
+                <w:rFonts w:ascii="KoPubWorld돋움체 Light" w:eastAsia="KoPubWorld돋움체 Light" w:hAnsi="KoPubWorld돋움체 Light" w:cs="KoPubWorld돋움체 Light" w:hint="eastAsia"/>
+              </w:rPr>
+              <w:t>이터 설계 및 구현</w:t>
+            </w:r>
           </w:p>
         </w:tc>
         <w:tc>
@@ -6858,6 +6935,22 @@
             <w:tcW w:w="3118" w:type="dxa"/>
             <w:vAlign w:val="center"/>
           </w:tcPr>
+          <w:p>
+            <w:pPr>
+              <w:wordWrap/>
+              <w:snapToGrid w:val="0"/>
+              <w:jc w:val="center"/>
+              <w:rPr>
+                <w:rFonts w:ascii="KoPubWorld돋움체 Light" w:eastAsia="KoPubWorld돋움체 Light" w:hAnsi="KoPubWorld돋움체 Light" w:cs="KoPubWorld돋움체 Light"/>
+              </w:rPr>
+            </w:pPr>
+            <w:r>
+              <w:rPr>
+                <w:rFonts w:ascii="KoPubWorld돋움체 Light" w:eastAsia="KoPubWorld돋움체 Light" w:hAnsi="KoPubWorld돋움체 Light" w:cs="KoPubWorld돋움체 Light" w:hint="eastAsia"/>
+              </w:rPr>
+              <w:t>한국방송미디어공학회</w:t>
+            </w:r>
+          </w:p>
           <w:p>
             <w:pPr>
               <w:wordWrap/>
@@ -6870,6 +6963,18 @@
                 <w:szCs w:val="18"/>
               </w:rPr>
             </w:pPr>
+            <w:r>
+              <w:rPr>
+                <w:rFonts w:ascii="KoPubWorld돋움체 Light" w:eastAsia="KoPubWorld돋움체 Light" w:hAnsi="KoPubWorld돋움체 Light" w:cs="KoPubWorld돋움체 Light"/>
+              </w:rPr>
+              <w:t xml:space="preserve">2018 </w:t>
+            </w:r>
+            <w:r>
+              <w:rPr>
+                <w:rFonts w:ascii="KoPubWorld돋움체 Light" w:eastAsia="KoPubWorld돋움체 Light" w:hAnsi="KoPubWorld돋움체 Light" w:cs="KoPubWorld돋움체 Light" w:hint="eastAsia"/>
+              </w:rPr>
+              <w:t>하계학술대회</w:t>
+            </w:r>
           </w:p>
         </w:tc>
         <w:tc>
@@ -6889,6 +6994,14 @@
                 <w:szCs w:val="18"/>
               </w:rPr>
             </w:pPr>
+            <w:r>
+              <w:rPr>
+                <w:rFonts w:ascii="굴림" w:eastAsia="굴림" w:hAnsi="굴림" w:hint="eastAsia"/>
+                <w:sz w:val="18"/>
+                <w:szCs w:val="18"/>
+              </w:rPr>
+              <w:t>저자</w:t>
+            </w:r>
           </w:p>
         </w:tc>
         <w:tc>
@@ -6908,6 +7021,14 @@
                 <w:szCs w:val="18"/>
               </w:rPr>
             </w:pPr>
+            <w:r>
+              <w:rPr>
+                <w:rFonts w:ascii="굴림" w:eastAsia="굴림" w:hAnsi="굴림" w:hint="eastAsia"/>
+                <w:sz w:val="18"/>
+                <w:szCs w:val="18"/>
+              </w:rPr>
+              <w:t>-</w:t>
+            </w:r>
           </w:p>
         </w:tc>
       </w:tr>
@@ -6977,6 +7098,20 @@
                 <w:szCs w:val="18"/>
               </w:rPr>
             </w:pPr>
+            <w:r>
+              <w:rPr>
+                <w:rFonts w:ascii="KoPubWorld돋움체 Light" w:eastAsia="KoPubWorld돋움체 Light" w:hAnsi="KoPubWorld돋움체 Light" w:cs="KoPubWorld돋움체 Light" w:hint="eastAsia"/>
+                <w:spacing w:val="-6"/>
+              </w:rPr>
+              <w:t>개방형 클라우드 방송 기반 스마트 방송 애</w:t>
+            </w:r>
+            <w:r>
+              <w:rPr>
+                <w:rFonts w:ascii="KoPubWorld돋움체 Light" w:eastAsia="KoPubWorld돋움체 Light" w:hAnsi="KoPubWorld돋움체 Light" w:cs="KoPubWorld돋움체 Light" w:hint="eastAsia"/>
+                <w:spacing w:val="-8"/>
+              </w:rPr>
+              <w:t>플리케이션의 형식과 관계를 위한 모델 정의</w:t>
+            </w:r>
           </w:p>
         </w:tc>
         <w:tc>
@@ -6984,6 +7119,22 @@
             <w:tcW w:w="3118" w:type="dxa"/>
             <w:vAlign w:val="center"/>
           </w:tcPr>
+          <w:p>
+            <w:pPr>
+              <w:wordWrap/>
+              <w:snapToGrid w:val="0"/>
+              <w:jc w:val="center"/>
+              <w:rPr>
+                <w:rFonts w:ascii="KoPubWorld돋움체 Light" w:eastAsia="KoPubWorld돋움체 Light" w:hAnsi="KoPubWorld돋움체 Light" w:cs="KoPubWorld돋움체 Light"/>
+              </w:rPr>
+            </w:pPr>
+            <w:r>
+              <w:rPr>
+                <w:rFonts w:ascii="KoPubWorld돋움체 Light" w:eastAsia="KoPubWorld돋움체 Light" w:hAnsi="KoPubWorld돋움체 Light" w:cs="KoPubWorld돋움체 Light" w:hint="eastAsia"/>
+              </w:rPr>
+              <w:t>한국방송미디어공학회</w:t>
+            </w:r>
+          </w:p>
           <w:p>
             <w:pPr>
               <w:wordWrap/>
@@ -6996,6 +7147,18 @@
                 <w:szCs w:val="18"/>
               </w:rPr>
             </w:pPr>
+            <w:r>
+              <w:rPr>
+                <w:rFonts w:ascii="KoPubWorld돋움체 Light" w:eastAsia="KoPubWorld돋움체 Light" w:hAnsi="KoPubWorld돋움체 Light" w:cs="KoPubWorld돋움체 Light"/>
+              </w:rPr>
+              <w:t xml:space="preserve">2017 </w:t>
+            </w:r>
+            <w:r>
+              <w:rPr>
+                <w:rFonts w:ascii="KoPubWorld돋움체 Light" w:eastAsia="KoPubWorld돋움체 Light" w:hAnsi="KoPubWorld돋움체 Light" w:cs="KoPubWorld돋움체 Light" w:hint="eastAsia"/>
+              </w:rPr>
+              <w:t>하계학술대회</w:t>
+            </w:r>
           </w:p>
         </w:tc>
         <w:tc>
@@ -7015,6 +7178,14 @@
                 <w:szCs w:val="18"/>
               </w:rPr>
             </w:pPr>
+            <w:r>
+              <w:rPr>
+                <w:rFonts w:ascii="굴림" w:eastAsia="굴림" w:hAnsi="굴림" w:hint="eastAsia"/>
+                <w:sz w:val="18"/>
+                <w:szCs w:val="18"/>
+              </w:rPr>
+              <w:t>저자</w:t>
+            </w:r>
           </w:p>
         </w:tc>
         <w:tc>
@@ -7034,6 +7205,14 @@
                 <w:szCs w:val="18"/>
               </w:rPr>
             </w:pPr>
+            <w:r>
+              <w:rPr>
+                <w:rFonts w:ascii="굴림" w:eastAsia="굴림" w:hAnsi="굴림" w:hint="eastAsia"/>
+                <w:sz w:val="18"/>
+                <w:szCs w:val="18"/>
+              </w:rPr>
+              <w:t>-</w:t>
+            </w:r>
           </w:p>
         </w:tc>
       </w:tr>
@@ -7725,133 +7904,7 @@
       <w:tr>
         <w:trPr>
           <w:cantSplit/>
-          <w:trHeight w:val="476"/>
-          <w:jc w:val="center"/>
-        </w:trPr>
-        <w:tc>
-          <w:tcPr>
-            <w:tcW w:w="467" w:type="dxa"/>
-            <w:vMerge/>
-            <w:shd w:val="clear" w:color="auto" w:fill="FFFF99"/>
-            <w:vAlign w:val="center"/>
-          </w:tcPr>
-          <w:p>
-            <w:pPr>
-              <w:wordWrap/>
-              <w:snapToGrid w:val="0"/>
-              <w:spacing w:beforeLines="10" w:before="36" w:afterLines="10" w:after="36" w:line="360" w:lineRule="auto"/>
-              <w:jc w:val="center"/>
-              <w:rPr>
-                <w:rFonts w:ascii="굴림" w:eastAsia="굴림" w:hAnsi="굴림"/>
-                <w:b/>
-                <w:color w:val="000000"/>
-                <w:szCs w:val="20"/>
-              </w:rPr>
-            </w:pPr>
-          </w:p>
-        </w:tc>
-        <w:tc>
-          <w:tcPr>
-            <w:tcW w:w="636" w:type="dxa"/>
-            <w:vMerge/>
-            <w:shd w:val="clear" w:color="auto" w:fill="FFFF99"/>
-            <w:vAlign w:val="center"/>
-          </w:tcPr>
-          <w:p>
-            <w:pPr>
-              <w:wordWrap/>
-              <w:snapToGrid w:val="0"/>
-              <w:spacing w:beforeLines="10" w:before="36" w:afterLines="10" w:after="36" w:line="360" w:lineRule="auto"/>
-              <w:jc w:val="center"/>
-              <w:rPr>
-                <w:rFonts w:ascii="굴림" w:eastAsia="굴림" w:hAnsi="굴림"/>
-                <w:b/>
-                <w:color w:val="000000"/>
-                <w:szCs w:val="20"/>
-              </w:rPr>
-            </w:pPr>
-          </w:p>
-        </w:tc>
-        <w:tc>
-          <w:tcPr>
-            <w:tcW w:w="3927" w:type="dxa"/>
-            <w:vAlign w:val="center"/>
-          </w:tcPr>
-          <w:p>
-            <w:pPr>
-              <w:wordWrap/>
-              <w:snapToGrid w:val="0"/>
-              <w:jc w:val="center"/>
-              <w:rPr>
-                <w:rFonts w:ascii="굴림" w:eastAsia="굴림" w:hAnsi="굴림"/>
-                <w:sz w:val="18"/>
-                <w:szCs w:val="18"/>
-              </w:rPr>
-            </w:pPr>
-          </w:p>
-        </w:tc>
-        <w:tc>
-          <w:tcPr>
-            <w:tcW w:w="3118" w:type="dxa"/>
-            <w:vAlign w:val="center"/>
-          </w:tcPr>
-          <w:p>
-            <w:pPr>
-              <w:wordWrap/>
-              <w:snapToGrid w:val="0"/>
-              <w:jc w:val="center"/>
-              <w:rPr>
-                <w:rFonts w:ascii="굴림" w:eastAsia="굴림" w:hAnsi="굴림"/>
-                <w:color w:val="000000"/>
-                <w:sz w:val="18"/>
-                <w:szCs w:val="18"/>
-              </w:rPr>
-            </w:pPr>
-          </w:p>
-        </w:tc>
-        <w:tc>
-          <w:tcPr>
-            <w:tcW w:w="1134" w:type="dxa"/>
-            <w:shd w:val="clear" w:color="auto" w:fill="auto"/>
-            <w:vAlign w:val="center"/>
-          </w:tcPr>
-          <w:p>
-            <w:pPr>
-              <w:wordWrap/>
-              <w:snapToGrid w:val="0"/>
-              <w:jc w:val="center"/>
-              <w:rPr>
-                <w:rFonts w:ascii="굴림" w:eastAsia="굴림" w:hAnsi="굴림"/>
-                <w:sz w:val="18"/>
-                <w:szCs w:val="18"/>
-              </w:rPr>
-            </w:pPr>
-          </w:p>
-        </w:tc>
-        <w:tc>
-          <w:tcPr>
-            <w:tcW w:w="1057" w:type="dxa"/>
-            <w:shd w:val="clear" w:color="auto" w:fill="auto"/>
-            <w:vAlign w:val="center"/>
-          </w:tcPr>
-          <w:p>
-            <w:pPr>
-              <w:wordWrap/>
-              <w:snapToGrid w:val="0"/>
-              <w:jc w:val="center"/>
-              <w:rPr>
-                <w:rFonts w:ascii="굴림" w:eastAsia="굴림" w:hAnsi="굴림"/>
-                <w:sz w:val="18"/>
-                <w:szCs w:val="18"/>
-              </w:rPr>
-            </w:pPr>
-          </w:p>
-        </w:tc>
-      </w:tr>
-      <w:tr>
-        <w:trPr>
-          <w:cantSplit/>
-          <w:trHeight w:val="506"/>
+          <w:trHeight w:val="507"/>
           <w:jc w:val="center"/>
         </w:trPr>
         <w:tc>
@@ -8096,6 +8149,13 @@
                 <w:szCs w:val="18"/>
               </w:rPr>
             </w:pPr>
+            <w:r>
+              <w:rPr>
+                <w:rFonts w:ascii="KoPubWorld돋움체 Light" w:eastAsia="KoPubWorld돋움체 Light" w:hAnsi="KoPubWorld돋움체 Light" w:cs="KoPubWorld돋움체 Light" w:hint="eastAsia"/>
+                <w:spacing w:val="-6"/>
+              </w:rPr>
+              <w:t>디지털사이니지 기기 품질인증시험 현황</w:t>
+            </w:r>
           </w:p>
         </w:tc>
         <w:tc>
@@ -8103,6 +8163,24 @@
             <w:tcW w:w="3118" w:type="dxa"/>
             <w:vAlign w:val="center"/>
           </w:tcPr>
+          <w:p>
+            <w:pPr>
+              <w:wordWrap/>
+              <w:snapToGrid w:val="0"/>
+              <w:jc w:val="center"/>
+              <w:rPr>
+                <w:rFonts w:ascii="KoPubWorld돋움체 Light" w:eastAsia="KoPubWorld돋움체 Light" w:hAnsi="KoPubWorld돋움체 Light" w:cs="KoPubWorld돋움체 Light"/>
+                <w:spacing w:val="-6"/>
+              </w:rPr>
+            </w:pPr>
+            <w:r>
+              <w:rPr>
+                <w:rFonts w:ascii="KoPubWorld돋움체 Light" w:eastAsia="KoPubWorld돋움체 Light" w:hAnsi="KoPubWorld돋움체 Light" w:cs="KoPubWorld돋움체 Light" w:hint="eastAsia"/>
+                <w:spacing w:val="-6"/>
+              </w:rPr>
+              <w:t>한국통신학회 학회지</w:t>
+            </w:r>
+          </w:p>
           <w:p>
             <w:pPr>
               <w:wordWrap/>
@@ -8115,6 +8193,42 @@
                 <w:szCs w:val="18"/>
               </w:rPr>
             </w:pPr>
+            <w:r>
+              <w:rPr>
+                <w:rFonts w:ascii="KoPubWorld돋움체 Light" w:eastAsia="KoPubWorld돋움체 Light" w:hAnsi="KoPubWorld돋움체 Light" w:cs="KoPubWorld돋움체 Light"/>
+              </w:rPr>
+              <w:t>“</w:t>
+            </w:r>
+            <w:r>
+              <w:rPr>
+                <w:rFonts w:ascii="KoPubWorld돋움체 Light" w:eastAsia="KoPubWorld돋움체 Light" w:hAnsi="KoPubWorld돋움체 Light" w:cs="KoPubWorld돋움체 Light" w:hint="eastAsia"/>
+              </w:rPr>
+              <w:t>정보와 통신</w:t>
+            </w:r>
+            <w:r>
+              <w:rPr>
+                <w:rFonts w:ascii="KoPubWorld돋움체 Light" w:eastAsia="KoPubWorld돋움체 Light" w:hAnsi="KoPubWorld돋움체 Light" w:cs="KoPubWorld돋움체 Light"/>
+              </w:rPr>
+              <w:t>” 2019</w:t>
+            </w:r>
+            <w:r>
+              <w:rPr>
+                <w:rFonts w:ascii="KoPubWorld돋움체 Light" w:eastAsia="KoPubWorld돋움체 Light" w:hAnsi="KoPubWorld돋움체 Light" w:cs="KoPubWorld돋움체 Light" w:hint="eastAsia"/>
+              </w:rPr>
+              <w:t xml:space="preserve">년 </w:t>
+            </w:r>
+            <w:r>
+              <w:rPr>
+                <w:rFonts w:ascii="KoPubWorld돋움체 Light" w:eastAsia="KoPubWorld돋움체 Light" w:hAnsi="KoPubWorld돋움체 Light" w:cs="KoPubWorld돋움체 Light"/>
+              </w:rPr>
+              <w:t>5</w:t>
+            </w:r>
+            <w:r>
+              <w:rPr>
+                <w:rFonts w:ascii="KoPubWorld돋움체 Light" w:eastAsia="KoPubWorld돋움체 Light" w:hAnsi="KoPubWorld돋움체 Light" w:cs="KoPubWorld돋움체 Light" w:hint="eastAsia"/>
+              </w:rPr>
+              <w:t>월호</w:t>
+            </w:r>
           </w:p>
         </w:tc>
         <w:tc>
@@ -8135,6 +8249,14 @@
                 <w:szCs w:val="18"/>
               </w:rPr>
             </w:pPr>
+            <w:r>
+              <w:rPr>
+                <w:rFonts w:ascii="굴림" w:eastAsia="굴림" w:hAnsi="굴림" w:hint="eastAsia"/>
+                <w:sz w:val="18"/>
+                <w:szCs w:val="18"/>
+              </w:rPr>
+              <w:t>저자</w:t>
+            </w:r>
           </w:p>
         </w:tc>
         <w:tc>
@@ -8155,6 +8277,15 @@
                 <w:szCs w:val="18"/>
               </w:rPr>
             </w:pPr>
+            <w:r>
+              <w:rPr>
+                <w:rFonts w:ascii="굴림" w:eastAsia="굴림" w:hAnsi="굴림" w:hint="eastAsia"/>
+                <w:color w:val="000000" w:themeColor="text1"/>
+                <w:sz w:val="18"/>
+                <w:szCs w:val="18"/>
+              </w:rPr>
+              <w:t>-</w:t>
+            </w:r>
           </w:p>
         </w:tc>
       </w:tr>
@@ -8419,136 +8550,7 @@
       <w:tr>
         <w:trPr>
           <w:cantSplit/>
-          <w:trHeight w:val="476"/>
-          <w:jc w:val="center"/>
-        </w:trPr>
-        <w:tc>
-          <w:tcPr>
-            <w:tcW w:w="467" w:type="dxa"/>
-            <w:vMerge/>
-            <w:shd w:val="clear" w:color="auto" w:fill="FFFF99"/>
-            <w:vAlign w:val="center"/>
-          </w:tcPr>
-          <w:p>
-            <w:pPr>
-              <w:wordWrap/>
-              <w:snapToGrid w:val="0"/>
-              <w:spacing w:beforeLines="10" w:before="36" w:afterLines="10" w:after="36" w:line="360" w:lineRule="auto"/>
-              <w:jc w:val="center"/>
-              <w:rPr>
-                <w:rFonts w:ascii="굴림" w:eastAsia="굴림" w:hAnsi="굴림"/>
-                <w:color w:val="000000"/>
-                <w:sz w:val="18"/>
-                <w:szCs w:val="18"/>
-              </w:rPr>
-            </w:pPr>
-          </w:p>
-        </w:tc>
-        <w:tc>
-          <w:tcPr>
-            <w:tcW w:w="636" w:type="dxa"/>
-            <w:vMerge/>
-            <w:shd w:val="clear" w:color="auto" w:fill="FFFF99"/>
-            <w:vAlign w:val="center"/>
-          </w:tcPr>
-          <w:p>
-            <w:pPr>
-              <w:wordWrap/>
-              <w:snapToGrid w:val="0"/>
-              <w:spacing w:beforeLines="10" w:before="36" w:afterLines="10" w:after="36" w:line="360" w:lineRule="auto"/>
-              <w:jc w:val="center"/>
-              <w:rPr>
-                <w:rFonts w:ascii="굴림" w:eastAsia="굴림" w:hAnsi="굴림"/>
-                <w:color w:val="000000"/>
-                <w:sz w:val="18"/>
-                <w:szCs w:val="18"/>
-              </w:rPr>
-            </w:pPr>
-          </w:p>
-        </w:tc>
-        <w:tc>
-          <w:tcPr>
-            <w:tcW w:w="3927" w:type="dxa"/>
-            <w:vAlign w:val="center"/>
-          </w:tcPr>
-          <w:p>
-            <w:pPr>
-              <w:wordWrap/>
-              <w:snapToGrid w:val="0"/>
-              <w:jc w:val="center"/>
-              <w:rPr>
-                <w:rFonts w:ascii="굴림" w:eastAsia="굴림" w:hAnsi="굴림"/>
-                <w:color w:val="000000" w:themeColor="text1"/>
-                <w:sz w:val="18"/>
-                <w:szCs w:val="18"/>
-              </w:rPr>
-            </w:pPr>
-          </w:p>
-        </w:tc>
-        <w:tc>
-          <w:tcPr>
-            <w:tcW w:w="3118" w:type="dxa"/>
-            <w:vAlign w:val="center"/>
-          </w:tcPr>
-          <w:p>
-            <w:pPr>
-              <w:wordWrap/>
-              <w:snapToGrid w:val="0"/>
-              <w:jc w:val="center"/>
-              <w:rPr>
-                <w:rFonts w:ascii="굴림" w:eastAsia="굴림" w:hAnsi="굴림"/>
-                <w:color w:val="000000" w:themeColor="text1"/>
-                <w:sz w:val="18"/>
-                <w:szCs w:val="18"/>
-              </w:rPr>
-            </w:pPr>
-          </w:p>
-        </w:tc>
-        <w:tc>
-          <w:tcPr>
-            <w:tcW w:w="1134" w:type="dxa"/>
-            <w:shd w:val="clear" w:color="auto" w:fill="auto"/>
-            <w:vAlign w:val="center"/>
-          </w:tcPr>
-          <w:p>
-            <w:pPr>
-              <w:wordWrap/>
-              <w:snapToGrid w:val="0"/>
-              <w:jc w:val="center"/>
-              <w:rPr>
-                <w:rFonts w:ascii="굴림" w:eastAsia="굴림" w:hAnsi="굴림"/>
-                <w:color w:val="000000" w:themeColor="text1"/>
-                <w:sz w:val="18"/>
-                <w:szCs w:val="18"/>
-              </w:rPr>
-            </w:pPr>
-          </w:p>
-        </w:tc>
-        <w:tc>
-          <w:tcPr>
-            <w:tcW w:w="1057" w:type="dxa"/>
-            <w:shd w:val="clear" w:color="auto" w:fill="auto"/>
-            <w:vAlign w:val="center"/>
-          </w:tcPr>
-          <w:p>
-            <w:pPr>
-              <w:wordWrap/>
-              <w:snapToGrid w:val="0"/>
-              <w:jc w:val="center"/>
-              <w:rPr>
-                <w:rFonts w:ascii="굴림" w:eastAsia="굴림" w:hAnsi="굴림"/>
-                <w:color w:val="000000" w:themeColor="text1"/>
-                <w:sz w:val="18"/>
-                <w:szCs w:val="18"/>
-              </w:rPr>
-            </w:pPr>
-          </w:p>
-        </w:tc>
-      </w:tr>
-      <w:tr>
-        <w:trPr>
-          <w:cantSplit/>
-          <w:trHeight w:val="476"/>
+          <w:trHeight w:val="341"/>
           <w:jc w:val="center"/>
         </w:trPr>
         <w:tc>
@@ -9425,7 +9427,7 @@
       <w:tr>
         <w:trPr>
           <w:cantSplit/>
-          <w:trHeight w:val="415"/>
+          <w:trHeight w:val="70"/>
           <w:jc w:val="center"/>
         </w:trPr>
         <w:tc>
@@ -9771,7 +9773,7 @@
       </w:tr>
       <w:tr>
         <w:trPr>
-          <w:trHeight w:val="1413"/>
+          <w:trHeight w:val="1226"/>
         </w:trPr>
         <w:tc>
           <w:tcPr>
@@ -9931,16 +9933,6 @@
         </w:rPr>
       </w:pPr>
     </w:p>
-    <w:p>
-      <w:pPr>
-        <w:spacing w:line="0" w:lineRule="atLeast"/>
-        <w:rPr>
-          <w:rFonts w:ascii="굴림" w:eastAsia="굴림" w:hAnsi="굴림"/>
-          <w:sz w:val="22"/>
-          <w:szCs w:val="22"/>
-        </w:rPr>
-      </w:pPr>
-    </w:p>
     <w:tbl>
       <w:tblPr>
         <w:tblW w:w="0" w:type="auto"/>
@@ -10030,16 +10022,7 @@
                 <w:sz w:val="22"/>
                 <w:szCs w:val="22"/>
               </w:rPr>
-              <w:t xml:space="preserve">근무 </w:t>
-            </w:r>
-            <w:r>
-              <w:rPr>
-                <w:rFonts w:ascii="굴림" w:eastAsia="굴림" w:hAnsi="굴림" w:hint="eastAsia"/>
-                <w:b/>
-                <w:sz w:val="22"/>
-                <w:szCs w:val="22"/>
-              </w:rPr>
-              <w:t>기간</w:t>
+              <w:t>근무 기간</w:t>
             </w:r>
           </w:p>
         </w:tc>
@@ -10174,7 +10157,7 @@
               <w:ind w:leftChars="-35" w:left="-70"/>
               <w:jc w:val="center"/>
               <w:rPr>
-                <w:rFonts w:ascii="굴림" w:eastAsia="굴림" w:hAnsi="굴림" w:hint="eastAsia"/>
+                <w:rFonts w:ascii="굴림" w:eastAsia="굴림" w:hAnsi="굴림"/>
                 <w:sz w:val="22"/>
                 <w:szCs w:val="22"/>
               </w:rPr>
@@ -10193,7 +10176,7 @@
       <w:tr>
         <w:trPr>
           <w:cantSplit/>
-          <w:trHeight w:val="8741"/>
+          <w:trHeight w:val="13007"/>
         </w:trPr>
         <w:tc>
           <w:tcPr>
@@ -10205,13 +10188,354 @@
               <w:bottom w:val="single" w:sz="12" w:space="0" w:color="auto"/>
               <w:right w:val="single" w:sz="12" w:space="0" w:color="auto"/>
             </w:tcBorders>
+            <w:vAlign w:val="center"/>
           </w:tcPr>
           <w:p>
             <w:pPr>
               <w:pStyle w:val="a9"/>
               <w:numPr>
                 <w:ilvl w:val="0"/>
-                <w:numId w:val="5"/>
+                <w:numId w:val="28"/>
+              </w:numPr>
+              <w:ind w:leftChars="0"/>
+              <w:rPr>
+                <w:rFonts w:ascii="굴림" w:eastAsia="굴림" w:hAnsi="굴림"/>
+                <w:b/>
+                <w:bCs/>
+                <w:sz w:val="22"/>
+                <w:szCs w:val="22"/>
+              </w:rPr>
+            </w:pPr>
+            <w:r>
+              <w:rPr>
+                <w:rFonts w:ascii="굴림" w:eastAsia="굴림" w:hAnsi="굴림" w:hint="eastAsia"/>
+                <w:b/>
+                <w:bCs/>
+                <w:sz w:val="22"/>
+                <w:szCs w:val="22"/>
+              </w:rPr>
+              <w:t>주요업무</w:t>
+            </w:r>
+          </w:p>
+          <w:p>
+            <w:pPr>
+              <w:pStyle w:val="a9"/>
+              <w:numPr>
+                <w:ilvl w:val="1"/>
+                <w:numId w:val="14"/>
+              </w:numPr>
+              <w:wordWrap/>
+              <w:autoSpaceDE/>
+              <w:autoSpaceDN/>
+              <w:ind w:leftChars="230" w:left="860"/>
+              <w:rPr>
+                <w:rFonts w:ascii="굴림" w:eastAsia="굴림" w:hAnsi="굴림"/>
+                <w:bCs/>
+                <w:sz w:val="22"/>
+                <w:szCs w:val="22"/>
+              </w:rPr>
+            </w:pPr>
+            <w:r>
+              <w:rPr>
+                <w:rFonts w:ascii="굴림" w:eastAsia="굴림" w:hAnsi="굴림"/>
+                <w:bCs/>
+                <w:sz w:val="22"/>
+                <w:szCs w:val="22"/>
+              </w:rPr>
+              <w:t>LTE m</w:t>
+            </w:r>
+            <w:r>
+              <w:rPr>
+                <w:rFonts w:ascii="굴림" w:eastAsia="굴림" w:hAnsi="굴림"/>
+                <w:bCs/>
+                <w:sz w:val="22"/>
+                <w:szCs w:val="22"/>
+              </w:rPr>
+              <w:t>odem issue triage and debugging 업무</w:t>
+            </w:r>
+          </w:p>
+          <w:p>
+            <w:pPr>
+              <w:pStyle w:val="a9"/>
+              <w:numPr>
+                <w:ilvl w:val="1"/>
+                <w:numId w:val="14"/>
+              </w:numPr>
+              <w:wordWrap/>
+              <w:autoSpaceDE/>
+              <w:autoSpaceDN/>
+              <w:ind w:leftChars="230" w:left="860"/>
+              <w:rPr>
+                <w:rFonts w:ascii="굴림" w:eastAsia="굴림" w:hAnsi="굴림"/>
+                <w:bCs/>
+                <w:sz w:val="22"/>
+                <w:szCs w:val="22"/>
+              </w:rPr>
+            </w:pPr>
+            <w:r>
+              <w:rPr>
+                <w:rFonts w:ascii="굴림" w:eastAsia="굴림" w:hAnsi="굴림"/>
+                <w:bCs/>
+                <w:sz w:val="22"/>
+                <w:szCs w:val="22"/>
+              </w:rPr>
+              <w:t>LTE m</w:t>
+            </w:r>
+            <w:r>
+              <w:rPr>
+                <w:rFonts w:ascii="굴림" w:eastAsia="굴림" w:hAnsi="굴림"/>
+                <w:bCs/>
+                <w:sz w:val="22"/>
+                <w:szCs w:val="22"/>
+              </w:rPr>
+              <w:t xml:space="preserve">odem </w:t>
+            </w:r>
+            <w:r>
+              <w:rPr>
+                <w:rFonts w:ascii="굴림" w:eastAsia="굴림" w:hAnsi="굴림" w:hint="eastAsia"/>
+                <w:bCs/>
+                <w:sz w:val="22"/>
+                <w:szCs w:val="22"/>
+              </w:rPr>
+              <w:t>c</w:t>
+            </w:r>
+            <w:r>
+              <w:rPr>
+                <w:rFonts w:ascii="굴림" w:eastAsia="굴림" w:hAnsi="굴림"/>
+                <w:bCs/>
+                <w:sz w:val="22"/>
+                <w:szCs w:val="22"/>
+              </w:rPr>
+              <w:t>ompiler 서버 구축, Source code migration 업무</w:t>
+            </w:r>
+          </w:p>
+          <w:p>
+            <w:pPr>
+              <w:pStyle w:val="a9"/>
+              <w:numPr>
+                <w:ilvl w:val="1"/>
+                <w:numId w:val="14"/>
+              </w:numPr>
+              <w:wordWrap/>
+              <w:autoSpaceDE/>
+              <w:autoSpaceDN/>
+              <w:ind w:leftChars="230" w:left="860"/>
+              <w:rPr>
+                <w:rFonts w:ascii="굴림" w:eastAsia="굴림" w:hAnsi="굴림"/>
+                <w:bCs/>
+                <w:sz w:val="22"/>
+                <w:szCs w:val="22"/>
+              </w:rPr>
+            </w:pPr>
+            <w:r>
+              <w:rPr>
+                <w:rFonts w:ascii="굴림" w:eastAsia="굴림" w:hAnsi="굴림"/>
+                <w:bCs/>
+                <w:sz w:val="22"/>
+                <w:szCs w:val="22"/>
+              </w:rPr>
+              <w:t>LTE m</w:t>
+            </w:r>
+            <w:r>
+              <w:rPr>
+                <w:rFonts w:ascii="굴림" w:eastAsia="굴림" w:hAnsi="굴림"/>
+                <w:bCs/>
+                <w:sz w:val="22"/>
+                <w:szCs w:val="22"/>
+              </w:rPr>
+              <w:t xml:space="preserve">odem </w:t>
+            </w:r>
+            <w:r>
+              <w:rPr>
+                <w:rFonts w:ascii="굴림" w:eastAsia="굴림" w:hAnsi="굴림" w:hint="eastAsia"/>
+                <w:bCs/>
+                <w:sz w:val="22"/>
+                <w:szCs w:val="22"/>
+              </w:rPr>
+              <w:t>b</w:t>
+            </w:r>
+            <w:r>
+              <w:rPr>
+                <w:rFonts w:ascii="굴림" w:eastAsia="굴림" w:hAnsi="굴림"/>
+                <w:bCs/>
+                <w:sz w:val="22"/>
+                <w:szCs w:val="22"/>
+              </w:rPr>
+              <w:t>ring-up 업무</w:t>
+            </w:r>
+            <w:r>
+              <w:rPr>
+                <w:rFonts w:ascii="굴림" w:eastAsia="굴림" w:hAnsi="굴림" w:hint="eastAsia"/>
+                <w:bCs/>
+                <w:sz w:val="22"/>
+                <w:szCs w:val="22"/>
+              </w:rPr>
+              <w:t xml:space="preserve"> 및 </w:t>
+            </w:r>
+            <w:r>
+              <w:rPr>
+                <w:rFonts w:ascii="굴림" w:eastAsia="굴림" w:hAnsi="굴림"/>
+                <w:bCs/>
+                <w:sz w:val="22"/>
+                <w:szCs w:val="22"/>
+              </w:rPr>
+              <w:t>B</w:t>
+            </w:r>
+            <w:r>
+              <w:rPr>
+                <w:rFonts w:ascii="굴림" w:eastAsia="굴림" w:hAnsi="굴림"/>
+                <w:bCs/>
+                <w:sz w:val="22"/>
+                <w:szCs w:val="22"/>
+              </w:rPr>
+              <w:t>oot sequence 개발</w:t>
+            </w:r>
+          </w:p>
+          <w:p>
+            <w:pPr>
+              <w:pStyle w:val="a9"/>
+              <w:numPr>
+                <w:ilvl w:val="1"/>
+                <w:numId w:val="14"/>
+              </w:numPr>
+              <w:wordWrap/>
+              <w:autoSpaceDE/>
+              <w:autoSpaceDN/>
+              <w:ind w:leftChars="230" w:left="860"/>
+              <w:rPr>
+                <w:rFonts w:ascii="굴림" w:eastAsia="굴림" w:hAnsi="굴림"/>
+                <w:bCs/>
+                <w:sz w:val="22"/>
+                <w:szCs w:val="22"/>
+              </w:rPr>
+            </w:pPr>
+            <w:r>
+              <w:rPr>
+                <w:rFonts w:ascii="굴림" w:eastAsia="굴림" w:hAnsi="굴림"/>
+                <w:bCs/>
+                <w:sz w:val="22"/>
+                <w:szCs w:val="22"/>
+              </w:rPr>
+              <w:t>Crash, Exception, Watchdog debugging 및 안정화</w:t>
+            </w:r>
+          </w:p>
+          <w:p>
+            <w:pPr>
+              <w:pStyle w:val="a9"/>
+              <w:numPr>
+                <w:ilvl w:val="1"/>
+                <w:numId w:val="14"/>
+              </w:numPr>
+              <w:wordWrap/>
+              <w:autoSpaceDE/>
+              <w:autoSpaceDN/>
+              <w:ind w:leftChars="230" w:left="860"/>
+              <w:rPr>
+                <w:rFonts w:ascii="굴림" w:eastAsia="굴림" w:hAnsi="굴림"/>
+                <w:bCs/>
+                <w:sz w:val="22"/>
+                <w:szCs w:val="22"/>
+              </w:rPr>
+            </w:pPr>
+            <w:r>
+              <w:rPr>
+                <w:rFonts w:ascii="굴림" w:eastAsia="굴림" w:hAnsi="굴림"/>
+                <w:bCs/>
+                <w:sz w:val="22"/>
+                <w:szCs w:val="22"/>
+              </w:rPr>
+              <w:t>T32 runtime debugging, RAM dump debugging 분석</w:t>
+            </w:r>
+          </w:p>
+          <w:p>
+            <w:pPr>
+              <w:pStyle w:val="a9"/>
+              <w:numPr>
+                <w:ilvl w:val="1"/>
+                <w:numId w:val="14"/>
+              </w:numPr>
+              <w:wordWrap/>
+              <w:autoSpaceDE/>
+              <w:autoSpaceDN/>
+              <w:ind w:leftChars="230" w:left="860"/>
+              <w:rPr>
+                <w:rFonts w:ascii="굴림" w:eastAsia="굴림" w:hAnsi="굴림"/>
+                <w:bCs/>
+                <w:sz w:val="22"/>
+                <w:szCs w:val="22"/>
+              </w:rPr>
+            </w:pPr>
+            <w:r>
+              <w:rPr>
+                <w:rFonts w:ascii="굴림" w:eastAsia="굴림" w:hAnsi="굴림" w:hint="eastAsia"/>
+                <w:bCs/>
+                <w:sz w:val="22"/>
+                <w:szCs w:val="22"/>
+              </w:rPr>
+              <w:t xml:space="preserve">통신 사업자 및 </w:t>
+            </w:r>
+            <w:r>
+              <w:rPr>
+                <w:rFonts w:ascii="굴림" w:eastAsia="굴림" w:hAnsi="굴림"/>
+                <w:bCs/>
+                <w:sz w:val="22"/>
+                <w:szCs w:val="22"/>
+              </w:rPr>
+              <w:t xml:space="preserve">Factory Issue </w:t>
+            </w:r>
+            <w:r>
+              <w:rPr>
+                <w:rFonts w:ascii="굴림" w:eastAsia="굴림" w:hAnsi="굴림" w:hint="eastAsia"/>
+                <w:bCs/>
+                <w:sz w:val="22"/>
+                <w:szCs w:val="22"/>
+              </w:rPr>
+              <w:t>대응 업무</w:t>
+            </w:r>
+          </w:p>
+          <w:p>
+            <w:pPr>
+              <w:pStyle w:val="a9"/>
+              <w:numPr>
+                <w:ilvl w:val="1"/>
+                <w:numId w:val="14"/>
+              </w:numPr>
+              <w:wordWrap/>
+              <w:autoSpaceDE/>
+              <w:autoSpaceDN/>
+              <w:ind w:leftChars="230" w:left="860"/>
+              <w:rPr>
+                <w:rFonts w:ascii="굴림" w:eastAsia="굴림" w:hAnsi="굴림"/>
+                <w:bCs/>
+                <w:sz w:val="22"/>
+                <w:szCs w:val="22"/>
+              </w:rPr>
+            </w:pPr>
+            <w:r>
+              <w:rPr>
+                <w:rFonts w:ascii="굴림" w:eastAsia="굴림" w:hAnsi="굴림" w:hint="eastAsia"/>
+                <w:bCs/>
+                <w:sz w:val="22"/>
+                <w:szCs w:val="22"/>
+              </w:rPr>
+              <w:t xml:space="preserve">다양한 </w:t>
+            </w:r>
+            <w:r>
+              <w:rPr>
+                <w:rFonts w:ascii="굴림" w:eastAsia="굴림" w:hAnsi="굴림"/>
+                <w:bCs/>
+                <w:sz w:val="22"/>
+                <w:szCs w:val="22"/>
+              </w:rPr>
+              <w:t>LTE Modem 개발 및 양산 경험</w:t>
+            </w:r>
+          </w:p>
+          <w:p>
+            <w:pPr>
+              <w:pStyle w:val="a9"/>
+              <w:numPr>
+                <w:ilvl w:val="0"/>
+                <w:numId w:val="14"/>
               </w:numPr>
               <w:wordWrap/>
               <w:autoSpaceDE/>
@@ -10219,44 +10543,317 @@
               <w:ind w:leftChars="0"/>
               <w:rPr>
                 <w:rFonts w:ascii="굴림" w:eastAsia="굴림" w:hAnsi="굴림"/>
-              </w:rPr>
-            </w:pPr>
-            <w:r>
-              <w:rPr>
-                <w:rFonts w:ascii="굴림" w:eastAsia="굴림" w:hAnsi="굴림"/>
-                <w:bCs/>
-                <w:sz w:val="22"/>
-                <w:szCs w:val="22"/>
-              </w:rPr>
-              <w:t>LTE Modem 개발 및 양산 경험</w:t>
-            </w:r>
+                <w:bCs/>
+                <w:sz w:val="22"/>
+                <w:szCs w:val="22"/>
+              </w:rPr>
+            </w:pPr>
+            <w:r>
+              <w:rPr>
+                <w:rFonts w:ascii="굴림" w:eastAsia="굴림" w:hAnsi="굴림"/>
+                <w:bCs/>
+                <w:sz w:val="22"/>
+                <w:szCs w:val="22"/>
+              </w:rPr>
+              <w:t>MSM8665, MSM8660, APQ8064, MSM8974, MT6582, L2000</w:t>
+            </w:r>
+          </w:p>
+          <w:p>
+            <w:pPr>
+              <w:pStyle w:val="a9"/>
+              <w:wordWrap/>
+              <w:autoSpaceDE/>
+              <w:autoSpaceDN/>
+              <w:ind w:leftChars="0" w:left="1120"/>
+              <w:rPr>
+                <w:rFonts w:ascii="굴림" w:eastAsia="굴림" w:hAnsi="굴림" w:hint="eastAsia"/>
+                <w:bCs/>
+                <w:sz w:val="22"/>
+                <w:szCs w:val="22"/>
+              </w:rPr>
+            </w:pPr>
           </w:p>
           <w:p>
             <w:pPr>
               <w:pStyle w:val="a9"/>
               <w:numPr>
                 <w:ilvl w:val="0"/>
-                <w:numId w:val="6"/>
+                <w:numId w:val="28"/>
               </w:numPr>
-              <w:wordWrap/>
-              <w:autoSpaceDE/>
-              <w:autoSpaceDN/>
               <w:ind w:leftChars="0"/>
               <w:rPr>
                 <w:rFonts w:ascii="굴림" w:eastAsia="굴림" w:hAnsi="굴림"/>
-                <w:bCs/>
-                <w:sz w:val="22"/>
-                <w:szCs w:val="22"/>
-              </w:rPr>
-            </w:pPr>
-            <w:r>
-              <w:rPr>
-                <w:rFonts w:ascii="굴림" w:eastAsia="굴림" w:hAnsi="굴림"/>
-                <w:bCs/>
-                <w:sz w:val="22"/>
-                <w:szCs w:val="22"/>
-              </w:rPr>
-              <w:t>MSM8665, MSM8660, APQ8064, MSM8974, MT6582, L2000</w:t>
+                <w:b/>
+                <w:bCs/>
+                <w:sz w:val="22"/>
+                <w:szCs w:val="22"/>
+              </w:rPr>
+            </w:pPr>
+            <w:r>
+              <w:rPr>
+                <w:rFonts w:ascii="굴림" w:eastAsia="굴림" w:hAnsi="굴림" w:hint="eastAsia"/>
+                <w:b/>
+                <w:bCs/>
+                <w:sz w:val="22"/>
+                <w:szCs w:val="22"/>
+              </w:rPr>
+              <w:t>프로젝트</w:t>
+            </w:r>
+          </w:p>
+          <w:p>
+            <w:pPr>
+              <w:pStyle w:val="a9"/>
+              <w:ind w:leftChars="0" w:left="420"/>
+              <w:rPr>
+                <w:rFonts w:ascii="굴림" w:eastAsia="굴림" w:hAnsi="굴림"/>
+                <w:bCs/>
+                <w:sz w:val="22"/>
+                <w:szCs w:val="22"/>
+              </w:rPr>
+            </w:pPr>
+            <w:r>
+              <w:rPr>
+                <w:rFonts w:ascii="굴림" w:eastAsia="굴림" w:hAnsi="굴림" w:hint="eastAsia"/>
+                <w:bCs/>
+                <w:sz w:val="22"/>
+                <w:szCs w:val="22"/>
+              </w:rPr>
+              <w:t>[</w:t>
+            </w:r>
+            <w:r>
+              <w:rPr>
+                <w:rFonts w:ascii="굴림" w:eastAsia="굴림" w:hAnsi="굴림"/>
+                <w:bCs/>
+                <w:sz w:val="22"/>
+                <w:szCs w:val="22"/>
+              </w:rPr>
+              <w:t>LTE modem d</w:t>
+            </w:r>
+            <w:r>
+              <w:rPr>
+                <w:rFonts w:ascii="굴림" w:eastAsia="굴림" w:hAnsi="굴림"/>
+                <w:bCs/>
+                <w:sz w:val="22"/>
+                <w:szCs w:val="22"/>
+              </w:rPr>
+              <w:t xml:space="preserve">ebugging </w:t>
+            </w:r>
+            <w:r>
+              <w:rPr>
+                <w:rFonts w:ascii="굴림" w:eastAsia="굴림" w:hAnsi="굴림"/>
+                <w:bCs/>
+                <w:sz w:val="22"/>
+                <w:szCs w:val="22"/>
+              </w:rPr>
+              <w:t>t</w:t>
+            </w:r>
+            <w:r>
+              <w:rPr>
+                <w:rFonts w:ascii="굴림" w:eastAsia="굴림" w:hAnsi="굴림"/>
+                <w:bCs/>
+                <w:sz w:val="22"/>
+                <w:szCs w:val="22"/>
+              </w:rPr>
+              <w:t xml:space="preserve">ool </w:t>
+            </w:r>
+            <w:r>
+              <w:rPr>
+                <w:rFonts w:ascii="굴림" w:eastAsia="굴림" w:hAnsi="굴림" w:hint="eastAsia"/>
+                <w:bCs/>
+                <w:sz w:val="22"/>
+                <w:szCs w:val="22"/>
+              </w:rPr>
+              <w:t>개발</w:t>
+            </w:r>
+            <w:r>
+              <w:rPr>
+                <w:rFonts w:ascii="굴림" w:eastAsia="굴림" w:hAnsi="굴림" w:hint="eastAsia"/>
+                <w:bCs/>
+                <w:sz w:val="22"/>
+                <w:szCs w:val="22"/>
+              </w:rPr>
+              <w:t>]</w:t>
+            </w:r>
+          </w:p>
+          <w:p>
+            <w:pPr>
+              <w:pStyle w:val="a9"/>
+              <w:numPr>
+                <w:ilvl w:val="1"/>
+                <w:numId w:val="14"/>
+              </w:numPr>
+              <w:ind w:leftChars="230" w:left="860"/>
+              <w:rPr>
+                <w:rFonts w:ascii="굴림" w:eastAsia="굴림" w:hAnsi="굴림"/>
+                <w:bCs/>
+                <w:sz w:val="22"/>
+                <w:szCs w:val="22"/>
+              </w:rPr>
+            </w:pPr>
+            <w:r>
+              <w:rPr>
+                <w:rFonts w:ascii="굴림" w:eastAsia="굴림" w:hAnsi="굴림" w:hint="eastAsia"/>
+                <w:bCs/>
+                <w:sz w:val="22"/>
+                <w:szCs w:val="22"/>
+              </w:rPr>
+              <w:t xml:space="preserve">프로젝트 </w:t>
+            </w:r>
+            <w:r>
+              <w:rPr>
+                <w:rFonts w:ascii="굴림" w:eastAsia="굴림" w:hAnsi="굴림" w:hint="eastAsia"/>
+                <w:bCs/>
+                <w:sz w:val="22"/>
+                <w:szCs w:val="22"/>
+              </w:rPr>
+              <w:t>목적</w:t>
+            </w:r>
+            <w:r>
+              <w:rPr>
+                <w:rFonts w:ascii="굴림" w:eastAsia="굴림" w:hAnsi="굴림" w:hint="eastAsia"/>
+                <w:bCs/>
+                <w:sz w:val="22"/>
+                <w:szCs w:val="22"/>
+              </w:rPr>
+              <w:t>:</w:t>
+            </w:r>
+            <w:r>
+              <w:rPr>
+                <w:rFonts w:ascii="굴림" w:eastAsia="굴림" w:hAnsi="굴림"/>
+                <w:bCs/>
+                <w:sz w:val="22"/>
+                <w:szCs w:val="22"/>
+              </w:rPr>
+              <w:t xml:space="preserve"> </w:t>
+            </w:r>
+            <w:r>
+              <w:rPr>
+                <w:rFonts w:ascii="굴림" w:eastAsia="굴림" w:hAnsi="굴림" w:hint="eastAsia"/>
+                <w:bCs/>
+                <w:sz w:val="22"/>
+                <w:szCs w:val="22"/>
+              </w:rPr>
+              <w:t>LTE</w:t>
+            </w:r>
+            <w:r>
+              <w:rPr>
+                <w:rFonts w:ascii="굴림" w:eastAsia="굴림" w:hAnsi="굴림"/>
+                <w:bCs/>
+                <w:sz w:val="22"/>
+                <w:szCs w:val="22"/>
+              </w:rPr>
+              <w:t xml:space="preserve"> modem chip</w:t>
+            </w:r>
+            <w:r>
+              <w:rPr>
+                <w:rFonts w:ascii="굴림" w:eastAsia="굴림" w:hAnsi="굴림" w:hint="eastAsia"/>
+                <w:bCs/>
+                <w:sz w:val="22"/>
+                <w:szCs w:val="22"/>
+              </w:rPr>
+              <w:t>의 실시간 상태 확인 및 로그 저장</w:t>
+            </w:r>
+          </w:p>
+          <w:p>
+            <w:pPr>
+              <w:pStyle w:val="a9"/>
+              <w:numPr>
+                <w:ilvl w:val="1"/>
+                <w:numId w:val="14"/>
+              </w:numPr>
+              <w:ind w:leftChars="230" w:left="860"/>
+              <w:rPr>
+                <w:rFonts w:ascii="굴림" w:eastAsia="굴림" w:hAnsi="굴림" w:hint="eastAsia"/>
+                <w:bCs/>
+                <w:sz w:val="22"/>
+                <w:szCs w:val="22"/>
+              </w:rPr>
+            </w:pPr>
+            <w:r>
+              <w:rPr>
+                <w:rFonts w:ascii="굴림" w:eastAsia="굴림" w:hAnsi="굴림" w:hint="eastAsia"/>
+                <w:bCs/>
+                <w:sz w:val="22"/>
+                <w:szCs w:val="22"/>
+              </w:rPr>
+              <w:t xml:space="preserve">프로젝트 기간: </w:t>
+            </w:r>
+            <w:r>
+              <w:rPr>
+                <w:rFonts w:ascii="굴림" w:eastAsia="굴림" w:hAnsi="굴림"/>
+                <w:bCs/>
+                <w:sz w:val="22"/>
+                <w:szCs w:val="22"/>
+              </w:rPr>
+              <w:t>2013.1. ~12. (Ver1.0), 2014.1. ~2015.6. (Ver2.0)</w:t>
+            </w:r>
+          </w:p>
+          <w:p>
+            <w:pPr>
+              <w:pStyle w:val="a9"/>
+              <w:numPr>
+                <w:ilvl w:val="1"/>
+                <w:numId w:val="14"/>
+              </w:numPr>
+              <w:ind w:leftChars="230" w:left="860"/>
+              <w:rPr>
+                <w:rFonts w:ascii="굴림" w:eastAsia="굴림" w:hAnsi="굴림"/>
+                <w:bCs/>
+                <w:sz w:val="22"/>
+                <w:szCs w:val="22"/>
+              </w:rPr>
+            </w:pPr>
+            <w:r>
+              <w:rPr>
+                <w:rFonts w:ascii="굴림" w:eastAsia="굴림" w:hAnsi="굴림" w:hint="eastAsia"/>
+                <w:bCs/>
+                <w:sz w:val="22"/>
+                <w:szCs w:val="22"/>
+              </w:rPr>
+              <w:t>개발 언어:</w:t>
+            </w:r>
+            <w:r>
+              <w:rPr>
+                <w:rFonts w:ascii="굴림" w:eastAsia="굴림" w:hAnsi="굴림"/>
+                <w:bCs/>
+                <w:sz w:val="22"/>
+                <w:szCs w:val="22"/>
+              </w:rPr>
+              <w:t xml:space="preserve"> C</w:t>
+            </w:r>
+            <w:r>
+              <w:rPr>
+                <w:rFonts w:ascii="굴림" w:eastAsia="굴림" w:hAnsi="굴림" w:hint="eastAsia"/>
+                <w:bCs/>
+                <w:sz w:val="22"/>
+                <w:szCs w:val="22"/>
+              </w:rPr>
+              <w:t>언어</w:t>
+            </w:r>
+          </w:p>
+          <w:p>
+            <w:pPr>
+              <w:pStyle w:val="a9"/>
+              <w:numPr>
+                <w:ilvl w:val="1"/>
+                <w:numId w:val="14"/>
+              </w:numPr>
+              <w:ind w:leftChars="230" w:left="860"/>
+              <w:rPr>
+                <w:rFonts w:ascii="굴림" w:eastAsia="굴림" w:hAnsi="굴림"/>
+                <w:bCs/>
+                <w:sz w:val="22"/>
+                <w:szCs w:val="22"/>
+              </w:rPr>
+            </w:pPr>
+            <w:r>
+              <w:rPr>
+                <w:rFonts w:ascii="굴림" w:eastAsia="굴림" w:hAnsi="굴림" w:hint="eastAsia"/>
+                <w:bCs/>
+                <w:sz w:val="22"/>
+                <w:szCs w:val="22"/>
+              </w:rPr>
+              <w:t>담당업무</w:t>
             </w:r>
           </w:p>
           <w:p>
@@ -10264,11 +10861,8 @@
               <w:pStyle w:val="a9"/>
               <w:numPr>
                 <w:ilvl w:val="0"/>
-                <w:numId w:val="5"/>
+                <w:numId w:val="14"/>
               </w:numPr>
-              <w:wordWrap/>
-              <w:autoSpaceDE/>
-              <w:autoSpaceDN/>
               <w:ind w:leftChars="0"/>
               <w:rPr>
                 <w:rFonts w:ascii="굴림" w:eastAsia="굴림" w:hAnsi="굴림"/>
@@ -10284,7 +10878,34 @@
                 <w:sz w:val="22"/>
                 <w:szCs w:val="22"/>
               </w:rPr>
-              <w:t>LTE Modem에 대한 BSP S/W 업무 수행</w:t>
+              <w:t xml:space="preserve">Data </w:t>
+            </w:r>
+            <w:r>
+              <w:rPr>
+                <w:rFonts w:ascii="굴림" w:eastAsia="굴림" w:hAnsi="굴림" w:hint="eastAsia"/>
+                <w:bCs/>
+                <w:sz w:val="22"/>
+                <w:szCs w:val="22"/>
+              </w:rPr>
+              <w:t xml:space="preserve">전송을 위한 </w:t>
+            </w:r>
+            <w:r>
+              <w:rPr>
+                <w:rFonts w:ascii="굴림" w:eastAsia="굴림" w:hAnsi="굴림"/>
+                <w:bCs/>
+                <w:sz w:val="22"/>
+                <w:szCs w:val="22"/>
+              </w:rPr>
+              <w:t xml:space="preserve">Protocol </w:t>
+            </w:r>
+            <w:r>
+              <w:rPr>
+                <w:rFonts w:ascii="굴림" w:eastAsia="굴림" w:hAnsi="굴림" w:hint="eastAsia"/>
+                <w:bCs/>
+                <w:sz w:val="22"/>
+                <w:szCs w:val="22"/>
+              </w:rPr>
+              <w:t>구현</w:t>
             </w:r>
           </w:p>
           <w:p>
@@ -10292,27 +10913,24 @@
               <w:pStyle w:val="a9"/>
               <w:numPr>
                 <w:ilvl w:val="0"/>
-                <w:numId w:val="6"/>
+                <w:numId w:val="14"/>
               </w:numPr>
-              <w:wordWrap/>
-              <w:autoSpaceDE/>
-              <w:autoSpaceDN/>
               <w:ind w:leftChars="0"/>
               <w:rPr>
-                <w:rFonts w:ascii="굴림" w:eastAsia="굴림" w:hAnsi="굴림"/>
-                <w:bCs/>
-                <w:sz w:val="22"/>
-                <w:szCs w:val="22"/>
-              </w:rPr>
-            </w:pPr>
-            <w:r>
-              <w:rPr>
-                <w:rFonts w:ascii="굴림" w:eastAsia="굴림" w:hAnsi="굴림"/>
-                <w:bCs/>
-                <w:sz w:val="22"/>
-                <w:szCs w:val="22"/>
-              </w:rPr>
-              <w:t>LTE Modem Compiler 서버 구축, Source code migration 업무</w:t>
+                <w:rFonts w:ascii="굴림" w:eastAsia="굴림" w:hAnsi="굴림" w:hint="eastAsia"/>
+                <w:bCs/>
+                <w:sz w:val="22"/>
+                <w:szCs w:val="22"/>
+              </w:rPr>
+            </w:pPr>
+            <w:r>
+              <w:rPr>
+                <w:rFonts w:ascii="굴림" w:eastAsia="굴림" w:hAnsi="굴림" w:hint="eastAsia"/>
+                <w:bCs/>
+                <w:sz w:val="22"/>
+                <w:szCs w:val="22"/>
+              </w:rPr>
+              <w:t>Multi-threading control 구현</w:t>
             </w:r>
           </w:p>
           <w:p>
@@ -10320,11 +10938,8 @@
               <w:pStyle w:val="a9"/>
               <w:numPr>
                 <w:ilvl w:val="0"/>
-                <w:numId w:val="6"/>
+                <w:numId w:val="14"/>
               </w:numPr>
-              <w:wordWrap/>
-              <w:autoSpaceDE/>
-              <w:autoSpaceDN/>
               <w:ind w:leftChars="0"/>
               <w:rPr>
                 <w:rFonts w:ascii="굴림" w:eastAsia="굴림" w:hAnsi="굴림"/>
@@ -10340,7 +10955,70 @@
                 <w:sz w:val="22"/>
                 <w:szCs w:val="22"/>
               </w:rPr>
-              <w:t>LTE Modem issue triage and debugging 업무</w:t>
+              <w:t xml:space="preserve">LTE Modem </w:t>
+            </w:r>
+            <w:r>
+              <w:rPr>
+                <w:rFonts w:ascii="굴림" w:eastAsia="굴림" w:hAnsi="굴림" w:hint="eastAsia"/>
+                <w:bCs/>
+                <w:sz w:val="22"/>
+                <w:szCs w:val="22"/>
+              </w:rPr>
+              <w:t xml:space="preserve">내 특정 </w:t>
+            </w:r>
+            <w:r>
+              <w:rPr>
+                <w:rFonts w:ascii="굴림" w:eastAsia="굴림" w:hAnsi="굴림"/>
+                <w:bCs/>
+                <w:sz w:val="22"/>
+                <w:szCs w:val="22"/>
+              </w:rPr>
+              <w:t>Layer</w:t>
+            </w:r>
+            <w:r>
+              <w:rPr>
+                <w:rFonts w:ascii="굴림" w:eastAsia="굴림" w:hAnsi="굴림" w:hint="eastAsia"/>
+                <w:bCs/>
+                <w:sz w:val="22"/>
+                <w:szCs w:val="22"/>
+              </w:rPr>
+              <w:t xml:space="preserve">에서 </w:t>
+            </w:r>
+            <w:r>
+              <w:rPr>
+                <w:rFonts w:ascii="굴림" w:eastAsia="굴림" w:hAnsi="굴림"/>
+                <w:bCs/>
+                <w:sz w:val="22"/>
+                <w:szCs w:val="22"/>
+              </w:rPr>
+              <w:t xml:space="preserve">Data </w:t>
+            </w:r>
+            <w:r>
+              <w:rPr>
+                <w:rFonts w:ascii="굴림" w:eastAsia="굴림" w:hAnsi="굴림"/>
+                <w:bCs/>
+                <w:sz w:val="22"/>
+                <w:szCs w:val="22"/>
+              </w:rPr>
+              <w:t>h</w:t>
+            </w:r>
+            <w:r>
+              <w:rPr>
+                <w:rFonts w:ascii="굴림" w:eastAsia="굴림" w:hAnsi="굴림"/>
+                <w:bCs/>
+                <w:sz w:val="22"/>
+                <w:szCs w:val="22"/>
+              </w:rPr>
+              <w:t xml:space="preserve">ooking sequence </w:t>
+            </w:r>
+            <w:r>
+              <w:rPr>
+                <w:rFonts w:ascii="굴림" w:eastAsia="굴림" w:hAnsi="굴림" w:hint="eastAsia"/>
+                <w:bCs/>
+                <w:sz w:val="22"/>
+                <w:szCs w:val="22"/>
+              </w:rPr>
+              <w:t>구현</w:t>
             </w:r>
           </w:p>
           <w:p>
@@ -10348,11 +11026,8 @@
               <w:pStyle w:val="a9"/>
               <w:numPr>
                 <w:ilvl w:val="0"/>
-                <w:numId w:val="6"/>
+                <w:numId w:val="14"/>
               </w:numPr>
-              <w:wordWrap/>
-              <w:autoSpaceDE/>
-              <w:autoSpaceDN/>
               <w:ind w:leftChars="0"/>
               <w:rPr>
                 <w:rFonts w:ascii="굴림" w:eastAsia="굴림" w:hAnsi="굴림"/>
@@ -10363,12 +11038,126 @@
             </w:pPr>
             <w:r>
               <w:rPr>
-                <w:rFonts w:ascii="굴림" w:eastAsia="굴림" w:hAnsi="굴림"/>
-                <w:bCs/>
-                <w:sz w:val="22"/>
-                <w:szCs w:val="22"/>
-              </w:rPr>
-              <w:t>LTE Modem bring-up 업무</w:t>
+                <w:rFonts w:ascii="굴림" w:eastAsia="굴림" w:hAnsi="굴림" w:hint="eastAsia"/>
+                <w:bCs/>
+                <w:sz w:val="22"/>
+                <w:szCs w:val="22"/>
+              </w:rPr>
+              <w:t xml:space="preserve">Hash table을 이용한 </w:t>
+            </w:r>
+            <w:r>
+              <w:rPr>
+                <w:rFonts w:ascii="굴림" w:eastAsia="굴림" w:hAnsi="굴림"/>
+                <w:bCs/>
+                <w:sz w:val="22"/>
+                <w:szCs w:val="22"/>
+              </w:rPr>
+              <w:t>m</w:t>
+            </w:r>
+            <w:r>
+              <w:rPr>
+                <w:rFonts w:ascii="굴림" w:eastAsia="굴림" w:hAnsi="굴림"/>
+                <w:bCs/>
+                <w:sz w:val="22"/>
+                <w:szCs w:val="22"/>
+              </w:rPr>
+              <w:t xml:space="preserve">asking </w:t>
+            </w:r>
+            <w:r>
+              <w:rPr>
+                <w:rFonts w:ascii="굴림" w:eastAsia="굴림" w:hAnsi="굴림" w:hint="eastAsia"/>
+                <w:bCs/>
+                <w:sz w:val="22"/>
+                <w:szCs w:val="22"/>
+              </w:rPr>
+              <w:t>알고리즘 구현</w:t>
+            </w:r>
+          </w:p>
+          <w:p>
+            <w:pPr>
+              <w:pStyle w:val="a9"/>
+              <w:ind w:leftChars="0" w:left="1120"/>
+              <w:rPr>
+                <w:rFonts w:ascii="굴림" w:eastAsia="굴림" w:hAnsi="굴림"/>
+                <w:bCs/>
+                <w:sz w:val="22"/>
+                <w:szCs w:val="22"/>
+              </w:rPr>
+            </w:pPr>
+          </w:p>
+          <w:p>
+            <w:pPr>
+              <w:pStyle w:val="a9"/>
+              <w:ind w:leftChars="0" w:left="420"/>
+              <w:rPr>
+                <w:rFonts w:ascii="굴림" w:eastAsia="굴림" w:hAnsi="굴림"/>
+                <w:bCs/>
+                <w:sz w:val="22"/>
+                <w:szCs w:val="22"/>
+              </w:rPr>
+            </w:pPr>
+            <w:r>
+              <w:rPr>
+                <w:rFonts w:ascii="굴림" w:eastAsia="굴림" w:hAnsi="굴림" w:hint="eastAsia"/>
+                <w:bCs/>
+                <w:sz w:val="22"/>
+                <w:szCs w:val="22"/>
+              </w:rPr>
+              <w:t>[</w:t>
+            </w:r>
+            <w:r>
+              <w:rPr>
+                <w:rFonts w:ascii="굴림" w:eastAsia="굴림" w:hAnsi="굴림"/>
+                <w:bCs/>
+                <w:sz w:val="22"/>
+                <w:szCs w:val="22"/>
+              </w:rPr>
+              <w:t xml:space="preserve">LTE modem </w:t>
+            </w:r>
+            <w:r>
+              <w:rPr>
+                <w:rFonts w:ascii="굴림" w:eastAsia="굴림" w:hAnsi="굴림" w:hint="eastAsia"/>
+                <w:bCs/>
+                <w:sz w:val="22"/>
+                <w:szCs w:val="22"/>
+              </w:rPr>
+              <w:t xml:space="preserve">boot </w:t>
+            </w:r>
+            <w:r>
+              <w:rPr>
+                <w:rFonts w:ascii="굴림" w:eastAsia="굴림" w:hAnsi="굴림" w:hint="eastAsia"/>
+                <w:bCs/>
+                <w:sz w:val="22"/>
+                <w:szCs w:val="22"/>
+              </w:rPr>
+              <w:t xml:space="preserve">log </w:t>
+            </w:r>
+            <w:r>
+              <w:rPr>
+                <w:rFonts w:ascii="굴림" w:eastAsia="굴림" w:hAnsi="굴림"/>
+                <w:bCs/>
+                <w:sz w:val="22"/>
+                <w:szCs w:val="22"/>
+              </w:rPr>
+              <w:t xml:space="preserve">sequence </w:t>
+            </w:r>
+            <w:r>
+              <w:rPr>
+                <w:rFonts w:ascii="굴림" w:eastAsia="굴림" w:hAnsi="굴림" w:hint="eastAsia"/>
+                <w:bCs/>
+                <w:sz w:val="22"/>
+                <w:szCs w:val="22"/>
+              </w:rPr>
+              <w:t>개발</w:t>
+            </w:r>
+            <w:r>
+              <w:rPr>
+                <w:rFonts w:ascii="굴림" w:eastAsia="굴림" w:hAnsi="굴림" w:hint="eastAsia"/>
+                <w:bCs/>
+                <w:sz w:val="22"/>
+                <w:szCs w:val="22"/>
+              </w:rPr>
+              <w:t>]</w:t>
             </w:r>
           </w:p>
           <w:p>
@@ -10376,11 +11165,8 @@
               <w:pStyle w:val="a9"/>
               <w:numPr>
                 <w:ilvl w:val="0"/>
-                <w:numId w:val="6"/>
+                <w:numId w:val="17"/>
               </w:numPr>
-              <w:wordWrap/>
-              <w:autoSpaceDE/>
-              <w:autoSpaceDN/>
               <w:ind w:leftChars="0"/>
               <w:rPr>
                 <w:rFonts w:ascii="굴림" w:eastAsia="굴림" w:hAnsi="굴림"/>
@@ -10391,12 +11177,30 @@
             </w:pPr>
             <w:r>
               <w:rPr>
-                <w:rFonts w:ascii="굴림" w:eastAsia="굴림" w:hAnsi="굴림"/>
-                <w:bCs/>
-                <w:sz w:val="22"/>
-                <w:szCs w:val="22"/>
-              </w:rPr>
-              <w:t>LTE Modem boot sequence 개발</w:t>
+                <w:rFonts w:ascii="굴림" w:eastAsia="굴림" w:hAnsi="굴림" w:hint="eastAsia"/>
+                <w:bCs/>
+                <w:sz w:val="22"/>
+                <w:szCs w:val="22"/>
+              </w:rPr>
+              <w:t>프로젝트 목적:</w:t>
+            </w:r>
+            <w:r>
+              <w:rPr>
+                <w:rFonts w:ascii="굴림" w:eastAsia="굴림" w:hAnsi="굴림"/>
+                <w:bCs/>
+                <w:sz w:val="22"/>
+                <w:szCs w:val="22"/>
+              </w:rPr>
+              <w:t xml:space="preserve"> Qualcomm LTE modem</w:t>
+            </w:r>
+            <w:r>
+              <w:rPr>
+                <w:rFonts w:ascii="굴림" w:eastAsia="굴림" w:hAnsi="굴림" w:hint="eastAsia"/>
+                <w:bCs/>
+                <w:sz w:val="22"/>
+                <w:szCs w:val="22"/>
+              </w:rPr>
+              <w:t>의 부팅로그를 저장</w:t>
             </w:r>
           </w:p>
           <w:p>
@@ -10404,11 +11208,8 @@
               <w:pStyle w:val="a9"/>
               <w:numPr>
                 <w:ilvl w:val="0"/>
-                <w:numId w:val="6"/>
+                <w:numId w:val="17"/>
               </w:numPr>
-              <w:wordWrap/>
-              <w:autoSpaceDE/>
-              <w:autoSpaceDN/>
               <w:ind w:leftChars="0"/>
               <w:rPr>
                 <w:rFonts w:ascii="굴림" w:eastAsia="굴림" w:hAnsi="굴림"/>
@@ -10419,12 +11220,21 @@
             </w:pPr>
             <w:r>
               <w:rPr>
-                <w:rFonts w:ascii="굴림" w:eastAsia="굴림" w:hAnsi="굴림"/>
-                <w:bCs/>
-                <w:sz w:val="22"/>
-                <w:szCs w:val="22"/>
-              </w:rPr>
-              <w:t>LTE Modem IPC(Inter-Processor Communication) Interface 구현</w:t>
+                <w:rFonts w:ascii="굴림" w:eastAsia="굴림" w:hAnsi="굴림" w:hint="eastAsia"/>
+                <w:bCs/>
+                <w:sz w:val="22"/>
+                <w:szCs w:val="22"/>
+              </w:rPr>
+              <w:t>프로젝트 기간:</w:t>
+            </w:r>
+            <w:r>
+              <w:rPr>
+                <w:rFonts w:ascii="굴림" w:eastAsia="굴림" w:hAnsi="굴림"/>
+                <w:bCs/>
+                <w:sz w:val="22"/>
+                <w:szCs w:val="22"/>
+              </w:rPr>
+              <w:t xml:space="preserve"> 2013.8 ~ 2013.12.</w:t>
             </w:r>
           </w:p>
           <w:p>
@@ -10432,11 +11242,8 @@
               <w:pStyle w:val="a9"/>
               <w:numPr>
                 <w:ilvl w:val="0"/>
-                <w:numId w:val="5"/>
+                <w:numId w:val="17"/>
               </w:numPr>
-              <w:wordWrap/>
-              <w:autoSpaceDE/>
-              <w:autoSpaceDN/>
               <w:ind w:leftChars="0"/>
               <w:rPr>
                 <w:rFonts w:ascii="굴림" w:eastAsia="굴림" w:hAnsi="굴림"/>
@@ -10447,12 +11254,30 @@
             </w:pPr>
             <w:r>
               <w:rPr>
-                <w:rFonts w:ascii="굴림" w:eastAsia="굴림" w:hAnsi="굴림"/>
-                <w:bCs/>
-                <w:sz w:val="22"/>
-                <w:szCs w:val="22"/>
-              </w:rPr>
-              <w:t>LTE Modem Debugging 개발 업무</w:t>
+                <w:rFonts w:ascii="굴림" w:eastAsia="굴림" w:hAnsi="굴림" w:hint="eastAsia"/>
+                <w:bCs/>
+                <w:sz w:val="22"/>
+                <w:szCs w:val="22"/>
+              </w:rPr>
+              <w:t xml:space="preserve">개발 언어: </w:t>
+            </w:r>
+            <w:r>
+              <w:rPr>
+                <w:rFonts w:ascii="굴림" w:eastAsia="굴림" w:hAnsi="굴림"/>
+                <w:bCs/>
+                <w:sz w:val="22"/>
+                <w:szCs w:val="22"/>
+              </w:rPr>
+              <w:t>C</w:t>
+            </w:r>
+            <w:r>
+              <w:rPr>
+                <w:rFonts w:ascii="굴림" w:eastAsia="굴림" w:hAnsi="굴림" w:hint="eastAsia"/>
+                <w:bCs/>
+                <w:sz w:val="22"/>
+                <w:szCs w:val="22"/>
+              </w:rPr>
+              <w:t>언어</w:t>
             </w:r>
           </w:p>
           <w:p>
@@ -10460,11 +11285,8 @@
               <w:pStyle w:val="a9"/>
               <w:numPr>
                 <w:ilvl w:val="0"/>
-                <w:numId w:val="6"/>
+                <w:numId w:val="17"/>
               </w:numPr>
-              <w:wordWrap/>
-              <w:autoSpaceDE/>
-              <w:autoSpaceDN/>
               <w:ind w:leftChars="0"/>
               <w:rPr>
                 <w:rFonts w:ascii="굴림" w:eastAsia="굴림" w:hAnsi="굴림"/>
@@ -10475,56 +11297,12 @@
             </w:pPr>
             <w:r>
               <w:rPr>
-                <w:rFonts w:ascii="굴림" w:eastAsia="굴림" w:hAnsi="굴림"/>
-                <w:bCs/>
-                <w:sz w:val="22"/>
-                <w:szCs w:val="22"/>
-              </w:rPr>
-              <w:t>LTE Modem 부팅 로그 저장 시스템 구현</w:t>
-            </w:r>
-          </w:p>
-          <w:p>
-            <w:pPr>
-              <w:pStyle w:val="a9"/>
-              <w:rPr>
-                <w:rFonts w:ascii="굴림" w:eastAsia="굴림" w:hAnsi="굴림"/>
-                <w:color w:val="555544"/>
-                <w:sz w:val="22"/>
-                <w:szCs w:val="22"/>
-                <w:highlight w:val="white"/>
-              </w:rPr>
-            </w:pPr>
-            <w:r>
-              <w:rPr>
-                <w:rFonts w:ascii="굴림" w:eastAsia="굴림" w:hAnsi="굴림"/>
-                <w:color w:val="555544"/>
-                <w:sz w:val="22"/>
-                <w:szCs w:val="22"/>
-                <w:shd w:val="clear" w:color="auto" w:fill="FFFFFF"/>
-              </w:rPr>
-              <w:t>·LTE Modem 부팅 문제 식별시간 단축</w:t>
-            </w:r>
-          </w:p>
-          <w:p>
-            <w:pPr>
-              <w:pStyle w:val="a9"/>
-              <w:rPr>
-                <w:rFonts w:ascii="굴림" w:eastAsia="굴림" w:hAnsi="굴림"/>
-                <w:color w:val="555544"/>
-                <w:sz w:val="22"/>
-                <w:szCs w:val="22"/>
-                <w:highlight w:val="white"/>
-              </w:rPr>
-            </w:pPr>
-            <w:r>
-              <w:rPr>
-                <w:rFonts w:ascii="굴림" w:eastAsia="굴림" w:hAnsi="굴림"/>
-                <w:color w:val="555544"/>
-                <w:sz w:val="22"/>
-                <w:szCs w:val="22"/>
-                <w:shd w:val="clear" w:color="auto" w:fill="FFFFFF"/>
-              </w:rPr>
-              <w:t>·LTE Modem의 Data 영역에 메모리를 할당하여, LTE Modem 부팅 로그 저장 시퀀스 구현</w:t>
+                <w:rFonts w:ascii="굴림" w:eastAsia="굴림" w:hAnsi="굴림" w:hint="eastAsia"/>
+                <w:bCs/>
+                <w:sz w:val="22"/>
+                <w:szCs w:val="22"/>
+              </w:rPr>
+              <w:t>담당업무</w:t>
             </w:r>
           </w:p>
           <w:p>
@@ -10532,11 +11310,8 @@
               <w:pStyle w:val="a9"/>
               <w:numPr>
                 <w:ilvl w:val="0"/>
-                <w:numId w:val="6"/>
+                <w:numId w:val="14"/>
               </w:numPr>
-              <w:wordWrap/>
-              <w:autoSpaceDE/>
-              <w:autoSpaceDN/>
               <w:ind w:leftChars="0"/>
               <w:rPr>
                 <w:rFonts w:ascii="굴림" w:eastAsia="굴림" w:hAnsi="굴림"/>
@@ -10552,51 +11327,16 @@
                 <w:sz w:val="22"/>
                 <w:szCs w:val="22"/>
               </w:rPr>
-              <w:t>LTE Modem Logging Tool 개발(LGDM)</w:t>
-            </w:r>
-          </w:p>
-          <w:p>
-            <w:pPr>
-              <w:pStyle w:val="a9"/>
-              <w:rPr>
-                <w:rFonts w:ascii="굴림" w:eastAsia="굴림" w:hAnsi="굴림"/>
-                <w:color w:val="555544"/>
-                <w:sz w:val="22"/>
-                <w:szCs w:val="22"/>
-                <w:highlight w:val="white"/>
-              </w:rPr>
-            </w:pPr>
-            <w:r>
-              <w:rPr>
-                <w:rFonts w:ascii="굴림" w:eastAsia="굴림" w:hAnsi="굴림"/>
-                <w:color w:val="555544"/>
-                <w:sz w:val="22"/>
-                <w:szCs w:val="22"/>
-                <w:shd w:val="clear" w:color="auto" w:fill="FFFFFF"/>
-              </w:rPr>
-              <w:t>·PC 없이 애플리케이션만으로 LTE Modem의 로그 저장 및 실시간 상태 확인</w:t>
-            </w:r>
-          </w:p>
-          <w:p>
-            <w:pPr>
-              <w:pStyle w:val="a9"/>
-              <w:rPr>
-                <w:rFonts w:ascii="굴림" w:eastAsia="굴림" w:hAnsi="굴림"/>
-                <w:color w:val="555544"/>
-                <w:sz w:val="22"/>
-                <w:szCs w:val="22"/>
-                <w:highlight w:val="white"/>
-              </w:rPr>
-            </w:pPr>
-            <w:r>
-              <w:rPr>
-                <w:rFonts w:ascii="굴림" w:eastAsia="굴림" w:hAnsi="굴림"/>
-                <w:color w:val="555544"/>
-                <w:sz w:val="22"/>
-                <w:szCs w:val="22"/>
-                <w:shd w:val="clear" w:color="auto" w:fill="FFFFFF"/>
-              </w:rPr>
-              <w:t>·LTE Modem에서 로그 전송을 위한 인터페이스 구현</w:t>
+              <w:t xml:space="preserve">LTE modem boot log buffer </w:t>
+            </w:r>
+            <w:r>
+              <w:rPr>
+                <w:rFonts w:ascii="굴림" w:eastAsia="굴림" w:hAnsi="굴림" w:hint="eastAsia"/>
+                <w:bCs/>
+                <w:sz w:val="22"/>
+                <w:szCs w:val="22"/>
+              </w:rPr>
+              <w:t>구현</w:t>
             </w:r>
           </w:p>
           <w:p>
@@ -10604,11 +11344,8 @@
               <w:pStyle w:val="a9"/>
               <w:numPr>
                 <w:ilvl w:val="0"/>
-                <w:numId w:val="6"/>
+                <w:numId w:val="14"/>
               </w:numPr>
-              <w:wordWrap/>
-              <w:autoSpaceDE/>
-              <w:autoSpaceDN/>
               <w:ind w:leftChars="0"/>
               <w:rPr>
                 <w:rFonts w:ascii="굴림" w:eastAsia="굴림" w:hAnsi="굴림"/>
@@ -10619,34 +11356,79 @@
             </w:pPr>
             <w:r>
               <w:rPr>
-                <w:rFonts w:ascii="굴림" w:eastAsia="굴림" w:hAnsi="굴림"/>
-                <w:bCs/>
-                <w:sz w:val="22"/>
-                <w:szCs w:val="22"/>
-              </w:rPr>
-              <w:t>LTE Modem 상태를 PC에서 확인 가능한 내부 Interface 개발</w:t>
-            </w:r>
+                <w:rFonts w:ascii="굴림" w:eastAsia="굴림" w:hAnsi="굴림" w:hint="eastAsia"/>
+                <w:bCs/>
+                <w:sz w:val="22"/>
+                <w:szCs w:val="22"/>
+              </w:rPr>
+              <w:t xml:space="preserve">LTE modem boot log 저장 </w:t>
+            </w:r>
+            <w:r>
+              <w:rPr>
+                <w:rFonts w:ascii="굴림" w:eastAsia="굴림" w:hAnsi="굴림"/>
+                <w:bCs/>
+                <w:sz w:val="22"/>
+                <w:szCs w:val="22"/>
+              </w:rPr>
+              <w:t xml:space="preserve">sequence </w:t>
+            </w:r>
+            <w:r>
+              <w:rPr>
+                <w:rFonts w:ascii="굴림" w:eastAsia="굴림" w:hAnsi="굴림" w:hint="eastAsia"/>
+                <w:bCs/>
+                <w:sz w:val="22"/>
+                <w:szCs w:val="22"/>
+              </w:rPr>
+              <w:t>구현</w:t>
+            </w:r>
+          </w:p>
+          <w:p>
+            <w:pPr>
+              <w:rPr>
+                <w:rFonts w:ascii="굴림" w:eastAsia="굴림" w:hAnsi="굴림"/>
+                <w:bCs/>
+                <w:sz w:val="22"/>
+                <w:szCs w:val="22"/>
+              </w:rPr>
+            </w:pPr>
           </w:p>
           <w:p>
             <w:pPr>
               <w:pStyle w:val="a9"/>
-              <w:rPr>
-                <w:rFonts w:ascii="굴림" w:eastAsia="굴림" w:hAnsi="굴림"/>
-                <w:color w:val="555544"/>
-                <w:sz w:val="22"/>
-                <w:szCs w:val="22"/>
-                <w:highlight w:val="white"/>
-              </w:rPr>
-            </w:pPr>
-            <w:r>
-              <w:rPr>
-                <w:rFonts w:ascii="굴림" w:eastAsia="굴림" w:hAnsi="굴림"/>
-                <w:color w:val="555544"/>
-                <w:sz w:val="22"/>
-                <w:szCs w:val="22"/>
-                <w:shd w:val="clear" w:color="auto" w:fill="FFFFFF"/>
-              </w:rPr>
-              <w:t>·LTE Modem의 Packet을 PC Tool로 확인 가능하게 하는 Device Driver 구현</w:t>
+              <w:ind w:leftChars="0" w:left="420"/>
+              <w:rPr>
+                <w:rFonts w:ascii="굴림" w:eastAsia="굴림" w:hAnsi="굴림"/>
+                <w:bCs/>
+                <w:sz w:val="22"/>
+                <w:szCs w:val="22"/>
+              </w:rPr>
+            </w:pPr>
+            <w:r>
+              <w:rPr>
+                <w:rFonts w:ascii="굴림" w:eastAsia="굴림" w:hAnsi="굴림" w:hint="eastAsia"/>
+                <w:bCs/>
+                <w:sz w:val="22"/>
+                <w:szCs w:val="22"/>
+              </w:rPr>
+              <w:t>[</w:t>
+            </w:r>
+            <w:r>
+              <w:rPr>
+                <w:rFonts w:ascii="굴림" w:eastAsia="굴림" w:hAnsi="굴림"/>
+                <w:bCs/>
+                <w:sz w:val="22"/>
+                <w:szCs w:val="22"/>
+              </w:rPr>
+              <w:t xml:space="preserve">Data protocol </w:t>
+            </w:r>
+            <w:r>
+              <w:rPr>
+                <w:rFonts w:ascii="굴림" w:eastAsia="굴림" w:hAnsi="굴림" w:hint="eastAsia"/>
+                <w:bCs/>
+                <w:sz w:val="22"/>
+                <w:szCs w:val="22"/>
+              </w:rPr>
+              <w:t>구현]</w:t>
             </w:r>
           </w:p>
           <w:p>
@@ -10654,11 +11436,8 @@
               <w:pStyle w:val="a9"/>
               <w:numPr>
                 <w:ilvl w:val="0"/>
-                <w:numId w:val="6"/>
+                <w:numId w:val="18"/>
               </w:numPr>
-              <w:wordWrap/>
-              <w:autoSpaceDE/>
-              <w:autoSpaceDN/>
               <w:ind w:leftChars="0"/>
               <w:rPr>
                 <w:rFonts w:ascii="굴림" w:eastAsia="굴림" w:hAnsi="굴림"/>
@@ -10669,56 +11448,93 @@
             </w:pPr>
             <w:r>
               <w:rPr>
-                <w:rFonts w:ascii="굴림" w:eastAsia="굴림" w:hAnsi="굴림"/>
-                <w:bCs/>
-                <w:sz w:val="22"/>
-                <w:szCs w:val="22"/>
-              </w:rPr>
-              <w:t>NV에 대한 무결성 확인을 위한 데이터 무결성 Checking Tool 개발</w:t>
-            </w:r>
-          </w:p>
-          <w:p>
-            <w:pPr>
-              <w:pStyle w:val="a9"/>
-              <w:rPr>
-                <w:rFonts w:ascii="굴림" w:eastAsia="굴림" w:hAnsi="굴림"/>
-                <w:color w:val="555544"/>
-                <w:sz w:val="22"/>
-                <w:szCs w:val="22"/>
-                <w:highlight w:val="white"/>
-              </w:rPr>
-            </w:pPr>
-            <w:r>
-              <w:rPr>
-                <w:rFonts w:ascii="굴림" w:eastAsia="굴림" w:hAnsi="굴림"/>
-                <w:color w:val="555544"/>
-                <w:sz w:val="22"/>
-                <w:szCs w:val="22"/>
-                <w:shd w:val="clear" w:color="auto" w:fill="FFFFFF"/>
-              </w:rPr>
-              <w:t>·단말기에 저장된 NV값과 저장하기 전의 NV값을 비교/확인 가능 하도록 스크립트 작성</w:t>
-            </w:r>
-          </w:p>
-          <w:p>
-            <w:pPr>
-              <w:pStyle w:val="a9"/>
-              <w:rPr>
-                <w:rFonts w:ascii="굴림" w:eastAsia="굴림" w:hAnsi="굴림"/>
-                <w:color w:val="555544"/>
-                <w:sz w:val="22"/>
-                <w:szCs w:val="22"/>
-                <w:highlight w:val="white"/>
-              </w:rPr>
-            </w:pPr>
-            <w:r>
-              <w:rPr>
-                <w:rFonts w:ascii="굴림" w:eastAsia="굴림" w:hAnsi="굴림"/>
-                <w:color w:val="555544"/>
-                <w:sz w:val="22"/>
-                <w:szCs w:val="22"/>
-                <w:shd w:val="clear" w:color="auto" w:fill="FFFFFF"/>
-              </w:rPr>
-              <w:t>·저장된 NV값의 일부 누락 이슈 식별시간 단축</w:t>
+                <w:rFonts w:ascii="굴림" w:eastAsia="굴림" w:hAnsi="굴림" w:hint="eastAsia"/>
+                <w:bCs/>
+                <w:sz w:val="22"/>
+                <w:szCs w:val="22"/>
+              </w:rPr>
+              <w:t>프로젝트 목적:</w:t>
+            </w:r>
+            <w:r>
+              <w:rPr>
+                <w:rFonts w:ascii="굴림" w:eastAsia="굴림" w:hAnsi="굴림"/>
+                <w:bCs/>
+                <w:sz w:val="22"/>
+                <w:szCs w:val="22"/>
+              </w:rPr>
+              <w:t xml:space="preserve"> </w:t>
+            </w:r>
+            <w:r>
+              <w:rPr>
+                <w:rFonts w:ascii="굴림" w:eastAsia="굴림" w:hAnsi="굴림"/>
+                <w:bCs/>
+                <w:sz w:val="22"/>
+                <w:szCs w:val="22"/>
+              </w:rPr>
+              <w:t>LTE modem</w:t>
+            </w:r>
+            <w:r>
+              <w:rPr>
+                <w:rFonts w:ascii="굴림" w:eastAsia="굴림" w:hAnsi="굴림" w:hint="eastAsia"/>
+                <w:bCs/>
+                <w:sz w:val="22"/>
+                <w:szCs w:val="22"/>
+              </w:rPr>
+              <w:t xml:space="preserve">의 </w:t>
+            </w:r>
+            <w:r>
+              <w:rPr>
+                <w:rFonts w:ascii="굴림" w:eastAsia="굴림" w:hAnsi="굴림"/>
+                <w:bCs/>
+                <w:sz w:val="22"/>
+                <w:szCs w:val="22"/>
+              </w:rPr>
+              <w:t>status</w:t>
+            </w:r>
+            <w:r>
+              <w:rPr>
+                <w:rFonts w:ascii="굴림" w:eastAsia="굴림" w:hAnsi="굴림" w:hint="eastAsia"/>
+                <w:bCs/>
+                <w:sz w:val="22"/>
+                <w:szCs w:val="22"/>
+              </w:rPr>
+              <w:t xml:space="preserve">를 </w:t>
+            </w:r>
+            <w:r>
+              <w:rPr>
+                <w:rFonts w:ascii="굴림" w:eastAsia="굴림" w:hAnsi="굴림"/>
+                <w:bCs/>
+                <w:sz w:val="22"/>
+                <w:szCs w:val="22"/>
+              </w:rPr>
+              <w:t xml:space="preserve">PC </w:t>
+            </w:r>
+            <w:r>
+              <w:rPr>
+                <w:rFonts w:ascii="굴림" w:eastAsia="굴림" w:hAnsi="굴림" w:hint="eastAsia"/>
+                <w:bCs/>
+                <w:sz w:val="22"/>
+                <w:szCs w:val="22"/>
+              </w:rPr>
+              <w:t xml:space="preserve">Tool로 확인 할 수 있는 </w:t>
+            </w:r>
+            <w:r>
+              <w:rPr>
+                <w:rFonts w:ascii="굴림" w:eastAsia="굴림" w:hAnsi="굴림"/>
+                <w:bCs/>
+                <w:sz w:val="22"/>
+                <w:szCs w:val="22"/>
+              </w:rPr>
+              <w:t xml:space="preserve">Interface </w:t>
+            </w:r>
+            <w:r>
+              <w:rPr>
+                <w:rFonts w:ascii="굴림" w:eastAsia="굴림" w:hAnsi="굴림" w:hint="eastAsia"/>
+                <w:bCs/>
+                <w:sz w:val="22"/>
+                <w:szCs w:val="22"/>
+              </w:rPr>
+              <w:t>구현</w:t>
             </w:r>
           </w:p>
           <w:p>
@@ -10726,11 +11542,8 @@
               <w:pStyle w:val="a9"/>
               <w:numPr>
                 <w:ilvl w:val="0"/>
-                <w:numId w:val="5"/>
+                <w:numId w:val="18"/>
               </w:numPr>
-              <w:wordWrap/>
-              <w:autoSpaceDE/>
-              <w:autoSpaceDN/>
               <w:ind w:leftChars="0"/>
               <w:rPr>
                 <w:rFonts w:ascii="굴림" w:eastAsia="굴림" w:hAnsi="굴림"/>
@@ -10741,12 +11554,75 @@
             </w:pPr>
             <w:r>
               <w:rPr>
-                <w:rFonts w:ascii="굴림" w:eastAsia="굴림" w:hAnsi="굴림"/>
-                <w:bCs/>
-                <w:sz w:val="22"/>
-                <w:szCs w:val="22"/>
-              </w:rPr>
-              <w:t>Linux 및 Qurt OS기반의 안정화 업무 수행</w:t>
+                <w:rFonts w:ascii="굴림" w:eastAsia="굴림" w:hAnsi="굴림" w:hint="eastAsia"/>
+                <w:bCs/>
+                <w:sz w:val="22"/>
+                <w:szCs w:val="22"/>
+              </w:rPr>
+              <w:t>프로젝트 기간:</w:t>
+            </w:r>
+            <w:r>
+              <w:rPr>
+                <w:rFonts w:ascii="굴림" w:eastAsia="굴림" w:hAnsi="굴림"/>
+                <w:bCs/>
+                <w:sz w:val="22"/>
+                <w:szCs w:val="22"/>
+              </w:rPr>
+              <w:t xml:space="preserve"> 201</w:t>
+            </w:r>
+            <w:r>
+              <w:rPr>
+                <w:rFonts w:ascii="굴림" w:eastAsia="굴림" w:hAnsi="굴림"/>
+                <w:bCs/>
+                <w:sz w:val="22"/>
+                <w:szCs w:val="22"/>
+              </w:rPr>
+              <w:t>0</w:t>
+            </w:r>
+            <w:r>
+              <w:rPr>
+                <w:rFonts w:ascii="굴림" w:eastAsia="굴림" w:hAnsi="굴림"/>
+                <w:bCs/>
+                <w:sz w:val="22"/>
+                <w:szCs w:val="22"/>
+              </w:rPr>
+              <w:t>.</w:t>
+            </w:r>
+            <w:r>
+              <w:rPr>
+                <w:rFonts w:ascii="굴림" w:eastAsia="굴림" w:hAnsi="굴림"/>
+                <w:bCs/>
+                <w:sz w:val="22"/>
+                <w:szCs w:val="22"/>
+              </w:rPr>
+              <w:t>5</w:t>
+            </w:r>
+            <w:r>
+              <w:rPr>
+                <w:rFonts w:ascii="굴림" w:eastAsia="굴림" w:hAnsi="굴림"/>
+                <w:bCs/>
+                <w:sz w:val="22"/>
+                <w:szCs w:val="22"/>
+              </w:rPr>
+              <w:t xml:space="preserve"> ~ 201</w:t>
+            </w:r>
+            <w:r>
+              <w:rPr>
+                <w:rFonts w:ascii="굴림" w:eastAsia="굴림" w:hAnsi="굴림"/>
+                <w:bCs/>
+                <w:sz w:val="22"/>
+                <w:szCs w:val="22"/>
+              </w:rPr>
+              <w:t>0</w:t>
+            </w:r>
+            <w:r>
+              <w:rPr>
+                <w:rFonts w:ascii="굴림" w:eastAsia="굴림" w:hAnsi="굴림"/>
+                <w:bCs/>
+                <w:sz w:val="22"/>
+                <w:szCs w:val="22"/>
+              </w:rPr>
+              <w:t>.12.</w:t>
             </w:r>
           </w:p>
           <w:p>
@@ -10754,11 +11630,8 @@
               <w:pStyle w:val="a9"/>
               <w:numPr>
                 <w:ilvl w:val="0"/>
-                <w:numId w:val="6"/>
+                <w:numId w:val="18"/>
               </w:numPr>
-              <w:wordWrap/>
-              <w:autoSpaceDE/>
-              <w:autoSpaceDN/>
               <w:ind w:leftChars="0"/>
               <w:rPr>
                 <w:rFonts w:ascii="굴림" w:eastAsia="굴림" w:hAnsi="굴림"/>
@@ -10769,12 +11642,30 @@
             </w:pPr>
             <w:r>
               <w:rPr>
-                <w:rFonts w:ascii="굴림" w:eastAsia="굴림" w:hAnsi="굴림"/>
-                <w:bCs/>
-                <w:sz w:val="22"/>
-                <w:szCs w:val="22"/>
-              </w:rPr>
-              <w:t>Crash, Exception, Watchdog debugging 및 안정화</w:t>
+                <w:rFonts w:ascii="굴림" w:eastAsia="굴림" w:hAnsi="굴림" w:hint="eastAsia"/>
+                <w:bCs/>
+                <w:sz w:val="22"/>
+                <w:szCs w:val="22"/>
+              </w:rPr>
+              <w:t xml:space="preserve">개발 언어: </w:t>
+            </w:r>
+            <w:r>
+              <w:rPr>
+                <w:rFonts w:ascii="굴림" w:eastAsia="굴림" w:hAnsi="굴림"/>
+                <w:bCs/>
+                <w:sz w:val="22"/>
+                <w:szCs w:val="22"/>
+              </w:rPr>
+              <w:t>C</w:t>
+            </w:r>
+            <w:r>
+              <w:rPr>
+                <w:rFonts w:ascii="굴림" w:eastAsia="굴림" w:hAnsi="굴림" w:hint="eastAsia"/>
+                <w:bCs/>
+                <w:sz w:val="22"/>
+                <w:szCs w:val="22"/>
+              </w:rPr>
+              <w:t>언어</w:t>
             </w:r>
           </w:p>
           <w:p>
@@ -10782,11 +11673,8 @@
               <w:pStyle w:val="a9"/>
               <w:numPr>
                 <w:ilvl w:val="0"/>
-                <w:numId w:val="6"/>
+                <w:numId w:val="18"/>
               </w:numPr>
-              <w:wordWrap/>
-              <w:autoSpaceDE/>
-              <w:autoSpaceDN/>
               <w:ind w:leftChars="0"/>
               <w:rPr>
                 <w:rFonts w:ascii="굴림" w:eastAsia="굴림" w:hAnsi="굴림"/>
@@ -10797,12 +11685,12 @@
             </w:pPr>
             <w:r>
               <w:rPr>
-                <w:rFonts w:ascii="굴림" w:eastAsia="굴림" w:hAnsi="굴림"/>
-                <w:bCs/>
-                <w:sz w:val="22"/>
-                <w:szCs w:val="22"/>
-              </w:rPr>
-              <w:t>T32 runtime debugging, RAM dump debugging 분석</w:t>
+                <w:rFonts w:ascii="굴림" w:eastAsia="굴림" w:hAnsi="굴림" w:hint="eastAsia"/>
+                <w:bCs/>
+                <w:sz w:val="22"/>
+                <w:szCs w:val="22"/>
+              </w:rPr>
+              <w:t>담당업무</w:t>
             </w:r>
           </w:p>
           <w:p>
@@ -10810,68 +11698,101 @@
               <w:pStyle w:val="a9"/>
               <w:numPr>
                 <w:ilvl w:val="0"/>
-                <w:numId w:val="5"/>
+                <w:numId w:val="14"/>
               </w:numPr>
               <w:ind w:leftChars="0"/>
               <w:rPr>
-                <w:rFonts w:ascii="굴림" w:eastAsia="굴림" w:hAnsi="굴림"/>
-                <w:bCs/>
-                <w:szCs w:val="20"/>
-              </w:rPr>
-            </w:pPr>
-            <w:r>
-              <w:rPr>
-                <w:rFonts w:ascii="굴림" w:eastAsia="굴림" w:hAnsi="굴림"/>
-                <w:bCs/>
-                <w:sz w:val="22"/>
-                <w:szCs w:val="22"/>
-              </w:rPr>
-              <w:t>사업자에 대한 개발 경험과 문제 해결 능력(SKT, U+, VZW 등)</w:t>
-            </w:r>
+                <w:rFonts w:ascii="굴림" w:eastAsia="굴림" w:hAnsi="굴림" w:hint="eastAsia"/>
+                <w:bCs/>
+                <w:sz w:val="22"/>
+                <w:szCs w:val="22"/>
+              </w:rPr>
+            </w:pPr>
+            <w:r>
+              <w:rPr>
+                <w:rFonts w:ascii="굴림" w:eastAsia="굴림" w:hAnsi="굴림"/>
+                <w:bCs/>
+                <w:sz w:val="22"/>
+                <w:szCs w:val="22"/>
+              </w:rPr>
+              <w:t xml:space="preserve">Data protocol </w:t>
+            </w:r>
+            <w:r>
+              <w:rPr>
+                <w:rFonts w:ascii="굴림" w:eastAsia="굴림" w:hAnsi="굴림" w:hint="eastAsia"/>
+                <w:bCs/>
+                <w:sz w:val="22"/>
+                <w:szCs w:val="22"/>
+              </w:rPr>
+              <w:t>구현</w:t>
+            </w:r>
+          </w:p>
+          <w:p>
+            <w:pPr>
+              <w:pStyle w:val="a9"/>
+              <w:numPr>
+                <w:ilvl w:val="0"/>
+                <w:numId w:val="14"/>
+              </w:numPr>
+              <w:ind w:leftChars="0"/>
+              <w:rPr>
+                <w:rFonts w:ascii="굴림" w:eastAsia="굴림" w:hAnsi="굴림"/>
+                <w:bCs/>
+                <w:sz w:val="22"/>
+                <w:szCs w:val="22"/>
+              </w:rPr>
+            </w:pPr>
+            <w:r>
+              <w:rPr>
+                <w:rFonts w:ascii="굴림" w:eastAsia="굴림" w:hAnsi="굴림" w:hint="eastAsia"/>
+                <w:bCs/>
+                <w:sz w:val="22"/>
+                <w:szCs w:val="22"/>
+              </w:rPr>
+              <w:t>Interface 안정성 시험 도구</w:t>
+            </w:r>
+            <w:r>
+              <w:rPr>
+                <w:rFonts w:ascii="굴림" w:eastAsia="굴림" w:hAnsi="굴림"/>
+                <w:bCs/>
+                <w:sz w:val="22"/>
+                <w:szCs w:val="22"/>
+              </w:rPr>
+              <w:t xml:space="preserve"> </w:t>
+            </w:r>
+            <w:r>
+              <w:rPr>
+                <w:rFonts w:ascii="굴림" w:eastAsia="굴림" w:hAnsi="굴림" w:hint="eastAsia"/>
+                <w:bCs/>
+                <w:sz w:val="22"/>
+                <w:szCs w:val="22"/>
+              </w:rPr>
+              <w:t>개발</w:t>
+            </w:r>
+          </w:p>
+          <w:p>
+            <w:pPr>
+              <w:rPr>
+                <w:rFonts w:ascii="굴림" w:eastAsia="굴림" w:hAnsi="굴림" w:hint="eastAsia"/>
+                <w:bCs/>
+                <w:sz w:val="22"/>
+                <w:szCs w:val="22"/>
+              </w:rPr>
+            </w:pPr>
           </w:p>
         </w:tc>
       </w:tr>
-    </w:tbl>
-    <w:p>
-      <w:pPr>
-        <w:pStyle w:val="a6"/>
-        <w:spacing w:line="480" w:lineRule="atLeast"/>
-        <w:jc w:val="center"/>
-        <w:rPr>
-          <w:rFonts w:ascii="굴림" w:eastAsia="굴림" w:hAnsi="굴림"/>
-          <w:b/>
-          <w:bCs/>
-          <w:sz w:val="22"/>
-          <w:szCs w:val="22"/>
-          <w:u w:val="thick"/>
-        </w:rPr>
-      </w:pPr>
-    </w:p>
-    <w:tbl>
-      <w:tblPr>
-        <w:tblW w:w="0" w:type="auto"/>
-        <w:tblInd w:w="99" w:type="dxa"/>
-        <w:tblBorders>
-          <w:top w:val="single" w:sz="12" w:space="0" w:color="auto"/>
-          <w:left w:val="single" w:sz="12" w:space="0" w:color="auto"/>
-          <w:bottom w:val="single" w:sz="18" w:space="0" w:color="auto"/>
-          <w:right w:val="single" w:sz="12" w:space="0" w:color="auto"/>
-          <w:insideH w:val="single" w:sz="2" w:space="0" w:color="auto"/>
-          <w:insideV w:val="single" w:sz="2" w:space="0" w:color="auto"/>
-        </w:tblBorders>
-        <w:tblLayout w:type="fixed"/>
-        <w:tblCellMar>
-          <w:left w:w="99" w:type="dxa"/>
-          <w:right w:w="99" w:type="dxa"/>
-        </w:tblCellMar>
-        <w:tblLook w:val="0000" w:firstRow="0" w:lastRow="0" w:firstColumn="0" w:lastColumn="0" w:noHBand="0" w:noVBand="0"/>
-      </w:tblPr>
-      <w:tblGrid>
-        <w:gridCol w:w="2325"/>
-        <w:gridCol w:w="2147"/>
-        <w:gridCol w:w="5968"/>
-      </w:tblGrid>
       <w:tr>
+        <w:tblPrEx>
+          <w:tblBorders>
+            <w:top w:val="single" w:sz="12" w:space="0" w:color="auto"/>
+            <w:left w:val="single" w:sz="12" w:space="0" w:color="auto"/>
+            <w:bottom w:val="single" w:sz="18" w:space="0" w:color="auto"/>
+            <w:right w:val="single" w:sz="12" w:space="0" w:color="auto"/>
+            <w:insideH w:val="single" w:sz="2" w:space="0" w:color="auto"/>
+            <w:insideV w:val="single" w:sz="2" w:space="0" w:color="auto"/>
+          </w:tblBorders>
+        </w:tblPrEx>
         <w:trPr>
           <w:trHeight w:val="180"/>
         </w:trPr>
@@ -10897,6 +11818,7 @@
                 <w:sz w:val="22"/>
                 <w:szCs w:val="22"/>
               </w:rPr>
+              <w:lastRenderedPageBreak/>
               <w:t>회사명</w:t>
             </w:r>
           </w:p>
@@ -10955,8 +11877,18 @@
         </w:tc>
       </w:tr>
       <w:tr>
+        <w:tblPrEx>
+          <w:tblBorders>
+            <w:top w:val="single" w:sz="12" w:space="0" w:color="auto"/>
+            <w:left w:val="single" w:sz="12" w:space="0" w:color="auto"/>
+            <w:bottom w:val="single" w:sz="18" w:space="0" w:color="auto"/>
+            <w:right w:val="single" w:sz="12" w:space="0" w:color="auto"/>
+            <w:insideH w:val="single" w:sz="2" w:space="0" w:color="auto"/>
+            <w:insideV w:val="single" w:sz="2" w:space="0" w:color="auto"/>
+          </w:tblBorders>
+        </w:tblPrEx>
         <w:trPr>
-          <w:trHeight w:val="180"/>
+          <w:trHeight w:val="502"/>
         </w:trPr>
         <w:tc>
           <w:tcPr>
@@ -11063,6 +11995,22 @@
                 <w:sz w:val="22"/>
                 <w:szCs w:val="22"/>
               </w:rPr>
+              <w:t>국책 과제 관리 및 수행,</w:t>
+            </w:r>
+            <w:r>
+              <w:rPr>
+                <w:rFonts w:ascii="굴림" w:eastAsia="굴림" w:hAnsi="굴림"/>
+                <w:sz w:val="22"/>
+                <w:szCs w:val="22"/>
+              </w:rPr>
+              <w:t xml:space="preserve"> </w:t>
+            </w:r>
+            <w:r>
+              <w:rPr>
+                <w:rFonts w:ascii="굴림" w:eastAsia="굴림" w:hAnsi="굴림" w:hint="eastAsia"/>
+                <w:sz w:val="22"/>
+                <w:szCs w:val="22"/>
+              </w:rPr>
               <w:t>ICT</w:t>
             </w:r>
             <w:r>
@@ -11079,14 +12027,24 @@
                 <w:sz w:val="22"/>
                 <w:szCs w:val="22"/>
               </w:rPr>
-              <w:t>분야 시스템 기능 테스트 및 테스트케이스 개발</w:t>
+              <w:t>분야 시스템 기능 테스트</w:t>
             </w:r>
           </w:p>
         </w:tc>
       </w:tr>
       <w:tr>
+        <w:tblPrEx>
+          <w:tblBorders>
+            <w:top w:val="single" w:sz="12" w:space="0" w:color="auto"/>
+            <w:left w:val="single" w:sz="12" w:space="0" w:color="auto"/>
+            <w:bottom w:val="single" w:sz="18" w:space="0" w:color="auto"/>
+            <w:right w:val="single" w:sz="12" w:space="0" w:color="auto"/>
+            <w:insideH w:val="single" w:sz="2" w:space="0" w:color="auto"/>
+            <w:insideV w:val="single" w:sz="2" w:space="0" w:color="auto"/>
+          </w:tblBorders>
+        </w:tblPrEx>
         <w:trPr>
-          <w:trHeight w:val="2877"/>
+          <w:trHeight w:val="13874"/>
         </w:trPr>
         <w:tc>
           <w:tcPr>
@@ -11096,32 +12054,125 @@
               <w:top w:val="single" w:sz="2" w:space="0" w:color="auto"/>
               <w:bottom w:val="single" w:sz="12" w:space="0" w:color="auto"/>
             </w:tcBorders>
-            <w:vAlign w:val="center"/>
           </w:tcPr>
           <w:p>
             <w:pPr>
               <w:pStyle w:val="a9"/>
               <w:numPr>
                 <w:ilvl w:val="0"/>
-                <w:numId w:val="7"/>
+                <w:numId w:val="27"/>
               </w:numPr>
-              <w:wordWrap/>
-              <w:autoSpaceDE/>
-              <w:autoSpaceDN/>
               <w:ind w:leftChars="0"/>
               <w:rPr>
                 <w:rFonts w:ascii="굴림" w:eastAsia="굴림" w:hAnsi="굴림"/>
-                <w:sz w:val="22"/>
-                <w:szCs w:val="22"/>
-              </w:rPr>
-            </w:pPr>
-            <w:r>
-              <w:rPr>
-                <w:rFonts w:ascii="굴림" w:eastAsia="굴림" w:hAnsi="굴림"/>
-                <w:sz w:val="22"/>
-                <w:szCs w:val="22"/>
-              </w:rPr>
-              <w:t>이동통신 단말기 국제 공인 테스트</w:t>
+                <w:b/>
+                <w:bCs/>
+                <w:sz w:val="22"/>
+                <w:szCs w:val="22"/>
+              </w:rPr>
+            </w:pPr>
+            <w:r>
+              <w:rPr>
+                <w:rFonts w:ascii="굴림" w:eastAsia="굴림" w:hAnsi="굴림" w:hint="eastAsia"/>
+                <w:b/>
+                <w:sz w:val="22"/>
+                <w:szCs w:val="22"/>
+              </w:rPr>
+              <w:t xml:space="preserve">국책 </w:t>
+            </w:r>
+            <w:r>
+              <w:rPr>
+                <w:rFonts w:ascii="굴림" w:eastAsia="굴림" w:hAnsi="굴림"/>
+                <w:b/>
+                <w:sz w:val="22"/>
+                <w:szCs w:val="22"/>
+              </w:rPr>
+              <w:t xml:space="preserve">과제 </w:t>
+            </w:r>
+            <w:r>
+              <w:rPr>
+                <w:rFonts w:ascii="굴림" w:eastAsia="굴림" w:hAnsi="굴림" w:hint="eastAsia"/>
+                <w:b/>
+                <w:sz w:val="22"/>
+                <w:szCs w:val="22"/>
+              </w:rPr>
+              <w:t xml:space="preserve">관리 및 </w:t>
+            </w:r>
+            <w:r>
+              <w:rPr>
+                <w:rFonts w:ascii="굴림" w:eastAsia="굴림" w:hAnsi="굴림"/>
+                <w:b/>
+                <w:sz w:val="22"/>
+                <w:szCs w:val="22"/>
+              </w:rPr>
+              <w:t>수행</w:t>
+            </w:r>
+          </w:p>
+          <w:p>
+            <w:pPr>
+              <w:pStyle w:val="a9"/>
+              <w:numPr>
+                <w:ilvl w:val="1"/>
+                <w:numId w:val="14"/>
+              </w:numPr>
+              <w:ind w:leftChars="0"/>
+              <w:rPr>
+                <w:rFonts w:ascii="굴림" w:eastAsia="굴림" w:hAnsi="굴림"/>
+                <w:bCs/>
+                <w:sz w:val="22"/>
+                <w:szCs w:val="22"/>
+              </w:rPr>
+            </w:pPr>
+            <w:r>
+              <w:rPr>
+                <w:rFonts w:ascii="굴림" w:eastAsia="굴림" w:hAnsi="굴림"/>
+                <w:sz w:val="22"/>
+                <w:szCs w:val="22"/>
+              </w:rPr>
+              <w:t>ICT 융합지율주행기반구축</w:t>
+            </w:r>
+            <w:r>
+              <w:rPr>
+                <w:rFonts w:ascii="굴림" w:eastAsia="굴림" w:hAnsi="굴림" w:hint="eastAsia"/>
+                <w:sz w:val="22"/>
+                <w:szCs w:val="22"/>
+              </w:rPr>
+              <w:t xml:space="preserve"> </w:t>
+            </w:r>
+            <w:r>
+              <w:rPr>
+                <w:rFonts w:ascii="굴림" w:eastAsia="굴림" w:hAnsi="굴림" w:hint="eastAsia"/>
+                <w:sz w:val="22"/>
+                <w:szCs w:val="22"/>
+              </w:rPr>
+              <w:t>(</w:t>
+            </w:r>
+            <w:r>
+              <w:rPr>
+                <w:rFonts w:ascii="굴림" w:eastAsia="굴림" w:hAnsi="굴림"/>
+                <w:bCs/>
+                <w:sz w:val="22"/>
+                <w:szCs w:val="22"/>
+              </w:rPr>
+              <w:t xml:space="preserve">2020.1. ~ </w:t>
+            </w:r>
+            <w:r>
+              <w:rPr>
+                <w:rFonts w:ascii="굴림" w:eastAsia="굴림" w:hAnsi="굴림" w:hint="eastAsia"/>
+                <w:bCs/>
+                <w:sz w:val="22"/>
+                <w:szCs w:val="22"/>
+              </w:rPr>
+              <w:t>현재</w:t>
+            </w:r>
+            <w:r>
+              <w:rPr>
+                <w:rFonts w:ascii="굴림" w:eastAsia="굴림" w:hAnsi="굴림" w:hint="eastAsia"/>
+                <w:bCs/>
+                <w:sz w:val="22"/>
+                <w:szCs w:val="22"/>
+              </w:rPr>
+              <w:t>)</w:t>
             </w:r>
           </w:p>
           <w:p>
@@ -11129,25 +12180,158 @@
               <w:pStyle w:val="a9"/>
               <w:numPr>
                 <w:ilvl w:val="0"/>
-                <w:numId w:val="7"/>
+                <w:numId w:val="20"/>
               </w:numPr>
-              <w:wordWrap/>
-              <w:autoSpaceDE/>
-              <w:autoSpaceDN/>
               <w:ind w:leftChars="0"/>
               <w:rPr>
-                <w:rFonts w:ascii="굴림" w:eastAsia="굴림" w:hAnsi="굴림"/>
-                <w:sz w:val="22"/>
-                <w:szCs w:val="22"/>
-              </w:rPr>
-            </w:pPr>
-            <w:r>
-              <w:rPr>
-                <w:rFonts w:ascii="굴림" w:eastAsia="굴림" w:hAnsi="굴림"/>
-                <w:sz w:val="22"/>
-                <w:szCs w:val="22"/>
-              </w:rPr>
-              <w:t>방송통신 및 자율주행 시스템 기능 테스트 및 테스트 케이스 개발</w:t>
+                <w:rFonts w:ascii="굴림" w:eastAsia="굴림" w:hAnsi="굴림" w:hint="eastAsia"/>
+                <w:bCs/>
+                <w:sz w:val="22"/>
+                <w:szCs w:val="22"/>
+              </w:rPr>
+            </w:pPr>
+            <w:r>
+              <w:rPr>
+                <w:rFonts w:ascii="굴림" w:eastAsia="굴림" w:hAnsi="굴림" w:hint="eastAsia"/>
+                <w:bCs/>
+                <w:sz w:val="22"/>
+                <w:szCs w:val="22"/>
+              </w:rPr>
+              <w:t>자율주행</w:t>
+            </w:r>
+            <w:r>
+              <w:rPr>
+                <w:rFonts w:ascii="굴림" w:eastAsia="굴림" w:hAnsi="굴림" w:hint="eastAsia"/>
+                <w:bCs/>
+                <w:sz w:val="22"/>
+                <w:szCs w:val="22"/>
+              </w:rPr>
+              <w:t>차량</w:t>
+            </w:r>
+            <w:r>
+              <w:rPr>
+                <w:rFonts w:ascii="굴림" w:eastAsia="굴림" w:hAnsi="굴림" w:hint="eastAsia"/>
+                <w:bCs/>
+                <w:sz w:val="22"/>
+                <w:szCs w:val="22"/>
+              </w:rPr>
+              <w:t xml:space="preserve"> 통신기술</w:t>
+            </w:r>
+            <w:r>
+              <w:rPr>
+                <w:rFonts w:ascii="굴림" w:eastAsia="굴림" w:hAnsi="굴림"/>
+                <w:bCs/>
+                <w:sz w:val="22"/>
+                <w:szCs w:val="22"/>
+              </w:rPr>
+              <w:t xml:space="preserve"> </w:t>
+            </w:r>
+            <w:r>
+              <w:rPr>
+                <w:rFonts w:ascii="굴림" w:eastAsia="굴림" w:hAnsi="굴림" w:hint="eastAsia"/>
+                <w:color w:val="555544"/>
+                <w:sz w:val="22"/>
+                <w:szCs w:val="22"/>
+                <w:highlight w:val="white"/>
+              </w:rPr>
+              <w:t xml:space="preserve">국내외 </w:t>
+            </w:r>
+            <w:r>
+              <w:rPr>
+                <w:rFonts w:ascii="굴림" w:eastAsia="굴림" w:hAnsi="굴림" w:hint="eastAsia"/>
+                <w:color w:val="555544"/>
+                <w:sz w:val="22"/>
+                <w:szCs w:val="22"/>
+                <w:highlight w:val="white"/>
+              </w:rPr>
+              <w:t>기술</w:t>
+            </w:r>
+            <w:r>
+              <w:rPr>
+                <w:rFonts w:ascii="굴림" w:eastAsia="굴림" w:hAnsi="굴림" w:hint="eastAsia"/>
+                <w:color w:val="555544"/>
+                <w:sz w:val="22"/>
+                <w:szCs w:val="22"/>
+                <w:highlight w:val="white"/>
+              </w:rPr>
+              <w:t xml:space="preserve"> 검토</w:t>
+            </w:r>
+            <w:r>
+              <w:rPr>
+                <w:rFonts w:ascii="굴림" w:eastAsia="굴림" w:hAnsi="굴림" w:hint="eastAsia"/>
+                <w:bCs/>
+                <w:sz w:val="22"/>
+                <w:szCs w:val="22"/>
+              </w:rPr>
+              <w:t xml:space="preserve"> 및 </w:t>
+            </w:r>
+            <w:r>
+              <w:rPr>
+                <w:rFonts w:ascii="굴림" w:eastAsia="굴림" w:hAnsi="굴림" w:hint="eastAsia"/>
+                <w:bCs/>
+                <w:sz w:val="22"/>
+                <w:szCs w:val="22"/>
+              </w:rPr>
+              <w:t>테스트 케이스 개발</w:t>
+            </w:r>
+          </w:p>
+          <w:p>
+            <w:pPr>
+              <w:ind w:leftChars="200" w:left="400"/>
+              <w:rPr>
+                <w:rFonts w:ascii="굴림" w:eastAsia="굴림" w:hAnsi="굴림"/>
+                <w:bCs/>
+                <w:sz w:val="22"/>
+                <w:szCs w:val="22"/>
+              </w:rPr>
+            </w:pPr>
+            <w:r>
+              <w:rPr>
+                <w:rFonts w:ascii="굴림" w:eastAsia="굴림" w:hAnsi="굴림" w:hint="eastAsia"/>
+                <w:sz w:val="22"/>
+                <w:szCs w:val="22"/>
+              </w:rPr>
+              <w:t xml:space="preserve">B. </w:t>
+            </w:r>
+            <w:r>
+              <w:rPr>
+                <w:rFonts w:ascii="굴림" w:eastAsia="굴림" w:hAnsi="굴림"/>
+                <w:sz w:val="22"/>
+                <w:szCs w:val="22"/>
+              </w:rPr>
+              <w:t xml:space="preserve">디지털사이니지 활성화 </w:t>
+            </w:r>
+            <w:r>
+              <w:rPr>
+                <w:rFonts w:ascii="굴림" w:eastAsia="굴림" w:hAnsi="굴림" w:hint="eastAsia"/>
+                <w:sz w:val="22"/>
+                <w:szCs w:val="22"/>
+              </w:rPr>
+              <w:t>지원</w:t>
+            </w:r>
+            <w:r>
+              <w:rPr>
+                <w:rFonts w:ascii="굴림" w:eastAsia="굴림" w:hAnsi="굴림"/>
+                <w:sz w:val="22"/>
+                <w:szCs w:val="22"/>
+              </w:rPr>
+              <w:t xml:space="preserve"> (</w:t>
+            </w:r>
+            <w:r>
+              <w:rPr>
+                <w:rFonts w:ascii="굴림" w:eastAsia="굴림" w:hAnsi="굴림" w:hint="eastAsia"/>
+                <w:sz w:val="22"/>
+                <w:szCs w:val="22"/>
+              </w:rPr>
+              <w:t>2017.1</w:t>
+            </w:r>
+            <w:r>
+              <w:rPr>
+                <w:rFonts w:ascii="굴림" w:eastAsia="굴림" w:hAnsi="굴림"/>
+                <w:sz w:val="22"/>
+                <w:szCs w:val="22"/>
+              </w:rPr>
+              <w:t>. ~ 2019.12.)</w:t>
             </w:r>
           </w:p>
           <w:p>
@@ -11155,25 +12339,25 @@
               <w:pStyle w:val="a9"/>
               <w:numPr>
                 <w:ilvl w:val="0"/>
-                <w:numId w:val="7"/>
+                <w:numId w:val="20"/>
               </w:numPr>
-              <w:wordWrap/>
-              <w:autoSpaceDE/>
-              <w:autoSpaceDN/>
               <w:ind w:leftChars="0"/>
               <w:rPr>
                 <w:rFonts w:ascii="굴림" w:eastAsia="굴림" w:hAnsi="굴림"/>
-                <w:sz w:val="22"/>
-                <w:szCs w:val="22"/>
-              </w:rPr>
-            </w:pPr>
-            <w:r>
-              <w:rPr>
-                <w:rFonts w:ascii="굴림" w:eastAsia="굴림" w:hAnsi="굴림"/>
-                <w:sz w:val="22"/>
-                <w:szCs w:val="22"/>
-              </w:rPr>
-              <w:t>방송통신 분야 표준화 활동</w:t>
+                <w:color w:val="555544"/>
+                <w:sz w:val="22"/>
+                <w:szCs w:val="22"/>
+                <w:shd w:val="clear" w:color="auto" w:fill="FFFFFF"/>
+              </w:rPr>
+            </w:pPr>
+            <w:r>
+              <w:rPr>
+                <w:rFonts w:ascii="굴림" w:eastAsia="굴림" w:hAnsi="굴림" w:hint="eastAsia"/>
+                <w:bCs/>
+                <w:sz w:val="22"/>
+                <w:szCs w:val="22"/>
+              </w:rPr>
+              <w:t>디지털사이니지 시스템 테스트 절차 수립 및 테스트 환경 구축</w:t>
             </w:r>
           </w:p>
           <w:p>
@@ -11181,25 +12365,90 @@
               <w:pStyle w:val="a9"/>
               <w:numPr>
                 <w:ilvl w:val="0"/>
-                <w:numId w:val="7"/>
+                <w:numId w:val="20"/>
               </w:numPr>
-              <w:wordWrap/>
-              <w:autoSpaceDE/>
-              <w:autoSpaceDN/>
               <w:ind w:leftChars="0"/>
               <w:rPr>
                 <w:rFonts w:ascii="굴림" w:eastAsia="굴림" w:hAnsi="굴림"/>
-                <w:sz w:val="22"/>
-                <w:szCs w:val="22"/>
-              </w:rPr>
-            </w:pPr>
-            <w:r>
-              <w:rPr>
-                <w:rFonts w:ascii="굴림" w:eastAsia="굴림" w:hAnsi="굴림"/>
-                <w:sz w:val="22"/>
-                <w:szCs w:val="22"/>
-              </w:rPr>
-              <w:t>과학기술정보통신부 과제 업무 수행</w:t>
+                <w:bCs/>
+                <w:sz w:val="22"/>
+                <w:szCs w:val="22"/>
+              </w:rPr>
+            </w:pPr>
+            <w:r>
+              <w:rPr>
+                <w:rFonts w:ascii="굴림" w:eastAsia="굴림" w:hAnsi="굴림" w:hint="eastAsia"/>
+                <w:bCs/>
+                <w:sz w:val="22"/>
+                <w:szCs w:val="22"/>
+              </w:rPr>
+              <w:t>디지털사이니지 국내외 표준 검토 및 테스트 케이스 개발</w:t>
+            </w:r>
+            <w:r>
+              <w:rPr>
+                <w:rFonts w:ascii="굴림" w:eastAsia="굴림" w:hAnsi="굴림"/>
+                <w:bCs/>
+                <w:sz w:val="22"/>
+                <w:szCs w:val="22"/>
+              </w:rPr>
+              <w:t xml:space="preserve">, </w:t>
+            </w:r>
+            <w:r>
+              <w:rPr>
+                <w:rFonts w:ascii="굴림" w:eastAsia="굴림" w:hAnsi="굴림" w:hint="eastAsia"/>
+                <w:bCs/>
+                <w:sz w:val="22"/>
+                <w:szCs w:val="22"/>
+              </w:rPr>
+              <w:t>테스트 수행</w:t>
+            </w:r>
+          </w:p>
+          <w:p>
+            <w:pPr>
+              <w:pStyle w:val="a9"/>
+              <w:numPr>
+                <w:ilvl w:val="1"/>
+                <w:numId w:val="23"/>
+              </w:numPr>
+              <w:ind w:leftChars="0"/>
+              <w:rPr>
+                <w:rFonts w:ascii="굴림" w:eastAsia="굴림" w:hAnsi="굴림"/>
+                <w:bCs/>
+                <w:sz w:val="22"/>
+                <w:szCs w:val="22"/>
+              </w:rPr>
+            </w:pPr>
+            <w:r>
+              <w:rPr>
+                <w:rFonts w:ascii="굴림" w:eastAsia="굴림" w:hAnsi="굴림"/>
+                <w:sz w:val="22"/>
+                <w:szCs w:val="22"/>
+              </w:rPr>
+              <w:t>방송장비산업 인프라구축</w:t>
+            </w:r>
+            <w:r>
+              <w:rPr>
+                <w:rFonts w:ascii="굴림" w:eastAsia="굴림" w:hAnsi="굴림" w:hint="eastAsia"/>
+                <w:sz w:val="22"/>
+                <w:szCs w:val="22"/>
+              </w:rPr>
+              <w:t xml:space="preserve"> </w:t>
+            </w:r>
+            <w:r>
+              <w:rPr>
+                <w:rFonts w:ascii="굴림" w:eastAsia="굴림" w:hAnsi="굴림" w:hint="eastAsia"/>
+                <w:sz w:val="22"/>
+                <w:szCs w:val="22"/>
+              </w:rPr>
+              <w:t>(2018.1</w:t>
+            </w:r>
+            <w:r>
+              <w:rPr>
+                <w:rFonts w:ascii="굴림" w:eastAsia="굴림" w:hAnsi="굴림"/>
+                <w:sz w:val="22"/>
+                <w:szCs w:val="22"/>
+              </w:rPr>
+              <w:t>. ~ 2019.12.)</w:t>
             </w:r>
           </w:p>
           <w:p>
@@ -11207,25 +12456,99 @@
               <w:pStyle w:val="a9"/>
               <w:numPr>
                 <w:ilvl w:val="0"/>
-                <w:numId w:val="6"/>
+                <w:numId w:val="23"/>
               </w:numPr>
-              <w:wordWrap/>
-              <w:autoSpaceDE/>
-              <w:autoSpaceDN/>
               <w:ind w:leftChars="0"/>
               <w:rPr>
                 <w:rFonts w:ascii="굴림" w:eastAsia="굴림" w:hAnsi="굴림"/>
-                <w:sz w:val="22"/>
-                <w:szCs w:val="22"/>
-              </w:rPr>
-            </w:pPr>
-            <w:r>
-              <w:rPr>
-                <w:rFonts w:ascii="굴림" w:eastAsia="굴림" w:hAnsi="굴림"/>
-                <w:sz w:val="22"/>
-                <w:szCs w:val="22"/>
-              </w:rPr>
-              <w:t>ICT 융합지율주행기반구축</w:t>
+                <w:bCs/>
+                <w:sz w:val="22"/>
+                <w:szCs w:val="22"/>
+              </w:rPr>
+            </w:pPr>
+            <w:r>
+              <w:rPr>
+                <w:rFonts w:ascii="굴림" w:eastAsia="굴림" w:hAnsi="굴림" w:hint="eastAsia"/>
+                <w:bCs/>
+                <w:sz w:val="22"/>
+                <w:szCs w:val="22"/>
+              </w:rPr>
+              <w:t>고해상도 디스플레이 국제 공인 테스트(</w:t>
+            </w:r>
+            <w:r>
+              <w:rPr>
+                <w:rFonts w:ascii="굴림" w:eastAsia="굴림" w:hAnsi="굴림"/>
+                <w:bCs/>
+                <w:sz w:val="22"/>
+                <w:szCs w:val="22"/>
+              </w:rPr>
+              <w:t>UHD Alliance, HDR10+)</w:t>
+            </w:r>
+            <w:r>
+              <w:rPr>
+                <w:rFonts w:ascii="굴림" w:eastAsia="굴림" w:hAnsi="굴림"/>
+                <w:bCs/>
+                <w:sz w:val="22"/>
+                <w:szCs w:val="22"/>
+              </w:rPr>
+              <w:t xml:space="preserve"> </w:t>
+            </w:r>
+            <w:r>
+              <w:rPr>
+                <w:rFonts w:ascii="굴림" w:eastAsia="굴림" w:hAnsi="굴림" w:hint="eastAsia"/>
+                <w:bCs/>
+                <w:sz w:val="22"/>
+                <w:szCs w:val="22"/>
+              </w:rPr>
+              <w:t>수행</w:t>
+            </w:r>
+          </w:p>
+          <w:p>
+            <w:pPr>
+              <w:pStyle w:val="a9"/>
+              <w:numPr>
+                <w:ilvl w:val="1"/>
+                <w:numId w:val="24"/>
+              </w:numPr>
+              <w:ind w:leftChars="0"/>
+              <w:rPr>
+                <w:rFonts w:ascii="굴림" w:eastAsia="굴림" w:hAnsi="굴림"/>
+                <w:bCs/>
+                <w:sz w:val="22"/>
+                <w:szCs w:val="22"/>
+              </w:rPr>
+            </w:pPr>
+            <w:r>
+              <w:rPr>
+                <w:rFonts w:ascii="굴림" w:eastAsia="굴림" w:hAnsi="굴림"/>
+                <w:sz w:val="22"/>
+                <w:szCs w:val="22"/>
+              </w:rPr>
+              <w:t>방통융합기반기술테스트환경구축</w:t>
+            </w:r>
+            <w:r>
+              <w:rPr>
+                <w:rFonts w:ascii="굴림" w:eastAsia="굴림" w:hAnsi="굴림" w:hint="eastAsia"/>
+                <w:sz w:val="22"/>
+                <w:szCs w:val="22"/>
+              </w:rPr>
+              <w:t xml:space="preserve"> </w:t>
+            </w:r>
+            <w:r>
+              <w:rPr>
+                <w:rFonts w:ascii="굴림" w:eastAsia="굴림" w:hAnsi="굴림" w:hint="eastAsia"/>
+                <w:sz w:val="22"/>
+                <w:szCs w:val="22"/>
+              </w:rPr>
+              <w:t>(2017.1</w:t>
+            </w:r>
+            <w:r>
+              <w:rPr>
+                <w:rFonts w:ascii="굴림" w:eastAsia="굴림" w:hAnsi="굴림"/>
+                <w:sz w:val="22"/>
+                <w:szCs w:val="22"/>
+              </w:rPr>
+              <w:t>. ~ 2018.12.)</w:t>
             </w:r>
           </w:p>
           <w:p>
@@ -11233,25 +12556,24 @@
               <w:pStyle w:val="a9"/>
               <w:numPr>
                 <w:ilvl w:val="0"/>
-                <w:numId w:val="6"/>
+                <w:numId w:val="24"/>
               </w:numPr>
-              <w:wordWrap/>
-              <w:autoSpaceDE/>
-              <w:autoSpaceDN/>
               <w:ind w:leftChars="0"/>
               <w:rPr>
                 <w:rFonts w:ascii="굴림" w:eastAsia="굴림" w:hAnsi="굴림"/>
-                <w:sz w:val="22"/>
-                <w:szCs w:val="22"/>
-              </w:rPr>
-            </w:pPr>
-            <w:r>
-              <w:rPr>
-                <w:rFonts w:ascii="굴림" w:eastAsia="굴림" w:hAnsi="굴림"/>
-                <w:sz w:val="22"/>
-                <w:szCs w:val="22"/>
-              </w:rPr>
-              <w:t>방통융합기반기술테스트환경구축</w:t>
+                <w:bCs/>
+                <w:sz w:val="22"/>
+                <w:szCs w:val="22"/>
+              </w:rPr>
+            </w:pPr>
+            <w:r>
+              <w:rPr>
+                <w:rFonts w:ascii="굴림" w:eastAsia="굴림" w:hAnsi="굴림" w:hint="eastAsia"/>
+                <w:bCs/>
+                <w:sz w:val="22"/>
+                <w:szCs w:val="22"/>
+              </w:rPr>
+              <w:t>클라우드 방송 테스트 환경 구축</w:t>
             </w:r>
           </w:p>
           <w:p>
@@ -11259,51 +12581,1160 @@
               <w:pStyle w:val="a9"/>
               <w:numPr>
                 <w:ilvl w:val="0"/>
-                <w:numId w:val="6"/>
+                <w:numId w:val="24"/>
               </w:numPr>
-              <w:wordWrap/>
-              <w:autoSpaceDE/>
-              <w:autoSpaceDN/>
               <w:ind w:leftChars="0"/>
               <w:rPr>
-                <w:rFonts w:ascii="굴림" w:eastAsia="굴림" w:hAnsi="굴림"/>
-                <w:sz w:val="22"/>
-                <w:szCs w:val="22"/>
-              </w:rPr>
-            </w:pPr>
-            <w:r>
-              <w:rPr>
-                <w:rFonts w:ascii="굴림" w:eastAsia="굴림" w:hAnsi="굴림"/>
-                <w:sz w:val="22"/>
-                <w:szCs w:val="22"/>
-              </w:rPr>
-              <w:t>디지털사이니지 활성화 지원</w:t>
-            </w:r>
+                <w:rFonts w:ascii="굴림" w:eastAsia="굴림" w:hAnsi="굴림" w:hint="eastAsia"/>
+                <w:bCs/>
+                <w:sz w:val="22"/>
+                <w:szCs w:val="22"/>
+              </w:rPr>
+            </w:pPr>
+            <w:r>
+              <w:rPr>
+                <w:rFonts w:ascii="굴림" w:eastAsia="굴림" w:hAnsi="굴림" w:hint="eastAsia"/>
+                <w:bCs/>
+                <w:sz w:val="22"/>
+                <w:szCs w:val="22"/>
+              </w:rPr>
+              <w:t>클라우드 방송 표준적합성,</w:t>
+            </w:r>
+            <w:r>
+              <w:rPr>
+                <w:rFonts w:ascii="굴림" w:eastAsia="굴림" w:hAnsi="굴림"/>
+                <w:bCs/>
+                <w:sz w:val="22"/>
+                <w:szCs w:val="22"/>
+              </w:rPr>
+              <w:t xml:space="preserve"> </w:t>
+            </w:r>
+            <w:r>
+              <w:rPr>
+                <w:rFonts w:ascii="굴림" w:eastAsia="굴림" w:hAnsi="굴림" w:hint="eastAsia"/>
+                <w:bCs/>
+                <w:sz w:val="22"/>
+                <w:szCs w:val="22"/>
+              </w:rPr>
+              <w:t>상호운용성 테스트 수행</w:t>
+            </w:r>
+          </w:p>
+          <w:p>
+            <w:pPr>
+              <w:pStyle w:val="a9"/>
+              <w:ind w:leftChars="0" w:left="789"/>
+              <w:rPr>
+                <w:rFonts w:ascii="굴림" w:eastAsia="굴림" w:hAnsi="굴림" w:hint="eastAsia"/>
+                <w:bCs/>
+                <w:sz w:val="22"/>
+                <w:szCs w:val="22"/>
+              </w:rPr>
+            </w:pPr>
           </w:p>
           <w:p>
             <w:pPr>
               <w:pStyle w:val="a9"/>
               <w:numPr>
                 <w:ilvl w:val="0"/>
-                <w:numId w:val="6"/>
+                <w:numId w:val="27"/>
               </w:numPr>
-              <w:wordWrap/>
-              <w:autoSpaceDE/>
-              <w:autoSpaceDN/>
               <w:ind w:leftChars="0"/>
               <w:rPr>
-                <w:rFonts w:ascii="굴림체" w:eastAsia="굴림체" w:hAnsi="굴림체"/>
-                <w:sz w:val="22"/>
-                <w:szCs w:val="22"/>
-              </w:rPr>
-            </w:pPr>
-            <w:r>
-              <w:rPr>
-                <w:rFonts w:ascii="굴림" w:eastAsia="굴림" w:hAnsi="굴림"/>
-                <w:sz w:val="22"/>
-                <w:szCs w:val="22"/>
-              </w:rPr>
-              <w:t>방송장비산업 인프라구축</w:t>
+                <w:rFonts w:ascii="굴림" w:eastAsia="굴림" w:hAnsi="굴림" w:hint="eastAsia"/>
+                <w:b/>
+                <w:bCs/>
+                <w:sz w:val="22"/>
+                <w:szCs w:val="22"/>
+              </w:rPr>
+            </w:pPr>
+            <w:r>
+              <w:rPr>
+                <w:rFonts w:ascii="굴림" w:eastAsia="굴림" w:hAnsi="굴림" w:hint="eastAsia"/>
+                <w:b/>
+                <w:bCs/>
+                <w:sz w:val="22"/>
+                <w:szCs w:val="22"/>
+              </w:rPr>
+              <w:t>테스트 업무</w:t>
+            </w:r>
+          </w:p>
+          <w:p>
+            <w:pPr>
+              <w:pStyle w:val="a9"/>
+              <w:numPr>
+                <w:ilvl w:val="1"/>
+                <w:numId w:val="25"/>
+              </w:numPr>
+              <w:ind w:leftChars="0"/>
+              <w:rPr>
+                <w:rFonts w:ascii="굴림" w:eastAsia="굴림" w:hAnsi="굴림" w:hint="eastAsia"/>
+                <w:bCs/>
+                <w:sz w:val="22"/>
+                <w:szCs w:val="22"/>
+              </w:rPr>
+            </w:pPr>
+            <w:r>
+              <w:rPr>
+                <w:rFonts w:ascii="굴림" w:eastAsia="굴림" w:hAnsi="굴림" w:hint="eastAsia"/>
+                <w:bCs/>
+                <w:sz w:val="22"/>
+                <w:szCs w:val="22"/>
+              </w:rPr>
+              <w:t>ICT분야 시스템 기능 테스트(2017.1</w:t>
+            </w:r>
+            <w:r>
+              <w:rPr>
+                <w:rFonts w:ascii="굴림" w:eastAsia="굴림" w:hAnsi="굴림"/>
+                <w:bCs/>
+                <w:sz w:val="22"/>
+                <w:szCs w:val="22"/>
+              </w:rPr>
+              <w:t xml:space="preserve">. ~ </w:t>
+            </w:r>
+            <w:r>
+              <w:rPr>
+                <w:rFonts w:ascii="굴림" w:eastAsia="굴림" w:hAnsi="굴림" w:hint="eastAsia"/>
+                <w:bCs/>
+                <w:sz w:val="22"/>
+                <w:szCs w:val="22"/>
+              </w:rPr>
+              <w:t>2019.12.)</w:t>
+            </w:r>
+          </w:p>
+          <w:p>
+            <w:pPr>
+              <w:pStyle w:val="a9"/>
+              <w:numPr>
+                <w:ilvl w:val="0"/>
+                <w:numId w:val="25"/>
+              </w:numPr>
+              <w:ind w:leftChars="0"/>
+              <w:rPr>
+                <w:rFonts w:ascii="굴림" w:eastAsia="굴림" w:hAnsi="굴림"/>
+                <w:bCs/>
+                <w:sz w:val="22"/>
+                <w:szCs w:val="22"/>
+              </w:rPr>
+            </w:pPr>
+            <w:r>
+              <w:rPr>
+                <w:rFonts w:ascii="굴림" w:eastAsia="굴림" w:hAnsi="굴림" w:hint="eastAsia"/>
+                <w:bCs/>
+                <w:sz w:val="22"/>
+                <w:szCs w:val="22"/>
+              </w:rPr>
+              <w:t xml:space="preserve">정부지원 </w:t>
+            </w:r>
+            <w:r>
+              <w:rPr>
+                <w:rFonts w:ascii="굴림" w:eastAsia="굴림" w:hAnsi="굴림"/>
+                <w:bCs/>
+                <w:sz w:val="22"/>
+                <w:szCs w:val="22"/>
+              </w:rPr>
+              <w:t xml:space="preserve">R&amp;D </w:t>
+            </w:r>
+            <w:r>
+              <w:rPr>
+                <w:rFonts w:ascii="굴림" w:eastAsia="굴림" w:hAnsi="굴림" w:hint="eastAsia"/>
+                <w:bCs/>
+                <w:sz w:val="22"/>
+                <w:szCs w:val="22"/>
+              </w:rPr>
+              <w:t>과제 결과물 테스트 수행</w:t>
+            </w:r>
+          </w:p>
+          <w:p>
+            <w:pPr>
+              <w:pStyle w:val="a9"/>
+              <w:numPr>
+                <w:ilvl w:val="0"/>
+                <w:numId w:val="25"/>
+              </w:numPr>
+              <w:ind w:leftChars="0"/>
+              <w:rPr>
+                <w:rFonts w:ascii="굴림" w:eastAsia="굴림" w:hAnsi="굴림"/>
+                <w:bCs/>
+                <w:sz w:val="22"/>
+                <w:szCs w:val="22"/>
+              </w:rPr>
+            </w:pPr>
+            <w:r>
+              <w:rPr>
+                <w:rFonts w:ascii="굴림" w:eastAsia="굴림" w:hAnsi="굴림" w:hint="eastAsia"/>
+                <w:bCs/>
+                <w:sz w:val="22"/>
+                <w:szCs w:val="22"/>
+              </w:rPr>
+              <w:t>정부제출용 과제 제안서 작성 가이드 및 테스트 케이스 작성</w:t>
+            </w:r>
+          </w:p>
+          <w:p>
+            <w:pPr>
+              <w:pStyle w:val="a9"/>
+              <w:numPr>
+                <w:ilvl w:val="0"/>
+                <w:numId w:val="25"/>
+              </w:numPr>
+              <w:ind w:leftChars="0"/>
+              <w:rPr>
+                <w:rFonts w:ascii="굴림" w:eastAsia="굴림" w:hAnsi="굴림"/>
+                <w:bCs/>
+                <w:sz w:val="22"/>
+                <w:szCs w:val="22"/>
+              </w:rPr>
+            </w:pPr>
+            <w:r>
+              <w:rPr>
+                <w:rFonts w:ascii="굴림" w:eastAsia="굴림" w:hAnsi="굴림" w:hint="eastAsia"/>
+                <w:bCs/>
+                <w:sz w:val="22"/>
+                <w:szCs w:val="22"/>
+              </w:rPr>
+              <w:t>테스트 결과 보고서 작성 및 결함 분석</w:t>
+            </w:r>
+          </w:p>
+          <w:p>
+            <w:pPr>
+              <w:pStyle w:val="a9"/>
+              <w:numPr>
+                <w:ilvl w:val="1"/>
+                <w:numId w:val="26"/>
+              </w:numPr>
+              <w:ind w:leftChars="0"/>
+              <w:rPr>
+                <w:rFonts w:ascii="굴림" w:eastAsia="굴림" w:hAnsi="굴림"/>
+                <w:bCs/>
+                <w:sz w:val="22"/>
+                <w:szCs w:val="22"/>
+              </w:rPr>
+            </w:pPr>
+            <w:r>
+              <w:rPr>
+                <w:rFonts w:ascii="굴림" w:eastAsia="굴림" w:hAnsi="굴림" w:hint="eastAsia"/>
+                <w:bCs/>
+                <w:sz w:val="22"/>
+                <w:szCs w:val="22"/>
+              </w:rPr>
+              <w:t>이동통신 단말기 국제 공인 테스트</w:t>
+            </w:r>
+            <w:r>
+              <w:rPr>
+                <w:rFonts w:ascii="굴림" w:eastAsia="굴림" w:hAnsi="굴림" w:hint="eastAsia"/>
+                <w:bCs/>
+                <w:sz w:val="22"/>
+                <w:szCs w:val="22"/>
+              </w:rPr>
+              <w:t xml:space="preserve">(2015.6. </w:t>
+            </w:r>
+            <w:r>
+              <w:rPr>
+                <w:rFonts w:ascii="굴림" w:eastAsia="굴림" w:hAnsi="굴림"/>
+                <w:bCs/>
+                <w:sz w:val="22"/>
+                <w:szCs w:val="22"/>
+              </w:rPr>
+              <w:t>~ 2016.12.)</w:t>
+            </w:r>
+          </w:p>
+          <w:p>
+            <w:pPr>
+              <w:pStyle w:val="a9"/>
+              <w:numPr>
+                <w:ilvl w:val="0"/>
+                <w:numId w:val="26"/>
+              </w:numPr>
+              <w:ind w:leftChars="0"/>
+              <w:rPr>
+                <w:rFonts w:ascii="굴림" w:eastAsia="굴림" w:hAnsi="굴림"/>
+                <w:bCs/>
+                <w:sz w:val="22"/>
+                <w:szCs w:val="22"/>
+              </w:rPr>
+            </w:pPr>
+            <w:r>
+              <w:rPr>
+                <w:rFonts w:ascii="굴림" w:eastAsia="굴림" w:hAnsi="굴림"/>
+                <w:bCs/>
+                <w:sz w:val="22"/>
+                <w:szCs w:val="22"/>
+              </w:rPr>
+              <w:t>PTCRB / GCF protocol certification testing (GSM, WCDMA, LTE)</w:t>
+            </w:r>
+          </w:p>
+          <w:p>
+            <w:pPr>
+              <w:pStyle w:val="a9"/>
+              <w:numPr>
+                <w:ilvl w:val="0"/>
+                <w:numId w:val="26"/>
+              </w:numPr>
+              <w:ind w:leftChars="0"/>
+              <w:rPr>
+                <w:rFonts w:ascii="굴림" w:eastAsia="굴림" w:hAnsi="굴림"/>
+                <w:bCs/>
+                <w:sz w:val="22"/>
+                <w:szCs w:val="22"/>
+              </w:rPr>
+            </w:pPr>
+            <w:r>
+              <w:rPr>
+                <w:rFonts w:ascii="굴림" w:eastAsia="굴림" w:hAnsi="굴림"/>
+                <w:bCs/>
+                <w:sz w:val="22"/>
+                <w:szCs w:val="22"/>
+              </w:rPr>
+              <w:t>Audio certification testing</w:t>
+            </w:r>
+          </w:p>
+          <w:p>
+            <w:pPr>
+              <w:pStyle w:val="a9"/>
+              <w:ind w:leftChars="0" w:left="1120"/>
+              <w:rPr>
+                <w:rFonts w:ascii="굴림" w:eastAsia="굴림" w:hAnsi="굴림" w:hint="eastAsia"/>
+                <w:b/>
+                <w:bCs/>
+                <w:sz w:val="22"/>
+                <w:szCs w:val="22"/>
+              </w:rPr>
+            </w:pPr>
+          </w:p>
+          <w:p>
+            <w:pPr>
+              <w:pStyle w:val="a9"/>
+              <w:numPr>
+                <w:ilvl w:val="0"/>
+                <w:numId w:val="27"/>
+              </w:numPr>
+              <w:ind w:leftChars="0"/>
+              <w:rPr>
+                <w:rFonts w:ascii="굴림" w:eastAsia="굴림" w:hAnsi="굴림"/>
+                <w:b/>
+                <w:bCs/>
+                <w:sz w:val="22"/>
+                <w:szCs w:val="22"/>
+              </w:rPr>
+            </w:pPr>
+            <w:r>
+              <w:rPr>
+                <w:rFonts w:ascii="굴림" w:eastAsia="굴림" w:hAnsi="굴림" w:hint="eastAsia"/>
+                <w:b/>
+                <w:bCs/>
+                <w:sz w:val="22"/>
+                <w:szCs w:val="22"/>
+              </w:rPr>
+              <w:t>테스트 케이스 개발</w:t>
+            </w:r>
+          </w:p>
+          <w:p>
+            <w:pPr>
+              <w:pStyle w:val="a9"/>
+              <w:numPr>
+                <w:ilvl w:val="1"/>
+                <w:numId w:val="21"/>
+              </w:numPr>
+              <w:ind w:leftChars="0"/>
+              <w:rPr>
+                <w:rFonts w:ascii="굴림" w:eastAsia="굴림" w:hAnsi="굴림"/>
+                <w:bCs/>
+                <w:sz w:val="22"/>
+                <w:szCs w:val="22"/>
+              </w:rPr>
+            </w:pPr>
+            <w:r>
+              <w:rPr>
+                <w:rFonts w:ascii="굴림" w:eastAsia="굴림" w:hAnsi="굴림" w:hint="eastAsia"/>
+                <w:bCs/>
+                <w:sz w:val="22"/>
+                <w:szCs w:val="22"/>
+              </w:rPr>
+              <w:t>제작용 UHD</w:t>
+            </w:r>
+            <w:r>
+              <w:rPr>
+                <w:rFonts w:ascii="굴림" w:eastAsia="굴림" w:hAnsi="굴림"/>
+                <w:bCs/>
+                <w:sz w:val="22"/>
+                <w:szCs w:val="22"/>
+              </w:rPr>
+              <w:t xml:space="preserve"> </w:t>
+            </w:r>
+            <w:r>
+              <w:rPr>
+                <w:rFonts w:ascii="굴림" w:eastAsia="굴림" w:hAnsi="굴림" w:hint="eastAsia"/>
+                <w:bCs/>
+                <w:sz w:val="22"/>
+                <w:szCs w:val="22"/>
+              </w:rPr>
+              <w:t xml:space="preserve">비디오서버 </w:t>
+            </w:r>
+            <w:r>
+              <w:rPr>
+                <w:rFonts w:ascii="굴림" w:eastAsia="굴림" w:hAnsi="굴림"/>
+                <w:bCs/>
+                <w:sz w:val="22"/>
+                <w:szCs w:val="22"/>
+              </w:rPr>
+              <w:t xml:space="preserve">TTA Verified </w:t>
+            </w:r>
+            <w:r>
+              <w:rPr>
+                <w:rFonts w:ascii="굴림" w:eastAsia="굴림" w:hAnsi="굴림" w:hint="eastAsia"/>
+                <w:bCs/>
+                <w:sz w:val="22"/>
+                <w:szCs w:val="22"/>
+              </w:rPr>
+              <w:t xml:space="preserve">인증기준 </w:t>
+            </w:r>
+            <w:r>
+              <w:rPr>
+                <w:rFonts w:ascii="굴림" w:eastAsia="굴림" w:hAnsi="굴림" w:hint="eastAsia"/>
+                <w:bCs/>
+                <w:sz w:val="22"/>
+                <w:szCs w:val="22"/>
+              </w:rPr>
+              <w:t>개발</w:t>
+            </w:r>
+            <w:r>
+              <w:rPr>
+                <w:rFonts w:ascii="굴림" w:eastAsia="굴림" w:hAnsi="굴림" w:hint="eastAsia"/>
+                <w:bCs/>
+                <w:sz w:val="22"/>
+                <w:szCs w:val="22"/>
+              </w:rPr>
+              <w:t>(</w:t>
+            </w:r>
+            <w:r>
+              <w:rPr>
+                <w:rFonts w:ascii="굴림" w:eastAsia="굴림" w:hAnsi="굴림"/>
+                <w:bCs/>
+                <w:sz w:val="22"/>
+                <w:szCs w:val="22"/>
+              </w:rPr>
+              <w:t>TCB-0070/R00:2019)</w:t>
+            </w:r>
+          </w:p>
+          <w:p>
+            <w:pPr>
+              <w:pStyle w:val="a9"/>
+              <w:numPr>
+                <w:ilvl w:val="1"/>
+                <w:numId w:val="21"/>
+              </w:numPr>
+              <w:ind w:leftChars="0"/>
+              <w:rPr>
+                <w:rFonts w:ascii="굴림" w:eastAsia="굴림" w:hAnsi="굴림"/>
+                <w:bCs/>
+                <w:sz w:val="22"/>
+                <w:szCs w:val="22"/>
+              </w:rPr>
+            </w:pPr>
+            <w:r>
+              <w:rPr>
+                <w:rFonts w:ascii="굴림" w:eastAsia="굴림" w:hAnsi="굴림" w:hint="eastAsia"/>
+                <w:bCs/>
+                <w:sz w:val="22"/>
+                <w:szCs w:val="22"/>
+              </w:rPr>
+              <w:t>LCD</w:t>
+            </w:r>
+            <w:r>
+              <w:rPr>
+                <w:rFonts w:ascii="굴림" w:eastAsia="굴림" w:hAnsi="굴림"/>
+                <w:bCs/>
+                <w:sz w:val="22"/>
+                <w:szCs w:val="22"/>
+              </w:rPr>
+              <w:t xml:space="preserve"> </w:t>
+            </w:r>
+            <w:r>
+              <w:rPr>
+                <w:rFonts w:ascii="굴림" w:eastAsia="굴림" w:hAnsi="굴림" w:hint="eastAsia"/>
+                <w:bCs/>
+                <w:sz w:val="22"/>
+                <w:szCs w:val="22"/>
+              </w:rPr>
+              <w:t xml:space="preserve">또는 </w:t>
+            </w:r>
+            <w:r>
+              <w:rPr>
+                <w:rFonts w:ascii="굴림" w:eastAsia="굴림" w:hAnsi="굴림"/>
+                <w:bCs/>
+                <w:sz w:val="22"/>
+                <w:szCs w:val="22"/>
+              </w:rPr>
+              <w:t xml:space="preserve">PDP </w:t>
+            </w:r>
+            <w:r>
+              <w:rPr>
+                <w:rFonts w:ascii="굴림" w:eastAsia="굴림" w:hAnsi="굴림" w:hint="eastAsia"/>
+                <w:bCs/>
+                <w:sz w:val="22"/>
+                <w:szCs w:val="22"/>
+              </w:rPr>
+              <w:t xml:space="preserve">기반 디지털사이니지 </w:t>
+            </w:r>
+            <w:r>
+              <w:rPr>
+                <w:rFonts w:ascii="굴림" w:eastAsia="굴림" w:hAnsi="굴림"/>
+                <w:bCs/>
+                <w:sz w:val="22"/>
+                <w:szCs w:val="22"/>
+              </w:rPr>
+              <w:t xml:space="preserve">TTA Verified </w:t>
+            </w:r>
+            <w:r>
+              <w:rPr>
+                <w:rFonts w:ascii="굴림" w:eastAsia="굴림" w:hAnsi="굴림" w:hint="eastAsia"/>
+                <w:bCs/>
+                <w:sz w:val="22"/>
+                <w:szCs w:val="22"/>
+              </w:rPr>
+              <w:t>인증기준 개발(</w:t>
+            </w:r>
+            <w:r>
+              <w:rPr>
+                <w:rFonts w:ascii="굴림" w:eastAsia="굴림" w:hAnsi="굴림"/>
+                <w:bCs/>
+                <w:sz w:val="22"/>
+                <w:szCs w:val="22"/>
+              </w:rPr>
+              <w:t>TCB-004/R04:2019)</w:t>
+            </w:r>
+          </w:p>
+          <w:p>
+            <w:pPr>
+              <w:pStyle w:val="a9"/>
+              <w:numPr>
+                <w:ilvl w:val="1"/>
+                <w:numId w:val="21"/>
+              </w:numPr>
+              <w:ind w:leftChars="0"/>
+              <w:rPr>
+                <w:rFonts w:ascii="굴림" w:eastAsia="굴림" w:hAnsi="굴림"/>
+                <w:bCs/>
+                <w:sz w:val="22"/>
+                <w:szCs w:val="22"/>
+              </w:rPr>
+            </w:pPr>
+            <w:r>
+              <w:rPr>
+                <w:rFonts w:ascii="굴림" w:eastAsia="굴림" w:hAnsi="굴림" w:hint="eastAsia"/>
+                <w:bCs/>
+                <w:sz w:val="22"/>
+                <w:szCs w:val="22"/>
+              </w:rPr>
+              <w:t>방송용 HDR</w:t>
+            </w:r>
+            <w:r>
+              <w:rPr>
+                <w:rFonts w:ascii="굴림" w:eastAsia="굴림" w:hAnsi="굴림"/>
+                <w:bCs/>
+                <w:sz w:val="22"/>
+                <w:szCs w:val="22"/>
+              </w:rPr>
+              <w:t xml:space="preserve"> </w:t>
+            </w:r>
+            <w:r>
+              <w:rPr>
+                <w:rFonts w:ascii="굴림" w:eastAsia="굴림" w:hAnsi="굴림" w:hint="eastAsia"/>
+                <w:bCs/>
+                <w:sz w:val="22"/>
+                <w:szCs w:val="22"/>
+              </w:rPr>
+              <w:t xml:space="preserve">모니터 </w:t>
+            </w:r>
+            <w:r>
+              <w:rPr>
+                <w:rFonts w:ascii="굴림" w:eastAsia="굴림" w:hAnsi="굴림"/>
+                <w:bCs/>
+                <w:sz w:val="22"/>
+                <w:szCs w:val="22"/>
+              </w:rPr>
+              <w:t xml:space="preserve">TTA Verified </w:t>
+            </w:r>
+            <w:r>
+              <w:rPr>
+                <w:rFonts w:ascii="굴림" w:eastAsia="굴림" w:hAnsi="굴림" w:hint="eastAsia"/>
+                <w:bCs/>
+                <w:sz w:val="22"/>
+                <w:szCs w:val="22"/>
+              </w:rPr>
+              <w:t>인증기준 개발(</w:t>
+            </w:r>
+            <w:r>
+              <w:rPr>
+                <w:rFonts w:ascii="굴림" w:eastAsia="굴림" w:hAnsi="굴림"/>
+                <w:bCs/>
+                <w:sz w:val="22"/>
+                <w:szCs w:val="22"/>
+              </w:rPr>
+              <w:t>TCB-0067/R00:2018)</w:t>
+            </w:r>
+          </w:p>
+          <w:p>
+            <w:pPr>
+              <w:pStyle w:val="a9"/>
+              <w:numPr>
+                <w:ilvl w:val="1"/>
+                <w:numId w:val="21"/>
+              </w:numPr>
+              <w:ind w:leftChars="0"/>
+              <w:rPr>
+                <w:rFonts w:ascii="굴림" w:eastAsia="굴림" w:hAnsi="굴림"/>
+                <w:bCs/>
+                <w:sz w:val="22"/>
+                <w:szCs w:val="22"/>
+              </w:rPr>
+            </w:pPr>
+            <w:r>
+              <w:rPr>
+                <w:rFonts w:ascii="굴림" w:eastAsia="굴림" w:hAnsi="굴림" w:hint="eastAsia"/>
+                <w:bCs/>
+                <w:sz w:val="22"/>
+                <w:szCs w:val="22"/>
+              </w:rPr>
+              <w:t>ICT융합품질인증 테스트케이스 설계</w:t>
+            </w:r>
+            <w:r>
+              <w:rPr>
+                <w:rFonts w:ascii="굴림" w:eastAsia="굴림" w:hAnsi="굴림" w:hint="eastAsia"/>
+                <w:bCs/>
+                <w:spacing w:val="-10"/>
+                <w:sz w:val="22"/>
+                <w:szCs w:val="22"/>
+              </w:rPr>
+              <w:t>(양방향 외국동전 교환 장치 및 시스템/인증번호:</w:t>
+            </w:r>
+            <w:r>
+              <w:rPr>
+                <w:rFonts w:ascii="굴림" w:eastAsia="굴림" w:hAnsi="굴림"/>
+                <w:bCs/>
+                <w:spacing w:val="-10"/>
+                <w:sz w:val="22"/>
+                <w:szCs w:val="22"/>
+              </w:rPr>
+              <w:t xml:space="preserve"> 18-1-0061)</w:t>
+            </w:r>
+          </w:p>
+          <w:p>
+            <w:pPr>
+              <w:rPr>
+                <w:rFonts w:ascii="굴림" w:eastAsia="굴림" w:hAnsi="굴림" w:hint="eastAsia"/>
+                <w:bCs/>
+                <w:sz w:val="22"/>
+                <w:szCs w:val="22"/>
+              </w:rPr>
+            </w:pPr>
+          </w:p>
+          <w:p>
+            <w:pPr>
+              <w:pStyle w:val="a9"/>
+              <w:numPr>
+                <w:ilvl w:val="0"/>
+                <w:numId w:val="27"/>
+              </w:numPr>
+              <w:ind w:leftChars="0"/>
+              <w:rPr>
+                <w:rFonts w:ascii="굴림" w:eastAsia="굴림" w:hAnsi="굴림"/>
+                <w:b/>
+                <w:bCs/>
+                <w:sz w:val="22"/>
+                <w:szCs w:val="22"/>
+              </w:rPr>
+            </w:pPr>
+            <w:r>
+              <w:rPr>
+                <w:rFonts w:ascii="굴림" w:eastAsia="굴림" w:hAnsi="굴림" w:hint="eastAsia"/>
+                <w:b/>
+                <w:bCs/>
+                <w:sz w:val="22"/>
+                <w:szCs w:val="22"/>
+              </w:rPr>
+              <w:t>표준화 활동</w:t>
+            </w:r>
+          </w:p>
+          <w:p>
+            <w:pPr>
+              <w:pStyle w:val="a9"/>
+              <w:numPr>
+                <w:ilvl w:val="0"/>
+                <w:numId w:val="19"/>
+              </w:numPr>
+              <w:ind w:leftChars="0"/>
+              <w:rPr>
+                <w:rFonts w:ascii="굴림" w:eastAsia="굴림" w:hAnsi="굴림"/>
+                <w:bCs/>
+                <w:sz w:val="22"/>
+                <w:szCs w:val="22"/>
+              </w:rPr>
+            </w:pPr>
+            <w:r>
+              <w:rPr>
+                <w:rFonts w:ascii="굴림" w:eastAsia="굴림" w:hAnsi="굴림" w:hint="eastAsia"/>
+                <w:bCs/>
+                <w:sz w:val="22"/>
+                <w:szCs w:val="22"/>
+              </w:rPr>
+              <w:t>통신망 응용 프로젝트</w:t>
+            </w:r>
+            <w:r>
+              <w:rPr>
+                <w:rFonts w:ascii="굴림" w:eastAsia="굴림" w:hAnsi="굴림" w:hint="eastAsia"/>
+                <w:bCs/>
+                <w:sz w:val="22"/>
+                <w:szCs w:val="22"/>
+              </w:rPr>
+              <w:t xml:space="preserve"> </w:t>
+            </w:r>
+            <w:r>
+              <w:rPr>
+                <w:rFonts w:ascii="굴림" w:eastAsia="굴림" w:hAnsi="굴림" w:hint="eastAsia"/>
+                <w:bCs/>
+                <w:sz w:val="22"/>
+                <w:szCs w:val="22"/>
+              </w:rPr>
+              <w:t>그룹(</w:t>
+            </w:r>
+            <w:r>
+              <w:rPr>
+                <w:rFonts w:ascii="굴림" w:eastAsia="굴림" w:hAnsi="굴림"/>
+                <w:bCs/>
+                <w:sz w:val="22"/>
+                <w:szCs w:val="22"/>
+              </w:rPr>
+              <w:t>PG224)-</w:t>
+            </w:r>
+            <w:r>
+              <w:rPr>
+                <w:rFonts w:ascii="굴림" w:eastAsia="굴림" w:hAnsi="굴림" w:hint="eastAsia"/>
+                <w:bCs/>
+                <w:sz w:val="22"/>
+                <w:szCs w:val="22"/>
+              </w:rPr>
+              <w:t>부의장</w:t>
+            </w:r>
+            <w:r>
+              <w:rPr>
+                <w:rFonts w:ascii="굴림" w:eastAsia="굴림" w:hAnsi="굴림" w:hint="eastAsia"/>
+                <w:bCs/>
+                <w:sz w:val="22"/>
+                <w:szCs w:val="22"/>
+              </w:rPr>
+              <w:t>(2019)</w:t>
+            </w:r>
+          </w:p>
+          <w:p>
+            <w:pPr>
+              <w:pStyle w:val="a9"/>
+              <w:numPr>
+                <w:ilvl w:val="0"/>
+                <w:numId w:val="21"/>
+              </w:numPr>
+              <w:ind w:leftChars="0"/>
+              <w:rPr>
+                <w:rFonts w:ascii="굴림" w:eastAsia="굴림" w:hAnsi="굴림"/>
+                <w:bCs/>
+                <w:sz w:val="22"/>
+                <w:szCs w:val="22"/>
+              </w:rPr>
+            </w:pPr>
+            <w:r>
+              <w:rPr>
+                <w:rFonts w:ascii="굴림" w:eastAsia="굴림" w:hAnsi="굴림" w:hint="eastAsia"/>
+                <w:bCs/>
+                <w:sz w:val="22"/>
+                <w:szCs w:val="22"/>
+              </w:rPr>
+              <w:t>관련 표준:</w:t>
+            </w:r>
+            <w:r>
+              <w:rPr>
+                <w:rFonts w:ascii="굴림" w:eastAsia="굴림" w:hAnsi="굴림"/>
+                <w:bCs/>
+                <w:sz w:val="22"/>
+                <w:szCs w:val="22"/>
+              </w:rPr>
+              <w:t xml:space="preserve"> LCD </w:t>
+            </w:r>
+            <w:r>
+              <w:rPr>
+                <w:rFonts w:ascii="굴림" w:eastAsia="굴림" w:hAnsi="굴림" w:hint="eastAsia"/>
+                <w:bCs/>
+                <w:sz w:val="22"/>
+                <w:szCs w:val="22"/>
+              </w:rPr>
+              <w:t xml:space="preserve">또는 </w:t>
+            </w:r>
+            <w:r>
+              <w:rPr>
+                <w:rFonts w:ascii="굴림" w:eastAsia="굴림" w:hAnsi="굴림"/>
+                <w:bCs/>
+                <w:sz w:val="22"/>
+                <w:szCs w:val="22"/>
+              </w:rPr>
+              <w:t xml:space="preserve">PDP </w:t>
+            </w:r>
+            <w:r>
+              <w:rPr>
+                <w:rFonts w:ascii="굴림" w:eastAsia="굴림" w:hAnsi="굴림" w:hint="eastAsia"/>
+                <w:bCs/>
+                <w:sz w:val="22"/>
+                <w:szCs w:val="22"/>
+              </w:rPr>
+              <w:t>기반 디지털사이니지 기기 품질인증 시험 표준 개정</w:t>
+            </w:r>
+          </w:p>
+          <w:p>
+            <w:pPr>
+              <w:pStyle w:val="a9"/>
+              <w:ind w:leftChars="0" w:left="1120"/>
+              <w:rPr>
+                <w:rFonts w:ascii="굴림" w:eastAsia="굴림" w:hAnsi="굴림" w:hint="eastAsia"/>
+                <w:bCs/>
+                <w:sz w:val="22"/>
+                <w:szCs w:val="22"/>
+              </w:rPr>
+            </w:pPr>
+            <w:r>
+              <w:rPr>
+                <w:rFonts w:ascii="굴림" w:eastAsia="굴림" w:hAnsi="굴림" w:hint="eastAsia"/>
+                <w:bCs/>
+                <w:sz w:val="22"/>
+                <w:szCs w:val="22"/>
+              </w:rPr>
+              <w:t>(</w:t>
+            </w:r>
+            <w:r>
+              <w:rPr>
+                <w:rFonts w:ascii="굴림" w:eastAsia="굴림" w:hAnsi="굴림"/>
+                <w:bCs/>
+                <w:sz w:val="22"/>
+                <w:szCs w:val="22"/>
+              </w:rPr>
+              <w:t>TTAK.KO-08.0039/R1)</w:t>
+            </w:r>
+          </w:p>
+          <w:p>
+            <w:pPr>
+              <w:pStyle w:val="a9"/>
+              <w:numPr>
+                <w:ilvl w:val="0"/>
+                <w:numId w:val="19"/>
+              </w:numPr>
+              <w:ind w:leftChars="0"/>
+              <w:rPr>
+                <w:rFonts w:ascii="굴림" w:eastAsia="굴림" w:hAnsi="굴림"/>
+                <w:bCs/>
+                <w:sz w:val="22"/>
+                <w:szCs w:val="22"/>
+              </w:rPr>
+            </w:pPr>
+            <w:r>
+              <w:rPr>
+                <w:rFonts w:ascii="굴림" w:eastAsia="굴림" w:hAnsi="굴림"/>
+                <w:bCs/>
+                <w:sz w:val="22"/>
+                <w:szCs w:val="22"/>
+              </w:rPr>
+              <w:t>IPTV/</w:t>
+            </w:r>
+            <w:r>
+              <w:rPr>
+                <w:rFonts w:ascii="굴림" w:eastAsia="굴림" w:hAnsi="굴림" w:hint="eastAsia"/>
+                <w:bCs/>
+                <w:sz w:val="22"/>
+                <w:szCs w:val="22"/>
+              </w:rPr>
+              <w:t>디지털사이니지 프로젝트 그룹(</w:t>
+            </w:r>
+            <w:r>
+              <w:rPr>
+                <w:rFonts w:ascii="굴림" w:eastAsia="굴림" w:hAnsi="굴림"/>
+                <w:bCs/>
+                <w:sz w:val="22"/>
+                <w:szCs w:val="22"/>
+              </w:rPr>
+              <w:t>PG219)</w:t>
+            </w:r>
+            <w:r>
+              <w:rPr>
+                <w:rFonts w:ascii="굴림" w:eastAsia="굴림" w:hAnsi="굴림"/>
+                <w:bCs/>
+                <w:sz w:val="22"/>
+                <w:szCs w:val="22"/>
+              </w:rPr>
+              <w:t>(2018)</w:t>
+            </w:r>
+          </w:p>
+          <w:p>
+            <w:pPr>
+              <w:pStyle w:val="a9"/>
+              <w:numPr>
+                <w:ilvl w:val="0"/>
+                <w:numId w:val="21"/>
+              </w:numPr>
+              <w:ind w:leftChars="0"/>
+              <w:rPr>
+                <w:rFonts w:ascii="굴림" w:eastAsia="굴림" w:hAnsi="굴림" w:hint="eastAsia"/>
+                <w:bCs/>
+                <w:sz w:val="22"/>
+                <w:szCs w:val="22"/>
+              </w:rPr>
+            </w:pPr>
+            <w:r>
+              <w:rPr>
+                <w:rFonts w:ascii="굴림" w:eastAsia="굴림" w:hAnsi="굴림" w:hint="eastAsia"/>
+                <w:bCs/>
+                <w:sz w:val="22"/>
+                <w:szCs w:val="22"/>
+              </w:rPr>
+              <w:t>관련 표준:</w:t>
+            </w:r>
+            <w:r>
+              <w:rPr>
+                <w:rFonts w:ascii="굴림" w:eastAsia="굴림" w:hAnsi="굴림"/>
+                <w:bCs/>
+                <w:sz w:val="22"/>
+                <w:szCs w:val="22"/>
+              </w:rPr>
+              <w:t xml:space="preserve"> HTML5 </w:t>
+            </w:r>
+            <w:r>
+              <w:rPr>
+                <w:rFonts w:ascii="굴림" w:eastAsia="굴림" w:hAnsi="굴림" w:hint="eastAsia"/>
+                <w:bCs/>
+                <w:sz w:val="22"/>
+                <w:szCs w:val="22"/>
+              </w:rPr>
+              <w:t>기반 디지털사이니지 단말 서비스 플랫폼 표준 제정</w:t>
+            </w:r>
+          </w:p>
+          <w:p>
+            <w:pPr>
+              <w:pStyle w:val="a9"/>
+              <w:ind w:leftChars="0" w:left="1120"/>
+              <w:rPr>
+                <w:rFonts w:ascii="굴림" w:eastAsia="굴림" w:hAnsi="굴림" w:hint="eastAsia"/>
+                <w:bCs/>
+                <w:sz w:val="22"/>
+                <w:szCs w:val="22"/>
+              </w:rPr>
+            </w:pPr>
+            <w:r>
+              <w:rPr>
+                <w:rFonts w:ascii="굴림" w:eastAsia="굴림" w:hAnsi="굴림"/>
+                <w:bCs/>
+                <w:sz w:val="22"/>
+                <w:szCs w:val="22"/>
+              </w:rPr>
+              <w:t>(</w:t>
+            </w:r>
+            <w:r>
+              <w:rPr>
+                <w:rFonts w:ascii="굴림" w:eastAsia="굴림" w:hAnsi="굴림" w:hint="eastAsia"/>
+                <w:bCs/>
+                <w:sz w:val="22"/>
+                <w:szCs w:val="22"/>
+              </w:rPr>
+              <w:t>TTAK.KO-10.1063)</w:t>
+            </w:r>
+          </w:p>
+          <w:p>
+            <w:pPr>
+              <w:pStyle w:val="a9"/>
+              <w:numPr>
+                <w:ilvl w:val="0"/>
+                <w:numId w:val="19"/>
+              </w:numPr>
+              <w:ind w:leftChars="0"/>
+              <w:rPr>
+                <w:rFonts w:ascii="굴림" w:eastAsia="굴림" w:hAnsi="굴림"/>
+                <w:bCs/>
+                <w:sz w:val="22"/>
+                <w:szCs w:val="22"/>
+              </w:rPr>
+            </w:pPr>
+            <w:r>
+              <w:rPr>
+                <w:rFonts w:ascii="굴림" w:eastAsia="굴림" w:hAnsi="굴림" w:hint="eastAsia"/>
+                <w:bCs/>
+                <w:sz w:val="22"/>
+                <w:szCs w:val="22"/>
+              </w:rPr>
+              <w:t>방송통신기술 프로젝트그룹(</w:t>
+            </w:r>
+            <w:r>
+              <w:rPr>
+                <w:rFonts w:ascii="굴림" w:eastAsia="굴림" w:hAnsi="굴림"/>
+                <w:bCs/>
+                <w:sz w:val="22"/>
+                <w:szCs w:val="22"/>
+              </w:rPr>
+              <w:t>PG804)</w:t>
+            </w:r>
+            <w:r>
+              <w:rPr>
+                <w:rFonts w:ascii="굴림" w:eastAsia="굴림" w:hAnsi="굴림"/>
+                <w:bCs/>
+                <w:sz w:val="22"/>
+                <w:szCs w:val="22"/>
+              </w:rPr>
+              <w:t>(2017)</w:t>
+            </w:r>
+          </w:p>
+          <w:p>
+            <w:pPr>
+              <w:pStyle w:val="a9"/>
+              <w:numPr>
+                <w:ilvl w:val="0"/>
+                <w:numId w:val="21"/>
+              </w:numPr>
+              <w:ind w:leftChars="0"/>
+              <w:rPr>
+                <w:rFonts w:ascii="굴림" w:eastAsia="굴림" w:hAnsi="굴림"/>
+                <w:bCs/>
+                <w:sz w:val="22"/>
+                <w:szCs w:val="22"/>
+              </w:rPr>
+            </w:pPr>
+            <w:r>
+              <w:rPr>
+                <w:rFonts w:ascii="굴림" w:eastAsia="굴림" w:hAnsi="굴림" w:hint="eastAsia"/>
+                <w:bCs/>
+                <w:sz w:val="22"/>
+                <w:szCs w:val="22"/>
+              </w:rPr>
+              <w:t>관련 표준</w:t>
+            </w:r>
+          </w:p>
+          <w:p>
+            <w:pPr>
+              <w:pStyle w:val="a9"/>
+              <w:ind w:leftChars="0" w:left="1120"/>
+              <w:rPr>
+                <w:rFonts w:ascii="굴림" w:eastAsia="굴림" w:hAnsi="굴림"/>
+                <w:color w:val="555544"/>
+                <w:sz w:val="22"/>
+                <w:szCs w:val="22"/>
+                <w:shd w:val="clear" w:color="auto" w:fill="FFFFFF"/>
+              </w:rPr>
+            </w:pPr>
+            <w:r>
+              <w:rPr>
+                <w:rFonts w:ascii="굴림" w:eastAsia="굴림" w:hAnsi="굴림"/>
+                <w:color w:val="555544"/>
+                <w:sz w:val="22"/>
+                <w:szCs w:val="22"/>
+                <w:shd w:val="clear" w:color="auto" w:fill="FFFFFF"/>
+              </w:rPr>
+              <w:t>·</w:t>
+            </w:r>
+            <w:r>
+              <w:rPr>
+                <w:rFonts w:ascii="굴림" w:eastAsia="굴림" w:hAnsi="굴림"/>
+                <w:color w:val="555544"/>
+                <w:sz w:val="22"/>
+                <w:szCs w:val="22"/>
+                <w:shd w:val="clear" w:color="auto" w:fill="FFFFFF"/>
+              </w:rPr>
+              <w:t xml:space="preserve"> </w:t>
+            </w:r>
+            <w:r>
+              <w:rPr>
+                <w:rFonts w:ascii="굴림" w:eastAsia="굴림" w:hAnsi="굴림" w:hint="eastAsia"/>
+                <w:color w:val="555544"/>
+                <w:sz w:val="22"/>
+                <w:szCs w:val="22"/>
+                <w:shd w:val="clear" w:color="auto" w:fill="FFFFFF"/>
+              </w:rPr>
+              <w:t>개방형 클라우드 기반 스마트 방송 플랫폼 표준 개정(</w:t>
+            </w:r>
+            <w:r>
+              <w:rPr>
+                <w:rFonts w:ascii="굴림" w:eastAsia="굴림" w:hAnsi="굴림"/>
+                <w:color w:val="555544"/>
+                <w:sz w:val="22"/>
+                <w:szCs w:val="22"/>
+                <w:shd w:val="clear" w:color="auto" w:fill="FFFFFF"/>
+              </w:rPr>
+              <w:t>TTAK.KO-07.129/R2)</w:t>
+            </w:r>
+          </w:p>
+          <w:p>
+            <w:pPr>
+              <w:pStyle w:val="a9"/>
+              <w:ind w:leftChars="0" w:left="1120"/>
+              <w:rPr>
+                <w:rFonts w:ascii="굴림" w:eastAsia="굴림" w:hAnsi="굴림"/>
+                <w:color w:val="555544"/>
+                <w:sz w:val="22"/>
+                <w:szCs w:val="22"/>
+                <w:shd w:val="clear" w:color="auto" w:fill="FFFFFF"/>
+              </w:rPr>
+            </w:pPr>
+            <w:r>
+              <w:rPr>
+                <w:rFonts w:ascii="굴림" w:eastAsia="굴림" w:hAnsi="굴림"/>
+                <w:color w:val="555544"/>
+                <w:sz w:val="22"/>
+                <w:szCs w:val="22"/>
+                <w:shd w:val="clear" w:color="auto" w:fill="FFFFFF"/>
+              </w:rPr>
+              <w:t>·</w:t>
+            </w:r>
+            <w:r>
+              <w:rPr>
+                <w:rFonts w:ascii="굴림" w:eastAsia="굴림" w:hAnsi="굴림"/>
+                <w:color w:val="555544"/>
+                <w:sz w:val="22"/>
+                <w:szCs w:val="22"/>
+                <w:shd w:val="clear" w:color="auto" w:fill="FFFFFF"/>
+              </w:rPr>
+              <w:t xml:space="preserve"> </w:t>
+            </w:r>
+            <w:r>
+              <w:rPr>
+                <w:rFonts w:ascii="굴림" w:eastAsia="굴림" w:hAnsi="굴림" w:hint="eastAsia"/>
+                <w:color w:val="555544"/>
+                <w:sz w:val="22"/>
+                <w:szCs w:val="22"/>
+                <w:shd w:val="clear" w:color="auto" w:fill="FFFFFF"/>
+              </w:rPr>
+              <w:t>개방형 클라우드 기반 스마트 방송 플랫폼 표준 적합성 시험 표준 개정</w:t>
+            </w:r>
+          </w:p>
+          <w:p>
+            <w:pPr>
+              <w:pStyle w:val="a9"/>
+              <w:ind w:leftChars="0" w:left="1120" w:firstLineChars="100" w:firstLine="220"/>
+              <w:rPr>
+                <w:rFonts w:ascii="굴림" w:eastAsia="굴림" w:hAnsi="굴림" w:hint="eastAsia"/>
+                <w:bCs/>
+                <w:sz w:val="22"/>
+                <w:szCs w:val="22"/>
+              </w:rPr>
+            </w:pPr>
+            <w:r>
+              <w:rPr>
+                <w:rFonts w:ascii="굴림" w:eastAsia="굴림" w:hAnsi="굴림" w:hint="eastAsia"/>
+                <w:color w:val="555544"/>
+                <w:sz w:val="22"/>
+                <w:szCs w:val="22"/>
+                <w:shd w:val="clear" w:color="auto" w:fill="FFFFFF"/>
+              </w:rPr>
+              <w:t>(</w:t>
+            </w:r>
+            <w:r>
+              <w:rPr>
+                <w:rFonts w:ascii="굴림" w:eastAsia="굴림" w:hAnsi="굴림"/>
+                <w:color w:val="555544"/>
+                <w:sz w:val="22"/>
+                <w:szCs w:val="22"/>
+                <w:shd w:val="clear" w:color="auto" w:fill="FFFFFF"/>
+              </w:rPr>
+              <w:t>TTAK.KO-07.135/R1)</w:t>
             </w:r>
           </w:p>
         </w:tc>
@@ -11991,7 +14422,7 @@
               <w:spacing w:line="312" w:lineRule="auto"/>
               <w:ind w:firstLineChars="100" w:firstLine="220"/>
               <w:rPr>
-                <w:rFonts w:ascii="굴림" w:eastAsia="굴림" w:hAnsi="굴림" w:hint="eastAsia"/>
+                <w:rFonts w:ascii="굴림" w:eastAsia="굴림" w:hAnsi="굴림"/>
                 <w:kern w:val="0"/>
                 <w:sz w:val="22"/>
               </w:rPr>
@@ -12325,7 +14756,7 @@
               <w:adjustRightInd w:val="0"/>
               <w:jc w:val="center"/>
               <w:rPr>
-                <w:rFonts w:ascii="굴림" w:eastAsia="굴림" w:hAnsi="굴림" w:hint="eastAsia"/>
+                <w:rFonts w:ascii="굴림" w:eastAsia="굴림" w:hAnsi="굴림"/>
                 <w:b/>
                 <w:kern w:val="0"/>
                 <w:sz w:val="22"/>
@@ -12576,7 +15007,17 @@
                 <w:szCs w:val="22"/>
                 <w:shd w:val="clear" w:color="auto" w:fill="FFFFFF"/>
               </w:rPr>
-              <w:t>- Chiptset: MSM8974, MT6582</w:t>
+              <w:t xml:space="preserve">- Chiptset: </w:t>
+            </w:r>
+            <w:r>
+              <w:rPr>
+                <w:rFonts w:ascii="굴림체" w:eastAsia="굴림체" w:hAnsi="굴림체"/>
+                <w:color w:val="555544"/>
+                <w:sz w:val="22"/>
+                <w:szCs w:val="22"/>
+                <w:shd w:val="clear" w:color="auto" w:fill="FFFFFF"/>
+              </w:rPr>
+              <w:t>MSM8974, MT6582</w:t>
             </w:r>
           </w:p>
         </w:tc>
@@ -12616,7 +15057,29 @@
                 <w:szCs w:val="22"/>
                 <w:shd w:val="clear" w:color="auto" w:fill="FFFFFF"/>
               </w:rPr>
-              <w:t>LTE Modem 이슈 디버깅 및 사업자 대응</w:t>
+              <w:t xml:space="preserve">LTE </w:t>
+            </w:r>
+            <w:r>
+              <w:rPr>
+                <w:rFonts w:ascii="굴림체" w:eastAsia="굴림체" w:hAnsi="굴림체"/>
+                <w:color w:val="555544"/>
+                <w:spacing w:val="-6"/>
+                <w:sz w:val="22"/>
+                <w:szCs w:val="22"/>
+                <w:shd w:val="clear" w:color="auto" w:fill="FFFFFF"/>
+              </w:rPr>
+              <w:t>m</w:t>
+            </w:r>
+            <w:r>
+              <w:rPr>
+                <w:rFonts w:ascii="굴림체" w:eastAsia="굴림체" w:hAnsi="굴림체"/>
+                <w:color w:val="555544"/>
+                <w:spacing w:val="-6"/>
+                <w:sz w:val="22"/>
+                <w:szCs w:val="22"/>
+                <w:shd w:val="clear" w:color="auto" w:fill="FFFFFF"/>
+              </w:rPr>
+              <w:t>odem 이슈 디버깅 및 사업자 대응</w:t>
             </w:r>
           </w:p>
           <w:p>
@@ -12624,7 +15087,7 @@
               <w:spacing w:line="312" w:lineRule="auto"/>
               <w:jc w:val="left"/>
               <w:rPr>
-                <w:rFonts w:ascii="굴림체" w:eastAsia="굴림체" w:hAnsi="굴림체" w:hint="eastAsia"/>
+                <w:rFonts w:ascii="굴림체" w:eastAsia="굴림체" w:hAnsi="굴림체"/>
                 <w:color w:val="555544"/>
                 <w:sz w:val="22"/>
                 <w:szCs w:val="22"/>
@@ -12650,7 +15113,29 @@
                 <w:szCs w:val="22"/>
                 <w:shd w:val="clear" w:color="auto" w:fill="FFFFFF"/>
               </w:rPr>
-              <w:t xml:space="preserve">LTE Modem </w:t>
+              <w:t xml:space="preserve">LTE </w:t>
+            </w:r>
+            <w:r>
+              <w:rPr>
+                <w:rFonts w:ascii="굴림체" w:eastAsia="굴림체" w:hAnsi="굴림체"/>
+                <w:color w:val="555544"/>
+                <w:spacing w:val="-6"/>
+                <w:sz w:val="22"/>
+                <w:szCs w:val="22"/>
+                <w:shd w:val="clear" w:color="auto" w:fill="FFFFFF"/>
+              </w:rPr>
+              <w:t>m</w:t>
+            </w:r>
+            <w:r>
+              <w:rPr>
+                <w:rFonts w:ascii="굴림체" w:eastAsia="굴림체" w:hAnsi="굴림체"/>
+                <w:color w:val="555544"/>
+                <w:spacing w:val="-2"/>
+                <w:sz w:val="22"/>
+                <w:szCs w:val="22"/>
+                <w:shd w:val="clear" w:color="auto" w:fill="FFFFFF"/>
+              </w:rPr>
+              <w:t xml:space="preserve">odem </w:t>
             </w:r>
             <w:r>
               <w:rPr>
@@ -12695,7 +15180,7 @@
               <w:adjustRightInd w:val="0"/>
               <w:jc w:val="center"/>
               <w:rPr>
-                <w:rFonts w:ascii="굴림" w:eastAsia="굴림" w:hAnsi="굴림" w:hint="eastAsia"/>
+                <w:rFonts w:ascii="굴림" w:eastAsia="굴림" w:hAnsi="굴림"/>
                 <w:b/>
                 <w:kern w:val="0"/>
                 <w:sz w:val="22"/>
@@ -12841,7 +15326,18 @@
                 <w:szCs w:val="22"/>
                 <w:shd w:val="clear" w:color="auto" w:fill="FFFFFF"/>
               </w:rPr>
-              <w:t xml:space="preserve">LTE Modem </w:t>
+              <w:t xml:space="preserve">LTE </w:t>
+            </w:r>
+            <w:r>
+              <w:rPr>
+                <w:rFonts w:ascii="굴림체" w:eastAsia="굴림체" w:hAnsi="굴림체"/>
+                <w:color w:val="555544"/>
+                <w:spacing w:val="-6"/>
+                <w:sz w:val="22"/>
+                <w:szCs w:val="22"/>
+                <w:shd w:val="clear" w:color="auto" w:fill="FFFFFF"/>
+              </w:rPr>
+              <w:t>m</w:t>
             </w:r>
             <w:r>
               <w:rPr>
@@ -12852,7 +15348,51 @@
                 <w:szCs w:val="22"/>
                 <w:shd w:val="clear" w:color="auto" w:fill="FFFFFF"/>
               </w:rPr>
-              <w:t>확인을 위한 드라이버 개발</w:t>
+              <w:t xml:space="preserve">odem </w:t>
+            </w:r>
+            <w:r>
+              <w:rPr>
+                <w:rFonts w:ascii="굴림체" w:eastAsia="굴림체" w:hAnsi="굴림체" w:hint="eastAsia"/>
+                <w:color w:val="555544"/>
+                <w:spacing w:val="-4"/>
+                <w:sz w:val="22"/>
+                <w:szCs w:val="22"/>
+                <w:shd w:val="clear" w:color="auto" w:fill="FFFFFF"/>
+              </w:rPr>
+              <w:t xml:space="preserve">상태 </w:t>
+            </w:r>
+            <w:r>
+              <w:rPr>
+                <w:rFonts w:ascii="굴림체" w:eastAsia="굴림체" w:hAnsi="굴림체"/>
+                <w:color w:val="555544"/>
+                <w:spacing w:val="-4"/>
+                <w:sz w:val="22"/>
+                <w:szCs w:val="22"/>
+                <w:shd w:val="clear" w:color="auto" w:fill="FFFFFF"/>
+              </w:rPr>
+              <w:t>확인</w:t>
+            </w:r>
+            <w:r>
+              <w:rPr>
+                <w:rFonts w:ascii="굴림체" w:eastAsia="굴림체" w:hAnsi="굴림체" w:hint="eastAsia"/>
+                <w:color w:val="555544"/>
+                <w:spacing w:val="-4"/>
+                <w:sz w:val="22"/>
+                <w:szCs w:val="22"/>
+                <w:shd w:val="clear" w:color="auto" w:fill="FFFFFF"/>
+              </w:rPr>
+              <w:t>용</w:t>
+            </w:r>
+            <w:r>
+              <w:rPr>
+                <w:rFonts w:ascii="굴림체" w:eastAsia="굴림체" w:hAnsi="굴림체"/>
+                <w:color w:val="555544"/>
+                <w:spacing w:val="-4"/>
+                <w:sz w:val="22"/>
+                <w:szCs w:val="22"/>
+                <w:shd w:val="clear" w:color="auto" w:fill="FFFFFF"/>
+              </w:rPr>
+              <w:t xml:space="preserve"> 드라이버 개발</w:t>
             </w:r>
           </w:p>
           <w:p>
@@ -12897,7 +15437,7 @@
               <w:adjustRightInd w:val="0"/>
               <w:jc w:val="center"/>
               <w:rPr>
-                <w:rFonts w:ascii="굴림" w:eastAsia="굴림" w:hAnsi="굴림" w:hint="eastAsia"/>
+                <w:rFonts w:ascii="굴림" w:eastAsia="굴림" w:hAnsi="굴림"/>
                 <w:b/>
                 <w:kern w:val="0"/>
                 <w:sz w:val="22"/>
@@ -13053,7 +15593,7 @@
               <w:adjustRightInd w:val="0"/>
               <w:jc w:val="center"/>
               <w:rPr>
-                <w:rFonts w:ascii="굴림" w:eastAsia="굴림" w:hAnsi="굴림" w:hint="eastAsia"/>
+                <w:rFonts w:ascii="굴림" w:eastAsia="굴림" w:hAnsi="굴림"/>
                 <w:b/>
                 <w:kern w:val="0"/>
                 <w:sz w:val="22"/>
@@ -13255,7 +15795,7 @@
               <w:adjustRightInd w:val="0"/>
               <w:jc w:val="center"/>
               <w:rPr>
-                <w:rFonts w:ascii="굴림" w:eastAsia="굴림" w:hAnsi="굴림" w:hint="eastAsia"/>
+                <w:rFonts w:ascii="굴림" w:eastAsia="굴림" w:hAnsi="굴림"/>
                 <w:b/>
                 <w:kern w:val="0"/>
                 <w:sz w:val="22"/>
@@ -13413,7 +15953,28 @@
                 <w:szCs w:val="22"/>
                 <w:shd w:val="clear" w:color="auto" w:fill="FFFFFF"/>
               </w:rPr>
-              <w:t>- LTE Modem 상태를 PC에서 확인</w:t>
+              <w:t xml:space="preserve">- LTE </w:t>
+            </w:r>
+            <w:r>
+              <w:rPr>
+                <w:rFonts w:ascii="굴림체" w:eastAsia="굴림체" w:hAnsi="굴림체"/>
+                <w:color w:val="555544"/>
+                <w:spacing w:val="-6"/>
+                <w:sz w:val="22"/>
+                <w:szCs w:val="22"/>
+                <w:shd w:val="clear" w:color="auto" w:fill="FFFFFF"/>
+              </w:rPr>
+              <w:t>m</w:t>
+            </w:r>
+            <w:r>
+              <w:rPr>
+                <w:rFonts w:ascii="굴림체" w:eastAsia="굴림체" w:hAnsi="굴림체"/>
+                <w:color w:val="555544"/>
+                <w:sz w:val="22"/>
+                <w:szCs w:val="22"/>
+                <w:shd w:val="clear" w:color="auto" w:fill="FFFFFF"/>
+              </w:rPr>
+              <w:t>odem 상태를 PC에서 확인</w:t>
             </w:r>
             <w:r>
               <w:rPr>
@@ -13455,7 +16016,7 @@
       </w:tr>
       <w:tr>
         <w:trPr>
-          <w:trHeight w:val="1313"/>
+          <w:trHeight w:val="1055"/>
         </w:trPr>
         <w:tc>
           <w:tcPr>
@@ -13498,7 +16059,7 @@
           <w:p>
             <w:pPr>
               <w:rPr>
-                <w:rFonts w:ascii="굴림" w:eastAsia="굴림" w:hAnsi="굴림" w:hint="eastAsia"/>
+                <w:rFonts w:ascii="굴림" w:eastAsia="굴림" w:hAnsi="굴림"/>
                 <w:kern w:val="0"/>
                 <w:sz w:val="22"/>
                 <w:szCs w:val="22"/>
@@ -14221,9 +16782,9 @@
           <w:p>
             <w:pPr>
               <w:spacing w:line="312" w:lineRule="auto"/>
-              <w:ind w:leftChars="100" w:left="200"/>
-              <w:rPr>
-                <w:rFonts w:ascii="굴림" w:eastAsia="굴림" w:hAnsi="굴림" w:hint="eastAsia"/>
+              <w:ind w:firstLineChars="100" w:firstLine="220"/>
+              <w:rPr>
+                <w:rFonts w:ascii="굴림" w:eastAsia="굴림" w:hAnsi="굴림"/>
                 <w:kern w:val="0"/>
                 <w:sz w:val="22"/>
               </w:rPr>
@@ -14244,25 +16805,7 @@
                 <w:sz w:val="22"/>
                 <w:szCs w:val="22"/>
               </w:rPr>
-              <w:t>년</w:t>
-            </w:r>
-            <w:r>
-              <w:rPr>
-                <w:rFonts w:ascii="굴림" w:eastAsia="굴림" w:hAnsi="굴림" w:hint="eastAsia"/>
-                <w:kern w:val="0"/>
-                <w:sz w:val="22"/>
-                <w:szCs w:val="22"/>
-              </w:rPr>
-              <w:t xml:space="preserve">에 </w:t>
-            </w:r>
-            <w:r>
-              <w:rPr>
-                <w:rFonts w:ascii="굴림" w:eastAsia="굴림" w:hAnsi="굴림" w:hint="eastAsia"/>
-                <w:kern w:val="0"/>
-                <w:sz w:val="22"/>
-                <w:szCs w:val="22"/>
-              </w:rPr>
-              <w:t>설립한 회사로 정보통신 관련 표준 제정과 보급 및 정보통신제품에 대한 시험 및 인증 등을 수행.</w:t>
+              <w:t>년에 설립한 회사로 정보통신 관련 표준 제정과 보급 및 정보통신제품에 대한 시험 및 인증 등을 수행.</w:t>
             </w:r>
             <w:r>
               <w:rPr>
@@ -14298,7 +16841,25 @@
                 <w:sz w:val="22"/>
                 <w:szCs w:val="22"/>
               </w:rPr>
-              <w:t>정보통신기기의 시험인증을 담당하는 정보통신시험인증연구소, 소프트웨어의 시험인증을 담당하는 소프트웨어 시험인증연구소로 구성</w:t>
+              <w:t>정보통신기기의 시험인증을 담당하는 정보통신시험인증연구소,</w:t>
+            </w:r>
+            <w:r>
+              <w:rPr>
+                <w:rFonts w:ascii="굴림" w:eastAsia="굴림" w:hAnsi="굴림"/>
+                <w:kern w:val="0"/>
+                <w:sz w:val="22"/>
+                <w:szCs w:val="22"/>
+              </w:rPr>
+              <w:t xml:space="preserve"> </w:t>
+            </w:r>
+            <w:r>
+              <w:rPr>
+                <w:rFonts w:ascii="굴림" w:eastAsia="굴림" w:hAnsi="굴림" w:hint="eastAsia"/>
+                <w:kern w:val="0"/>
+                <w:sz w:val="22"/>
+                <w:szCs w:val="22"/>
+              </w:rPr>
+              <w:t>소프트웨어의 시험인증을 담당하는 소프트웨어 시험인증연구소로 구성</w:t>
             </w:r>
           </w:p>
         </w:tc>
@@ -14440,7 +17001,7 @@
               <w:adjustRightInd w:val="0"/>
               <w:jc w:val="center"/>
               <w:rPr>
-                <w:rFonts w:ascii="굴림" w:eastAsia="굴림" w:hAnsi="굴림" w:hint="eastAsia"/>
+                <w:rFonts w:ascii="굴림" w:eastAsia="굴림" w:hAnsi="굴림"/>
                 <w:b/>
                 <w:kern w:val="0"/>
                 <w:sz w:val="22"/>
@@ -14600,22 +17161,71 @@
               <w:spacing w:line="312" w:lineRule="auto"/>
               <w:jc w:val="left"/>
               <w:rPr>
+                <w:rFonts w:ascii="굴림" w:eastAsia="굴림" w:hAnsi="굴림"/>
+                <w:bCs/>
+                <w:spacing w:val="-2"/>
+                <w:sz w:val="22"/>
+                <w:szCs w:val="22"/>
+              </w:rPr>
+            </w:pPr>
+            <w:r>
+              <w:rPr>
+                <w:rFonts w:ascii="굴림" w:eastAsia="굴림" w:hAnsi="굴림" w:hint="eastAsia"/>
+                <w:kern w:val="0"/>
+                <w:sz w:val="22"/>
+                <w:szCs w:val="22"/>
+              </w:rPr>
+              <w:t xml:space="preserve">- </w:t>
+            </w:r>
+            <w:r>
+              <w:rPr>
+                <w:rFonts w:ascii="굴림" w:eastAsia="굴림" w:hAnsi="굴림" w:hint="eastAsia"/>
+                <w:bCs/>
+                <w:spacing w:val="-2"/>
+                <w:sz w:val="22"/>
+                <w:szCs w:val="22"/>
+              </w:rPr>
+              <w:t>자율주행차량 통신기술</w:t>
+            </w:r>
+            <w:r>
+              <w:rPr>
+                <w:rFonts w:ascii="굴림" w:eastAsia="굴림" w:hAnsi="굴림"/>
+                <w:bCs/>
+                <w:spacing w:val="-2"/>
+                <w:sz w:val="22"/>
+                <w:szCs w:val="22"/>
+              </w:rPr>
+              <w:t xml:space="preserve"> </w:t>
+            </w:r>
+            <w:r>
+              <w:rPr>
                 <w:rFonts w:ascii="굴림" w:eastAsia="굴림" w:hAnsi="굴림" w:hint="eastAsia"/>
                 <w:color w:val="555544"/>
+                <w:spacing w:val="-2"/>
                 <w:sz w:val="22"/>
                 <w:szCs w:val="22"/>
                 <w:highlight w:val="white"/>
               </w:rPr>
-            </w:pPr>
-            <w:r>
-              <w:rPr>
-                <w:rFonts w:ascii="굴림" w:eastAsia="굴림" w:hAnsi="굴림" w:hint="eastAsia"/>
-                <w:color w:val="555544"/>
-                <w:sz w:val="22"/>
-                <w:szCs w:val="22"/>
-                <w:highlight w:val="white"/>
-              </w:rPr>
-              <w:t>- 자율주행 차량 통신의 국내외 표준 검토 및 테스트 케이스 개발</w:t>
+              <w:t>국내외 기술 검토</w:t>
+            </w:r>
+            <w:r>
+              <w:rPr>
+                <w:rFonts w:ascii="굴림" w:eastAsia="굴림" w:hAnsi="굴림" w:hint="eastAsia"/>
+                <w:bCs/>
+                <w:spacing w:val="-2"/>
+                <w:sz w:val="22"/>
+                <w:szCs w:val="22"/>
+              </w:rPr>
+              <w:t xml:space="preserve"> 및 테스트 케이스 개발</w:t>
+            </w:r>
+            <w:r>
+              <w:rPr>
+                <w:rFonts w:ascii="굴림" w:eastAsia="굴림" w:hAnsi="굴림" w:hint="eastAsia"/>
+                <w:kern w:val="0"/>
+                <w:sz w:val="22"/>
+                <w:szCs w:val="22"/>
+              </w:rPr>
+              <w:t xml:space="preserve"> </w:t>
             </w:r>
           </w:p>
         </w:tc>
@@ -14638,7 +17248,7 @@
               <w:adjustRightInd w:val="0"/>
               <w:jc w:val="center"/>
               <w:rPr>
-                <w:rFonts w:ascii="굴림" w:eastAsia="굴림" w:hAnsi="굴림" w:hint="eastAsia"/>
+                <w:rFonts w:ascii="굴림" w:eastAsia="굴림" w:hAnsi="굴림"/>
                 <w:b/>
                 <w:kern w:val="0"/>
                 <w:sz w:val="22"/>
@@ -14670,16 +17280,7 @@
                 <w:sz w:val="22"/>
                 <w:szCs w:val="22"/>
               </w:rPr>
-              <w:t>2017.1. ~ 2019</w:t>
-            </w:r>
-            <w:r>
-              <w:rPr>
-                <w:rFonts w:ascii="굴림" w:eastAsia="굴림" w:hAnsi="굴림"/>
-                <w:kern w:val="0"/>
-                <w:sz w:val="22"/>
-                <w:szCs w:val="22"/>
-              </w:rPr>
-              <w:t>.12.</w:t>
+              <w:t>2017.1. ~ 2019.12.</w:t>
             </w:r>
           </w:p>
         </w:tc>
@@ -14810,16 +17411,7 @@
                 <w:sz w:val="22"/>
                 <w:szCs w:val="22"/>
               </w:rPr>
-              <w:t xml:space="preserve">- </w:t>
-            </w:r>
-            <w:r>
-              <w:rPr>
-                <w:rFonts w:ascii="굴림" w:eastAsia="굴림" w:hAnsi="굴림" w:hint="eastAsia"/>
-                <w:kern w:val="0"/>
-                <w:sz w:val="22"/>
-                <w:szCs w:val="22"/>
-              </w:rPr>
-              <w:t>고해상도 디스플레이 기능 테스트</w:t>
+              <w:t>- 고해상도 디스플레이 기능 테스트</w:t>
             </w:r>
           </w:p>
           <w:p>
@@ -14843,17 +17435,7 @@
                 <w:szCs w:val="22"/>
                 <w:shd w:val="clear" w:color="auto" w:fill="FFFFFF"/>
               </w:rPr>
-              <w:t>·</w:t>
-            </w:r>
-            <w:r>
-              <w:rPr>
-                <w:rFonts w:ascii="굴림" w:eastAsia="굴림" w:hAnsi="굴림"/>
-                <w:color w:val="555544"/>
-                <w:sz w:val="22"/>
-                <w:szCs w:val="22"/>
-                <w:shd w:val="clear" w:color="auto" w:fill="FFFFFF"/>
-              </w:rPr>
-              <w:t xml:space="preserve"> </w:t>
+              <w:t xml:space="preserve">· </w:t>
             </w:r>
             <w:r>
               <w:rPr>
@@ -14882,7 +17464,7 @@
               <w:ind w:firstLine="195"/>
               <w:jc w:val="left"/>
               <w:rPr>
-                <w:rFonts w:ascii="굴림" w:eastAsia="굴림" w:hAnsi="굴림" w:hint="eastAsia"/>
+                <w:rFonts w:ascii="굴림" w:eastAsia="굴림" w:hAnsi="굴림"/>
                 <w:kern w:val="0"/>
                 <w:sz w:val="22"/>
                 <w:szCs w:val="22"/>
@@ -14896,17 +17478,7 @@
                 <w:szCs w:val="22"/>
                 <w:shd w:val="clear" w:color="auto" w:fill="FFFFFF"/>
               </w:rPr>
-              <w:t>·</w:t>
-            </w:r>
-            <w:r>
-              <w:rPr>
-                <w:rFonts w:ascii="굴림" w:eastAsia="굴림" w:hAnsi="굴림"/>
-                <w:color w:val="555544"/>
-                <w:sz w:val="22"/>
-                <w:szCs w:val="22"/>
-                <w:shd w:val="clear" w:color="auto" w:fill="FFFFFF"/>
-              </w:rPr>
-              <w:t xml:space="preserve"> </w:t>
+              <w:t xml:space="preserve">· </w:t>
             </w:r>
             <w:r>
               <w:rPr>
@@ -14961,17 +17533,7 @@
                 <w:szCs w:val="22"/>
                 <w:shd w:val="clear" w:color="auto" w:fill="FFFFFF"/>
               </w:rPr>
-              <w:t>·</w:t>
-            </w:r>
-            <w:r>
-              <w:rPr>
-                <w:rFonts w:ascii="굴림" w:eastAsia="굴림" w:hAnsi="굴림"/>
-                <w:color w:val="555544"/>
-                <w:sz w:val="22"/>
-                <w:szCs w:val="22"/>
-                <w:shd w:val="clear" w:color="auto" w:fill="FFFFFF"/>
-              </w:rPr>
-              <w:t xml:space="preserve"> </w:t>
+              <w:t xml:space="preserve">· </w:t>
             </w:r>
             <w:r>
               <w:rPr>
@@ -14990,7 +17552,7 @@
               <w:ind w:firstLine="225"/>
               <w:jc w:val="left"/>
               <w:rPr>
-                <w:rFonts w:ascii="굴림" w:eastAsia="굴림" w:hAnsi="굴림" w:hint="eastAsia"/>
+                <w:rFonts w:ascii="굴림" w:eastAsia="굴림" w:hAnsi="굴림"/>
                 <w:kern w:val="0"/>
                 <w:sz w:val="22"/>
                 <w:szCs w:val="22"/>
@@ -15004,17 +17566,7 @@
                 <w:szCs w:val="22"/>
                 <w:shd w:val="clear" w:color="auto" w:fill="FFFFFF"/>
               </w:rPr>
-              <w:t>·</w:t>
-            </w:r>
-            <w:r>
-              <w:rPr>
-                <w:rFonts w:ascii="굴림" w:eastAsia="굴림" w:hAnsi="굴림"/>
-                <w:color w:val="555544"/>
-                <w:sz w:val="22"/>
-                <w:szCs w:val="22"/>
-                <w:shd w:val="clear" w:color="auto" w:fill="FFFFFF"/>
-              </w:rPr>
-              <w:t xml:space="preserve"> </w:t>
+              <w:t xml:space="preserve">· </w:t>
             </w:r>
             <w:r>
               <w:rPr>
@@ -15052,20 +17604,29 @@
               <w:spacing w:line="312" w:lineRule="auto"/>
               <w:jc w:val="left"/>
               <w:rPr>
-                <w:rFonts w:ascii="굴림" w:eastAsia="굴림" w:hAnsi="굴림" w:hint="eastAsia"/>
-                <w:kern w:val="0"/>
-                <w:sz w:val="22"/>
-                <w:szCs w:val="22"/>
-              </w:rPr>
-            </w:pPr>
-            <w:r>
-              <w:rPr>
-                <w:rFonts w:ascii="굴림" w:eastAsia="굴림" w:hAnsi="굴림" w:hint="eastAsia"/>
-                <w:kern w:val="0"/>
-                <w:sz w:val="22"/>
-                <w:szCs w:val="22"/>
-              </w:rPr>
-              <w:t>- 국내 표준화 활동 및 표준 재</w:t>
+                <w:rFonts w:ascii="굴림" w:eastAsia="굴림" w:hAnsi="굴림"/>
+                <w:kern w:val="0"/>
+                <w:sz w:val="22"/>
+                <w:szCs w:val="22"/>
+              </w:rPr>
+            </w:pPr>
+            <w:r>
+              <w:rPr>
+                <w:rFonts w:ascii="굴림" w:eastAsia="굴림" w:hAnsi="굴림" w:hint="eastAsia"/>
+                <w:kern w:val="0"/>
+                <w:sz w:val="22"/>
+                <w:szCs w:val="22"/>
+              </w:rPr>
+              <w:t xml:space="preserve">- 국내 표준화 활동 및 표준 </w:t>
+            </w:r>
+            <w:r>
+              <w:rPr>
+                <w:rFonts w:ascii="굴림" w:eastAsia="굴림" w:hAnsi="굴림" w:hint="eastAsia"/>
+                <w:kern w:val="0"/>
+                <w:sz w:val="22"/>
+                <w:szCs w:val="22"/>
+              </w:rPr>
+              <w:t>제</w:t>
             </w:r>
             <w:r>
               <w:rPr>
@@ -15107,7 +17668,7 @@
               <w:adjustRightInd w:val="0"/>
               <w:jc w:val="center"/>
               <w:rPr>
-                <w:rFonts w:ascii="굴림" w:eastAsia="굴림" w:hAnsi="굴림" w:hint="eastAsia"/>
+                <w:rFonts w:ascii="굴림" w:eastAsia="굴림" w:hAnsi="굴림"/>
                 <w:b/>
                 <w:kern w:val="0"/>
                 <w:sz w:val="22"/>
@@ -15175,16 +17736,7 @@
                 <w:sz w:val="22"/>
                 <w:szCs w:val="22"/>
               </w:rPr>
-              <w:t xml:space="preserve">- </w:t>
-            </w:r>
-            <w:r>
-              <w:rPr>
-                <w:rFonts w:ascii="굴림" w:eastAsia="굴림" w:hAnsi="굴림" w:hint="eastAsia"/>
-                <w:kern w:val="0"/>
-                <w:sz w:val="22"/>
-                <w:szCs w:val="22"/>
-              </w:rPr>
-              <w:t>이동통신 단말기 국제 공인 테스트</w:t>
+              <w:t>- 이동통신 단말기 국제 공인 테스트</w:t>
             </w:r>
           </w:p>
           <w:p>
@@ -15193,7 +17745,7 @@
               <w:ind w:firstLine="225"/>
               <w:jc w:val="left"/>
               <w:rPr>
-                <w:rFonts w:ascii="굴림" w:eastAsia="굴림" w:hAnsi="굴림" w:hint="eastAsia"/>
+                <w:rFonts w:ascii="굴림" w:eastAsia="굴림" w:hAnsi="굴림"/>
                 <w:color w:val="555544"/>
                 <w:sz w:val="22"/>
                 <w:szCs w:val="22"/>
@@ -15208,17 +17760,27 @@
                 <w:szCs w:val="22"/>
                 <w:shd w:val="clear" w:color="auto" w:fill="FFFFFF"/>
               </w:rPr>
-              <w:t>·</w:t>
-            </w:r>
-            <w:r>
-              <w:rPr>
-                <w:rFonts w:ascii="굴림" w:eastAsia="굴림" w:hAnsi="굴림" w:hint="eastAsia"/>
+              <w:t xml:space="preserve">· </w:t>
+            </w:r>
+            <w:r>
+              <w:rPr>
+                <w:rFonts w:ascii="굴림" w:eastAsia="굴림" w:hAnsi="굴림"/>
                 <w:color w:val="555544"/>
                 <w:sz w:val="22"/>
                 <w:szCs w:val="22"/>
                 <w:shd w:val="clear" w:color="auto" w:fill="FFFFFF"/>
               </w:rPr>
-              <w:t>PTCRB / GCF Protocol Certification</w:t>
+              <w:t>P</w:t>
+            </w:r>
+            <w:r>
+              <w:rPr>
+                <w:rFonts w:ascii="굴림" w:eastAsia="굴림" w:hAnsi="굴림" w:hint="eastAsia"/>
+                <w:color w:val="555544"/>
+                <w:sz w:val="22"/>
+                <w:szCs w:val="22"/>
+                <w:shd w:val="clear" w:color="auto" w:fill="FFFFFF"/>
+              </w:rPr>
+              <w:t>TCRB / GCF Protocol Certification</w:t>
             </w:r>
           </w:p>
           <w:p>
@@ -15227,7 +17789,7 @@
               <w:ind w:firstLine="225"/>
               <w:jc w:val="left"/>
               <w:rPr>
-                <w:rFonts w:ascii="굴림" w:eastAsia="굴림" w:hAnsi="굴림" w:hint="eastAsia"/>
+                <w:rFonts w:ascii="굴림" w:eastAsia="굴림" w:hAnsi="굴림"/>
                 <w:kern w:val="0"/>
                 <w:sz w:val="22"/>
                 <w:szCs w:val="22"/>
@@ -15251,7 +17813,27 @@
                 <w:szCs w:val="22"/>
                 <w:shd w:val="clear" w:color="auto" w:fill="FFFFFF"/>
               </w:rPr>
-              <w:t>Audio Certification</w:t>
+              <w:t xml:space="preserve"> </w:t>
+            </w:r>
+            <w:r>
+              <w:rPr>
+                <w:rFonts w:ascii="굴림" w:eastAsia="굴림" w:hAnsi="굴림" w:hint="eastAsia"/>
+                <w:color w:val="555544"/>
+                <w:sz w:val="22"/>
+                <w:szCs w:val="22"/>
+                <w:shd w:val="clear" w:color="auto" w:fill="FFFFFF"/>
+              </w:rPr>
+              <w:t>A</w:t>
+            </w:r>
+            <w:r>
+              <w:rPr>
+                <w:rFonts w:ascii="굴림" w:eastAsia="굴림" w:hAnsi="굴림"/>
+                <w:color w:val="555544"/>
+                <w:sz w:val="22"/>
+                <w:szCs w:val="22"/>
+                <w:shd w:val="clear" w:color="auto" w:fill="FFFFFF"/>
+              </w:rPr>
+              <w:t>udio Certification</w:t>
             </w:r>
           </w:p>
         </w:tc>
@@ -15273,7 +17855,7 @@
               <w:adjustRightInd w:val="0"/>
               <w:jc w:val="center"/>
               <w:rPr>
-                <w:rFonts w:ascii="굴림" w:eastAsia="굴림" w:hAnsi="굴림" w:hint="eastAsia"/>
+                <w:rFonts w:ascii="굴림" w:eastAsia="굴림" w:hAnsi="굴림"/>
                 <w:b/>
                 <w:kern w:val="0"/>
                 <w:sz w:val="22"/>
@@ -15303,7 +17885,7 @@
               <w:spacing w:line="312" w:lineRule="auto"/>
               <w:jc w:val="left"/>
               <w:rPr>
-                <w:rFonts w:ascii="굴림" w:eastAsia="굴림" w:hAnsi="굴림" w:hint="eastAsia"/>
+                <w:rFonts w:ascii="굴림" w:eastAsia="굴림" w:hAnsi="굴림"/>
                 <w:kern w:val="0"/>
                 <w:sz w:val="22"/>
                 <w:szCs w:val="22"/>
@@ -15498,6 +18080,7 @@
           </w:p>
           <w:p>
             <w:pPr>
+              <w:ind w:firstLineChars="50" w:firstLine="110"/>
               <w:rPr>
                 <w:rFonts w:ascii="굴림" w:eastAsia="굴림" w:hAnsi="굴림" w:cs="굴림"/>
                 <w:kern w:val="0"/>
@@ -15512,7 +18095,7 @@
                 <w:sz w:val="22"/>
                 <w:szCs w:val="22"/>
               </w:rPr>
-              <w:t>저는 동료와 대화할 때는 눈을 바라보고 대화하려고 노력합니다. 간혹 업무에 집중하다 보면 시선은 컴퓨터에 고정된 채로 대화를 하는 것을 주위에서 많이 보게됩니다. 업무의 흐름을 놓치지 않는것도 중요하지만 동료들의 의견이나 조언도 매우 중요하다고 생각하기 때문입니다. 상대방의 의견에 귀 기울이는 습관은 저만의 큰 자산입니다. 이렇게 쌓은 대인관계를 바탕으로 많은 기술적 / 인간적인 성장을 이룰 수 있었습니다.</w:t>
+              <w:t>저는 동료와 대화할 때는 눈을 바라보고 대화하려고 노력합니다. 간혹 업무에 집중하다 보면 시선은 컴퓨터에 고정된 채로 대화를 하는 것을 주위에서 많이 보게됩니다. 업무의 흐름을 놓치지 않는것도 중요하지만 동료들의 의견이나 조언도 매우 중요하다고 생각하기 때문입니다. 상대방의 의견에 귀 기울이는 습관은 저의 큰 자산입니다. 이렇게 쌓은 대인관계를 바탕으로 많은 기술적 / 인간적인 성장을 이룰 수 있었습니다.</w:t>
             </w:r>
           </w:p>
         </w:tc>
@@ -15597,6 +18180,40 @@
           </w:tcPr>
           <w:p>
             <w:pPr>
+              <w:jc w:val="left"/>
+              <w:rPr>
+                <w:rFonts w:ascii="굴림" w:eastAsia="굴림" w:hAnsi="굴림"/>
+                <w:sz w:val="22"/>
+                <w:szCs w:val="22"/>
+              </w:rPr>
+            </w:pPr>
+            <w:r>
+              <w:rPr>
+                <w:rFonts w:ascii="굴림" w:eastAsia="굴림" w:hAnsi="굴림" w:hint="eastAsia"/>
+                <w:sz w:val="22"/>
+                <w:szCs w:val="22"/>
+              </w:rPr>
+              <w:t>&lt;</w:t>
+            </w:r>
+            <w:r>
+              <w:rPr>
+                <w:rFonts w:ascii="굴림" w:eastAsia="굴림" w:hAnsi="굴림" w:hint="eastAsia"/>
+                <w:sz w:val="22"/>
+                <w:szCs w:val="22"/>
+              </w:rPr>
+              <w:t>상대방 입장에서 생각하기</w:t>
+            </w:r>
+            <w:r>
+              <w:rPr>
+                <w:rFonts w:ascii="굴림" w:eastAsia="굴림" w:hAnsi="굴림" w:hint="eastAsia"/>
+                <w:sz w:val="22"/>
+                <w:szCs w:val="22"/>
+              </w:rPr>
+              <w:t>&gt;</w:t>
+            </w:r>
+          </w:p>
+          <w:p>
+            <w:pPr>
               <w:ind w:firstLineChars="100" w:firstLine="220"/>
               <w:jc w:val="left"/>
               <w:rPr>
@@ -15607,32 +18224,15 @@
             </w:pPr>
             <w:r>
               <w:rPr>
-                <w:rFonts w:ascii="굴림" w:eastAsia="굴림" w:hAnsi="굴림" w:hint="eastAsia"/>
-                <w:sz w:val="22"/>
-                <w:szCs w:val="22"/>
-              </w:rPr>
-              <w:t>&lt;</w:t>
-            </w:r>
-            <w:r>
-              <w:rPr>
-                <w:rFonts w:ascii="굴림" w:eastAsia="굴림" w:hAnsi="굴림" w:hint="eastAsia"/>
-                <w:sz w:val="22"/>
-                <w:szCs w:val="22"/>
-              </w:rPr>
-              <w:t>상대방 입장에서 생각하기</w:t>
-            </w:r>
-            <w:r>
-              <w:rPr>
-                <w:rFonts w:ascii="굴림" w:eastAsia="굴림" w:hAnsi="굴림" w:hint="eastAsia"/>
-                <w:sz w:val="22"/>
-                <w:szCs w:val="22"/>
-              </w:rPr>
-              <w:t>&gt;</w:t>
-            </w:r>
-          </w:p>
-          <w:p>
-            <w:pPr>
-              <w:ind w:firstLineChars="100" w:firstLine="220"/>
+                <w:rFonts w:ascii="굴림" w:eastAsia="굴림" w:hAnsi="굴림"/>
+                <w:sz w:val="22"/>
+                <w:szCs w:val="22"/>
+              </w:rPr>
+              <w:t>업무를 진행할 때마다 늘 사용자의 입장에서 생각하면서 업무를 진행하는것이 장점입니다.</w:t>
+            </w:r>
+          </w:p>
+          <w:p>
+            <w:pPr>
               <w:jc w:val="left"/>
               <w:rPr>
                 <w:rFonts w:ascii="굴림" w:eastAsia="굴림" w:hAnsi="굴림"/>
@@ -15646,25 +18246,23 @@
                 <w:sz w:val="22"/>
                 <w:szCs w:val="22"/>
               </w:rPr>
-              <w:t>업무를 진행할 때마다 늘 사용자의 입장에서 생각하면서 업무를 진행하는것이 장점입니다.</w:t>
-            </w:r>
-          </w:p>
-          <w:p>
-            <w:pPr>
-              <w:jc w:val="left"/>
-              <w:rPr>
-                <w:rFonts w:ascii="굴림" w:eastAsia="굴림" w:hAnsi="굴림"/>
-                <w:sz w:val="22"/>
-                <w:szCs w:val="22"/>
-              </w:rPr>
-            </w:pPr>
-            <w:r>
-              <w:rPr>
-                <w:rFonts w:ascii="굴림" w:eastAsia="굴림" w:hAnsi="굴림"/>
-                <w:sz w:val="22"/>
-                <w:szCs w:val="22"/>
-              </w:rPr>
-              <w:t>LTE Modem Debugging Tool 개발할 때, 필드에서 로그 수집이 어려운 점을 고려하여 단말기 안에 로그 파일을 저장할 수 있는 도구를 개발하였으며, 그 결과 필드에서 손쉽게 이슈를 재현하고 로그 분석이 가능해 짐에 따라 이슈 해결 시간을 많이 단축 시킬 수 있었습니다.</w:t>
+              <w:t xml:space="preserve">LTE </w:t>
+            </w:r>
+            <w:r>
+              <w:rPr>
+                <w:rFonts w:ascii="굴림" w:eastAsia="굴림" w:hAnsi="굴림"/>
+                <w:sz w:val="22"/>
+                <w:szCs w:val="22"/>
+              </w:rPr>
+              <w:t>m</w:t>
+            </w:r>
+            <w:r>
+              <w:rPr>
+                <w:rFonts w:ascii="굴림" w:eastAsia="굴림" w:hAnsi="굴림"/>
+                <w:sz w:val="22"/>
+                <w:szCs w:val="22"/>
+              </w:rPr>
+              <w:t>odem Debugging Tool 개발할 때, 필드에서 로그 수집이 어려운 점을 고려하여 단말기 안에 로그 파일을 저장할 수 있는 도구를 개발하였으며, 그 결과 필드에서 손쉽게 이슈를 재현하고 로그 분석이 가능해 짐에 따라 이슈 해결 시간을 많이 단축 시킬 수 있었습니다.</w:t>
             </w:r>
           </w:p>
           <w:p>
@@ -15682,7 +18280,47 @@
                 <w:sz w:val="22"/>
                 <w:szCs w:val="22"/>
               </w:rPr>
-              <w:t>저는 텍스트로 기억하는 것에 대해 약점을 가지고 있습니다. 예를 들면, Data sheet 등을 분석 할 때, Text로만 보고 이해하기보다는 Image로 기억하고 이해하려고 노력을 많이 합니다.</w:t>
+              <w:t>저는 텍스트로 기억하는 것에 대해 약점을 가지고 있습니다. 예를 들면, Data sheet 등을 분석 할 때</w:t>
+            </w:r>
+            <w:r>
+              <w:rPr>
+                <w:rFonts w:ascii="굴림" w:eastAsia="굴림" w:hAnsi="굴림"/>
+                <w:sz w:val="22"/>
+                <w:szCs w:val="22"/>
+              </w:rPr>
+              <w:t xml:space="preserve">, </w:t>
+            </w:r>
+            <w:r>
+              <w:rPr>
+                <w:rFonts w:ascii="굴림" w:eastAsia="굴림" w:hAnsi="굴림" w:hint="eastAsia"/>
+                <w:sz w:val="22"/>
+                <w:szCs w:val="22"/>
+              </w:rPr>
+              <w:t>텍스트</w:t>
+            </w:r>
+            <w:r>
+              <w:rPr>
+                <w:rFonts w:ascii="굴림" w:eastAsia="굴림" w:hAnsi="굴림"/>
+                <w:sz w:val="22"/>
+                <w:szCs w:val="22"/>
+              </w:rPr>
+              <w:t xml:space="preserve">로만 보고 이해하기보다는 </w:t>
+            </w:r>
+            <w:r>
+              <w:rPr>
+                <w:rFonts w:ascii="굴림" w:eastAsia="굴림" w:hAnsi="굴림" w:hint="eastAsia"/>
+                <w:sz w:val="22"/>
+                <w:szCs w:val="22"/>
+              </w:rPr>
+              <w:t>이미지</w:t>
+            </w:r>
+            <w:r>
+              <w:rPr>
+                <w:rFonts w:ascii="굴림" w:eastAsia="굴림" w:hAnsi="굴림"/>
+                <w:sz w:val="22"/>
+                <w:szCs w:val="22"/>
+              </w:rPr>
+              <w:t>로 기억하고 이해하려고 노력을 많이 합니다.</w:t>
             </w:r>
           </w:p>
         </w:tc>
@@ -15767,7 +18405,6 @@
           </w:tcPr>
           <w:p>
             <w:pPr>
-              <w:ind w:firstLine="180"/>
               <w:rPr>
                 <w:rFonts w:ascii="굴림" w:eastAsia="굴림" w:hAnsi="굴림"/>
                 <w:sz w:val="22"/>
@@ -15856,7 +18493,31 @@
                 <w:sz w:val="22"/>
                 <w:szCs w:val="22"/>
               </w:rPr>
-              <w:t xml:space="preserve"> 아니라 국가 과제를 진행하면서 산업 전반에 걸친 경험을 쌓을 수 있었습니다. 하루 일과 시작 전에 하루에 할 일을 정리하고, 또 일을 마칠 때에 그날 일어난 중요한 항목을 정리하는 습관을 들였습니다. 이런 습관 덕분에 성공적인 제품 출시 및 연도별로 진행하는 다양한 국가과제도 성공적으로 마칠 수 있었습니다.</w:t>
+              <w:t xml:space="preserve"> 아니라 </w:t>
+            </w:r>
+            <w:r>
+              <w:rPr>
+                <w:rFonts w:ascii="굴림" w:eastAsia="굴림" w:hAnsi="굴림"/>
+                <w:sz w:val="22"/>
+                <w:szCs w:val="22"/>
+              </w:rPr>
+              <w:t>국</w:t>
+            </w:r>
+            <w:r>
+              <w:rPr>
+                <w:rFonts w:ascii="굴림" w:eastAsia="굴림" w:hAnsi="굴림" w:hint="eastAsia"/>
+                <w:sz w:val="22"/>
+                <w:szCs w:val="22"/>
+              </w:rPr>
+              <w:t>책</w:t>
+            </w:r>
+            <w:r>
+              <w:rPr>
+                <w:rFonts w:ascii="굴림" w:eastAsia="굴림" w:hAnsi="굴림"/>
+                <w:sz w:val="22"/>
+                <w:szCs w:val="22"/>
+              </w:rPr>
+              <w:t xml:space="preserve"> 과제를 진행하면서 산업 전반에 걸친 경험을 쌓을 수 있었습니다. 하루 일과 시작 전에 하루에 할 일을 정리하고, 또 일을 마칠 때에 그날 일어난 중요한 항목을 정리하는 습관을 들였습니다. 이런 습관 덕분에 성공적인 제품 출시 및 연도별로 진행하는 다양한 국가과제도 성공적으로 마칠 수 있었습니다.</w:t>
             </w:r>
           </w:p>
         </w:tc>
@@ -15956,8 +18617,6 @@
               </w:rPr>
               <w:t>&lt;노하우 가득한 엔지니어가 되는 것입니다</w:t>
             </w:r>
-            <w:bookmarkStart w:id="0" w:name="_GoBack"/>
-            <w:bookmarkEnd w:id="0"/>
             <w:r>
               <w:rPr>
                 <w:rFonts w:ascii="굴림" w:eastAsia="굴림" w:hAnsi="굴림"/>
@@ -16016,15 +18675,7 @@
                 <w:sz w:val="22"/>
                 <w:szCs w:val="22"/>
               </w:rPr>
-              <w:t xml:space="preserve"> 개발자가</w:t>
-            </w:r>
-            <w:r>
-              <w:rPr>
-                <w:rFonts w:ascii="굴림" w:eastAsia="굴림" w:hAnsi="굴림"/>
-                <w:sz w:val="22"/>
-                <w:szCs w:val="22"/>
-              </w:rPr>
-              <w:t xml:space="preserve"> 갖추어야 하는 여러 지식과 지혜 그리고 노하우를 어떻게 얻을 것인가, 고민하고 행동하는 엔지니어가 될것입니다. 또한, 그렇게 쌓은 노하우와 지식을 팀 동료들과 함께 나누며 동반 성장을 이루겠습니다.</w:t>
+              <w:t xml:space="preserve"> 개발자가 갖추어야 하는 여러 지식과 지혜 그리고 노하우를 어떻게 얻을 것인가, 고민하고 행동하는 엔지니어가 될것입니다. 또한, 그렇게 쌓은 노하우와 지식을 팀 동료들과 함께 나누며 동반 성장을 이루겠습니다.</w:t>
             </w:r>
           </w:p>
         </w:tc>
@@ -16052,7 +18703,7 @@
 </file>
 
 <file path=word/endnotes.xml><?xml version="1.0" encoding="utf-8"?>
-<w:endnotes xmlns:wpc="http://schemas.microsoft.com/office/word/2010/wordprocessingCanvas" xmlns:cx="http://schemas.microsoft.com/office/drawing/2014/chartex" xmlns:cx1="http://schemas.microsoft.com/office/drawing/2015/9/8/chartex" xmlns:mc="http://schemas.openxmlformats.org/markup-compatibility/2006" xmlns:o="urn:schemas-microsoft-com:office:office" xmlns:r="http://schemas.openxmlformats.org/officeDocument/2006/relationships" xmlns:m="http://schemas.openxmlformats.org/officeDocument/2006/math" xmlns:v="urn:schemas-microsoft-com:vml" xmlns:wp14="http://schemas.microsoft.com/office/word/2010/wordprocessingDrawing" xmlns:wp="http://schemas.openxmlformats.org/drawingml/2006/wordprocessingDrawing" xmlns:w10="urn:schemas-microsoft-com:office:word" xmlns:w="http://schemas.openxmlformats.org/wordprocessingml/2006/main" xmlns:w14="http://schemas.microsoft.com/office/word/2010/wordml" xmlns:w15="http://schemas.microsoft.com/office/word/2012/wordml" xmlns:w16se="http://schemas.microsoft.com/office/word/2015/wordml/symex" xmlns:wpg="http://schemas.microsoft.com/office/word/2010/wordprocessingGroup" xmlns:wpi="http://schemas.microsoft.com/office/word/2010/wordprocessingInk" xmlns:wne="http://schemas.microsoft.com/office/word/2006/wordml" xmlns:wps="http://schemas.microsoft.com/office/word/2010/wordprocessingShape" mc:Ignorable="w14 w15 w16se wp14">
+<w:endnotes xmlns:wpc="http://schemas.microsoft.com/office/word/2010/wordprocessingCanvas" xmlns:cx="http://schemas.microsoft.com/office/drawing/2014/chartex" xmlns:mc="http://schemas.openxmlformats.org/markup-compatibility/2006" xmlns:o="urn:schemas-microsoft-com:office:office" xmlns:r="http://schemas.openxmlformats.org/officeDocument/2006/relationships" xmlns:m="http://schemas.openxmlformats.org/officeDocument/2006/math" xmlns:v="urn:schemas-microsoft-com:vml" xmlns:wp14="http://schemas.microsoft.com/office/word/2010/wordprocessingDrawing" xmlns:wp="http://schemas.openxmlformats.org/drawingml/2006/wordprocessingDrawing" xmlns:w10="urn:schemas-microsoft-com:office:word" xmlns:w="http://schemas.openxmlformats.org/wordprocessingml/2006/main" xmlns:w14="http://schemas.microsoft.com/office/word/2010/wordml" xmlns:w15="http://schemas.microsoft.com/office/word/2012/wordml" xmlns:w16se="http://schemas.microsoft.com/office/word/2015/wordml/symex" xmlns:wpg="http://schemas.microsoft.com/office/word/2010/wordprocessingGroup" xmlns:wpi="http://schemas.microsoft.com/office/word/2010/wordprocessingInk" xmlns:wne="http://schemas.microsoft.com/office/word/2006/wordml" xmlns:wps="http://schemas.microsoft.com/office/word/2010/wordprocessingShape" mc:Ignorable="w14 w15 w16se wp14">
   <w:endnote w:type="separator" w:id="-1">
     <w:p>
       <w:r>
@@ -16071,7 +18722,7 @@
 </file>
 
 <file path=word/footer1.xml><?xml version="1.0" encoding="utf-8"?>
-<w:ftr xmlns:wpc="http://schemas.microsoft.com/office/word/2010/wordprocessingCanvas" xmlns:cx="http://schemas.microsoft.com/office/drawing/2014/chartex" xmlns:cx1="http://schemas.microsoft.com/office/drawing/2015/9/8/chartex" xmlns:mc="http://schemas.openxmlformats.org/markup-compatibility/2006" xmlns:o="urn:schemas-microsoft-com:office:office" xmlns:r="http://schemas.openxmlformats.org/officeDocument/2006/relationships" xmlns:m="http://schemas.openxmlformats.org/officeDocument/2006/math" xmlns:v="urn:schemas-microsoft-com:vml" xmlns:wp14="http://schemas.microsoft.com/office/word/2010/wordprocessingDrawing" xmlns:wp="http://schemas.openxmlformats.org/drawingml/2006/wordprocessingDrawing" xmlns:w10="urn:schemas-microsoft-com:office:word" xmlns:w="http://schemas.openxmlformats.org/wordprocessingml/2006/main" xmlns:w14="http://schemas.microsoft.com/office/word/2010/wordml" xmlns:w15="http://schemas.microsoft.com/office/word/2012/wordml" xmlns:w16se="http://schemas.microsoft.com/office/word/2015/wordml/symex" xmlns:wpg="http://schemas.microsoft.com/office/word/2010/wordprocessingGroup" xmlns:wpi="http://schemas.microsoft.com/office/word/2010/wordprocessingInk" xmlns:wne="http://schemas.microsoft.com/office/word/2006/wordml" xmlns:wps="http://schemas.microsoft.com/office/word/2010/wordprocessingShape" mc:Ignorable="w14 w15 w16se wp14">
+<w:ftr xmlns:wpc="http://schemas.microsoft.com/office/word/2010/wordprocessingCanvas" xmlns:cx="http://schemas.microsoft.com/office/drawing/2014/chartex" xmlns:mc="http://schemas.openxmlformats.org/markup-compatibility/2006" xmlns:o="urn:schemas-microsoft-com:office:office" xmlns:r="http://schemas.openxmlformats.org/officeDocument/2006/relationships" xmlns:m="http://schemas.openxmlformats.org/officeDocument/2006/math" xmlns:v="urn:schemas-microsoft-com:vml" xmlns:wp14="http://schemas.microsoft.com/office/word/2010/wordprocessingDrawing" xmlns:wp="http://schemas.openxmlformats.org/drawingml/2006/wordprocessingDrawing" xmlns:w10="urn:schemas-microsoft-com:office:word" xmlns:w="http://schemas.openxmlformats.org/wordprocessingml/2006/main" xmlns:w14="http://schemas.microsoft.com/office/word/2010/wordml" xmlns:w15="http://schemas.microsoft.com/office/word/2012/wordml" xmlns:w16se="http://schemas.microsoft.com/office/word/2015/wordml/symex" xmlns:wpg="http://schemas.microsoft.com/office/word/2010/wordprocessingGroup" xmlns:wpi="http://schemas.microsoft.com/office/word/2010/wordprocessingInk" xmlns:wne="http://schemas.microsoft.com/office/word/2006/wordml" xmlns:wps="http://schemas.microsoft.com/office/word/2010/wordprocessingShape" mc:Ignorable="w14 w15 w16se wp14">
   <w:p>
     <w:pPr>
       <w:pStyle w:val="a3"/>
@@ -16108,7 +18759,7 @@
 </file>
 
 <file path=word/footer2.xml><?xml version="1.0" encoding="utf-8"?>
-<w:ftr xmlns:wpc="http://schemas.microsoft.com/office/word/2010/wordprocessingCanvas" xmlns:cx="http://schemas.microsoft.com/office/drawing/2014/chartex" xmlns:cx1="http://schemas.microsoft.com/office/drawing/2015/9/8/chartex" xmlns:mc="http://schemas.openxmlformats.org/markup-compatibility/2006" xmlns:o="urn:schemas-microsoft-com:office:office" xmlns:r="http://schemas.openxmlformats.org/officeDocument/2006/relationships" xmlns:m="http://schemas.openxmlformats.org/officeDocument/2006/math" xmlns:v="urn:schemas-microsoft-com:vml" xmlns:wp14="http://schemas.microsoft.com/office/word/2010/wordprocessingDrawing" xmlns:wp="http://schemas.openxmlformats.org/drawingml/2006/wordprocessingDrawing" xmlns:w10="urn:schemas-microsoft-com:office:word" xmlns:w="http://schemas.openxmlformats.org/wordprocessingml/2006/main" xmlns:w14="http://schemas.microsoft.com/office/word/2010/wordml" xmlns:w15="http://schemas.microsoft.com/office/word/2012/wordml" xmlns:w16se="http://schemas.microsoft.com/office/word/2015/wordml/symex" xmlns:wpg="http://schemas.microsoft.com/office/word/2010/wordprocessingGroup" xmlns:wpi="http://schemas.microsoft.com/office/word/2010/wordprocessingInk" xmlns:wne="http://schemas.microsoft.com/office/word/2006/wordml" xmlns:wps="http://schemas.microsoft.com/office/word/2010/wordprocessingShape" mc:Ignorable="w14 w15 w16se wp14">
+<w:ftr xmlns:wpc="http://schemas.microsoft.com/office/word/2010/wordprocessingCanvas" xmlns:cx="http://schemas.microsoft.com/office/drawing/2014/chartex" xmlns:mc="http://schemas.openxmlformats.org/markup-compatibility/2006" xmlns:o="urn:schemas-microsoft-com:office:office" xmlns:r="http://schemas.openxmlformats.org/officeDocument/2006/relationships" xmlns:m="http://schemas.openxmlformats.org/officeDocument/2006/math" xmlns:v="urn:schemas-microsoft-com:vml" xmlns:wp14="http://schemas.microsoft.com/office/word/2010/wordprocessingDrawing" xmlns:wp="http://schemas.openxmlformats.org/drawingml/2006/wordprocessingDrawing" xmlns:w10="urn:schemas-microsoft-com:office:word" xmlns:w="http://schemas.openxmlformats.org/wordprocessingml/2006/main" xmlns:w14="http://schemas.microsoft.com/office/word/2010/wordml" xmlns:w15="http://schemas.microsoft.com/office/word/2012/wordml" xmlns:w16se="http://schemas.microsoft.com/office/word/2015/wordml/symex" xmlns:wpg="http://schemas.microsoft.com/office/word/2010/wordprocessingGroup" xmlns:wpi="http://schemas.microsoft.com/office/word/2010/wordprocessingInk" xmlns:wne="http://schemas.microsoft.com/office/word/2006/wordml" xmlns:wps="http://schemas.microsoft.com/office/word/2010/wordprocessingShape" mc:Ignorable="w14 w15 w16se wp14">
   <w:p>
     <w:pPr>
       <w:pStyle w:val="a3"/>
@@ -16140,7 +18791,7 @@
         <w:rStyle w:val="a4"/>
         <w:noProof/>
       </w:rPr>
-      <w:t>8</w:t>
+      <w:t>1</w:t>
     </w:r>
     <w:r>
       <w:rPr>
@@ -16158,7 +18809,7 @@
 </file>
 
 <file path=word/footnotes.xml><?xml version="1.0" encoding="utf-8"?>
-<w:footnotes xmlns:wpc="http://schemas.microsoft.com/office/word/2010/wordprocessingCanvas" xmlns:cx="http://schemas.microsoft.com/office/drawing/2014/chartex" xmlns:cx1="http://schemas.microsoft.com/office/drawing/2015/9/8/chartex" xmlns:mc="http://schemas.openxmlformats.org/markup-compatibility/2006" xmlns:o="urn:schemas-microsoft-com:office:office" xmlns:r="http://schemas.openxmlformats.org/officeDocument/2006/relationships" xmlns:m="http://schemas.openxmlformats.org/officeDocument/2006/math" xmlns:v="urn:schemas-microsoft-com:vml" xmlns:wp14="http://schemas.microsoft.com/office/word/2010/wordprocessingDrawing" xmlns:wp="http://schemas.openxmlformats.org/drawingml/2006/wordprocessingDrawing" xmlns:w10="urn:schemas-microsoft-com:office:word" xmlns:w="http://schemas.openxmlformats.org/wordprocessingml/2006/main" xmlns:w14="http://schemas.microsoft.com/office/word/2010/wordml" xmlns:w15="http://schemas.microsoft.com/office/word/2012/wordml" xmlns:w16se="http://schemas.microsoft.com/office/word/2015/wordml/symex" xmlns:wpg="http://schemas.microsoft.com/office/word/2010/wordprocessingGroup" xmlns:wpi="http://schemas.microsoft.com/office/word/2010/wordprocessingInk" xmlns:wne="http://schemas.microsoft.com/office/word/2006/wordml" xmlns:wps="http://schemas.microsoft.com/office/word/2010/wordprocessingShape" mc:Ignorable="w14 w15 w16se wp14">
+<w:footnotes xmlns:wpc="http://schemas.microsoft.com/office/word/2010/wordprocessingCanvas" xmlns:cx="http://schemas.microsoft.com/office/drawing/2014/chartex" xmlns:mc="http://schemas.openxmlformats.org/markup-compatibility/2006" xmlns:o="urn:schemas-microsoft-com:office:office" xmlns:r="http://schemas.openxmlformats.org/officeDocument/2006/relationships" xmlns:m="http://schemas.openxmlformats.org/officeDocument/2006/math" xmlns:v="urn:schemas-microsoft-com:vml" xmlns:wp14="http://schemas.microsoft.com/office/word/2010/wordprocessingDrawing" xmlns:wp="http://schemas.openxmlformats.org/drawingml/2006/wordprocessingDrawing" xmlns:w10="urn:schemas-microsoft-com:office:word" xmlns:w="http://schemas.openxmlformats.org/wordprocessingml/2006/main" xmlns:w14="http://schemas.microsoft.com/office/word/2010/wordml" xmlns:w15="http://schemas.microsoft.com/office/word/2012/wordml" xmlns:w16se="http://schemas.microsoft.com/office/word/2015/wordml/symex" xmlns:wpg="http://schemas.microsoft.com/office/word/2010/wordprocessingGroup" xmlns:wpi="http://schemas.microsoft.com/office/word/2010/wordprocessingInk" xmlns:wne="http://schemas.microsoft.com/office/word/2006/wordml" xmlns:wps="http://schemas.microsoft.com/office/word/2010/wordprocessingShape" mc:Ignorable="w14 w15 w16se wp14">
   <w:footnote w:type="separator" w:id="-1">
     <w:p>
       <w:r>
@@ -16177,7 +18828,7 @@
 </file>
 
 <file path=word/header1.xml><?xml version="1.0" encoding="utf-8"?>
-<w:hdr xmlns:wpc="http://schemas.microsoft.com/office/word/2010/wordprocessingCanvas" xmlns:cx="http://schemas.microsoft.com/office/drawing/2014/chartex" xmlns:cx1="http://schemas.microsoft.com/office/drawing/2015/9/8/chartex" xmlns:mc="http://schemas.openxmlformats.org/markup-compatibility/2006" xmlns:o="urn:schemas-microsoft-com:office:office" xmlns:r="http://schemas.openxmlformats.org/officeDocument/2006/relationships" xmlns:m="http://schemas.openxmlformats.org/officeDocument/2006/math" xmlns:v="urn:schemas-microsoft-com:vml" xmlns:wp14="http://schemas.microsoft.com/office/word/2010/wordprocessingDrawing" xmlns:wp="http://schemas.openxmlformats.org/drawingml/2006/wordprocessingDrawing" xmlns:w10="urn:schemas-microsoft-com:office:word" xmlns:w="http://schemas.openxmlformats.org/wordprocessingml/2006/main" xmlns:w14="http://schemas.microsoft.com/office/word/2010/wordml" xmlns:w15="http://schemas.microsoft.com/office/word/2012/wordml" xmlns:w16se="http://schemas.microsoft.com/office/word/2015/wordml/symex" xmlns:wpg="http://schemas.microsoft.com/office/word/2010/wordprocessingGroup" xmlns:wpi="http://schemas.microsoft.com/office/word/2010/wordprocessingInk" xmlns:wne="http://schemas.microsoft.com/office/word/2006/wordml" xmlns:wps="http://schemas.microsoft.com/office/word/2010/wordprocessingShape" mc:Ignorable="w14 w15 w16se wp14">
+<w:hdr xmlns:wpc="http://schemas.microsoft.com/office/word/2010/wordprocessingCanvas" xmlns:cx="http://schemas.microsoft.com/office/drawing/2014/chartex" xmlns:mc="http://schemas.openxmlformats.org/markup-compatibility/2006" xmlns:o="urn:schemas-microsoft-com:office:office" xmlns:r="http://schemas.openxmlformats.org/officeDocument/2006/relationships" xmlns:m="http://schemas.openxmlformats.org/officeDocument/2006/math" xmlns:v="urn:schemas-microsoft-com:vml" xmlns:wp14="http://schemas.microsoft.com/office/word/2010/wordprocessingDrawing" xmlns:wp="http://schemas.openxmlformats.org/drawingml/2006/wordprocessingDrawing" xmlns:w10="urn:schemas-microsoft-com:office:word" xmlns:w="http://schemas.openxmlformats.org/wordprocessingml/2006/main" xmlns:w14="http://schemas.microsoft.com/office/word/2010/wordml" xmlns:w15="http://schemas.microsoft.com/office/word/2012/wordml" xmlns:w16se="http://schemas.microsoft.com/office/word/2015/wordml/symex" xmlns:wpg="http://schemas.microsoft.com/office/word/2010/wordprocessingGroup" xmlns:wpi="http://schemas.microsoft.com/office/word/2010/wordprocessingInk" xmlns:wne="http://schemas.microsoft.com/office/word/2006/wordml" xmlns:wps="http://schemas.microsoft.com/office/word/2010/wordprocessingShape" mc:Ignorable="w14 w15 w16se wp14">
   <w:p>
     <w:pPr>
       <w:pStyle w:val="a5"/>
@@ -16227,8 +18878,439 @@
 </file>
 
 <file path=word/numbering.xml><?xml version="1.0" encoding="utf-8"?>
-<w:numbering xmlns:wpc="http://schemas.microsoft.com/office/word/2010/wordprocessingCanvas" xmlns:cx="http://schemas.microsoft.com/office/drawing/2014/chartex" xmlns:cx1="http://schemas.microsoft.com/office/drawing/2015/9/8/chartex" xmlns:mc="http://schemas.openxmlformats.org/markup-compatibility/2006" xmlns:o="urn:schemas-microsoft-com:office:office" xmlns:r="http://schemas.openxmlformats.org/officeDocument/2006/relationships" xmlns:m="http://schemas.openxmlformats.org/officeDocument/2006/math" xmlns:v="urn:schemas-microsoft-com:vml" xmlns:wp14="http://schemas.microsoft.com/office/word/2010/wordprocessingDrawing" xmlns:wp="http://schemas.openxmlformats.org/drawingml/2006/wordprocessingDrawing" xmlns:w10="urn:schemas-microsoft-com:office:word" xmlns:w="http://schemas.openxmlformats.org/wordprocessingml/2006/main" xmlns:w14="http://schemas.microsoft.com/office/word/2010/wordml" xmlns:w15="http://schemas.microsoft.com/office/word/2012/wordml" xmlns:w16se="http://schemas.microsoft.com/office/word/2015/wordml/symex" xmlns:wpg="http://schemas.microsoft.com/office/word/2010/wordprocessingGroup" xmlns:wpi="http://schemas.microsoft.com/office/word/2010/wordprocessingInk" xmlns:wne="http://schemas.microsoft.com/office/word/2006/wordml" xmlns:wps="http://schemas.microsoft.com/office/word/2010/wordprocessingShape" mc:Ignorable="w14 w15 w16se wp14">
+<w:numbering xmlns:wpc="http://schemas.microsoft.com/office/word/2010/wordprocessingCanvas" xmlns:cx="http://schemas.microsoft.com/office/drawing/2014/chartex" xmlns:mc="http://schemas.openxmlformats.org/markup-compatibility/2006" xmlns:o="urn:schemas-microsoft-com:office:office" xmlns:r="http://schemas.openxmlformats.org/officeDocument/2006/relationships" xmlns:m="http://schemas.openxmlformats.org/officeDocument/2006/math" xmlns:v="urn:schemas-microsoft-com:vml" xmlns:wp14="http://schemas.microsoft.com/office/word/2010/wordprocessingDrawing" xmlns:wp="http://schemas.openxmlformats.org/drawingml/2006/wordprocessingDrawing" xmlns:w10="urn:schemas-microsoft-com:office:word" xmlns:w="http://schemas.openxmlformats.org/wordprocessingml/2006/main" xmlns:w14="http://schemas.microsoft.com/office/word/2010/wordml" xmlns:w15="http://schemas.microsoft.com/office/word/2012/wordml" xmlns:w16se="http://schemas.microsoft.com/office/word/2015/wordml/symex" xmlns:wpg="http://schemas.microsoft.com/office/word/2010/wordprocessingGroup" xmlns:wpi="http://schemas.microsoft.com/office/word/2010/wordprocessingInk" xmlns:wne="http://schemas.microsoft.com/office/word/2006/wordml" xmlns:wps="http://schemas.microsoft.com/office/word/2010/wordprocessingShape" mc:Ignorable="w14 w15 w16se wp14">
   <w:abstractNum w:abstractNumId="0" w15:restartNumberingAfterBreak="0">
+    <w:nsid w:val="058C78D8"/>
+    <w:multiLevelType w:val="hybridMultilevel"/>
+    <w:tmpl w:val="9F8AE094"/>
+    <w:lvl w:ilvl="0" w:tplc="F65E2B7C">
+      <w:start w:val="2"/>
+      <w:numFmt w:val="bullet"/>
+      <w:lvlText w:val="-"/>
+      <w:lvlJc w:val="left"/>
+      <w:pPr>
+        <w:ind w:left="1160" w:hanging="360"/>
+      </w:pPr>
+      <w:rPr>
+        <w:rFonts w:ascii="굴림" w:eastAsia="굴림" w:hAnsi="굴림" w:cs="Times New Roman" w:hint="eastAsia"/>
+      </w:rPr>
+    </w:lvl>
+    <w:lvl w:ilvl="1" w:tplc="04090003" w:tentative="1">
+      <w:start w:val="1"/>
+      <w:numFmt w:val="bullet"/>
+      <w:lvlText w:val=""/>
+      <w:lvlJc w:val="left"/>
+      <w:pPr>
+        <w:ind w:left="1600" w:hanging="400"/>
+      </w:pPr>
+      <w:rPr>
+        <w:rFonts w:ascii="Wingdings" w:hAnsi="Wingdings" w:hint="default"/>
+      </w:rPr>
+    </w:lvl>
+    <w:lvl w:ilvl="2" w:tplc="04090005" w:tentative="1">
+      <w:start w:val="1"/>
+      <w:numFmt w:val="bullet"/>
+      <w:lvlText w:val=""/>
+      <w:lvlJc w:val="left"/>
+      <w:pPr>
+        <w:ind w:left="2000" w:hanging="400"/>
+      </w:pPr>
+      <w:rPr>
+        <w:rFonts w:ascii="Wingdings" w:hAnsi="Wingdings" w:hint="default"/>
+      </w:rPr>
+    </w:lvl>
+    <w:lvl w:ilvl="3" w:tplc="04090001" w:tentative="1">
+      <w:start w:val="1"/>
+      <w:numFmt w:val="bullet"/>
+      <w:lvlText w:val=""/>
+      <w:lvlJc w:val="left"/>
+      <w:pPr>
+        <w:ind w:left="2400" w:hanging="400"/>
+      </w:pPr>
+      <w:rPr>
+        <w:rFonts w:ascii="Wingdings" w:hAnsi="Wingdings" w:hint="default"/>
+      </w:rPr>
+    </w:lvl>
+    <w:lvl w:ilvl="4" w:tplc="04090003" w:tentative="1">
+      <w:start w:val="1"/>
+      <w:numFmt w:val="bullet"/>
+      <w:lvlText w:val=""/>
+      <w:lvlJc w:val="left"/>
+      <w:pPr>
+        <w:ind w:left="2800" w:hanging="400"/>
+      </w:pPr>
+      <w:rPr>
+        <w:rFonts w:ascii="Wingdings" w:hAnsi="Wingdings" w:hint="default"/>
+      </w:rPr>
+    </w:lvl>
+    <w:lvl w:ilvl="5" w:tplc="04090005" w:tentative="1">
+      <w:start w:val="1"/>
+      <w:numFmt w:val="bullet"/>
+      <w:lvlText w:val=""/>
+      <w:lvlJc w:val="left"/>
+      <w:pPr>
+        <w:ind w:left="3200" w:hanging="400"/>
+      </w:pPr>
+      <w:rPr>
+        <w:rFonts w:ascii="Wingdings" w:hAnsi="Wingdings" w:hint="default"/>
+      </w:rPr>
+    </w:lvl>
+    <w:lvl w:ilvl="6" w:tplc="04090001" w:tentative="1">
+      <w:start w:val="1"/>
+      <w:numFmt w:val="bullet"/>
+      <w:lvlText w:val=""/>
+      <w:lvlJc w:val="left"/>
+      <w:pPr>
+        <w:ind w:left="3600" w:hanging="400"/>
+      </w:pPr>
+      <w:rPr>
+        <w:rFonts w:ascii="Wingdings" w:hAnsi="Wingdings" w:hint="default"/>
+      </w:rPr>
+    </w:lvl>
+    <w:lvl w:ilvl="7" w:tplc="04090003" w:tentative="1">
+      <w:start w:val="1"/>
+      <w:numFmt w:val="bullet"/>
+      <w:lvlText w:val=""/>
+      <w:lvlJc w:val="left"/>
+      <w:pPr>
+        <w:ind w:left="4000" w:hanging="400"/>
+      </w:pPr>
+      <w:rPr>
+        <w:rFonts w:ascii="Wingdings" w:hAnsi="Wingdings" w:hint="default"/>
+      </w:rPr>
+    </w:lvl>
+    <w:lvl w:ilvl="8" w:tplc="04090005" w:tentative="1">
+      <w:start w:val="1"/>
+      <w:numFmt w:val="bullet"/>
+      <w:lvlText w:val=""/>
+      <w:lvlJc w:val="left"/>
+      <w:pPr>
+        <w:ind w:left="4400" w:hanging="400"/>
+      </w:pPr>
+      <w:rPr>
+        <w:rFonts w:ascii="Wingdings" w:hAnsi="Wingdings" w:hint="default"/>
+      </w:rPr>
+    </w:lvl>
+  </w:abstractNum>
+  <w:abstractNum w:abstractNumId="1" w15:restartNumberingAfterBreak="0">
+    <w:nsid w:val="06715578"/>
+    <w:multiLevelType w:val="multilevel"/>
+    <w:tmpl w:val="548CF704"/>
+    <w:lvl w:ilvl="0">
+      <w:start w:val="21"/>
+      <w:numFmt w:val="bullet"/>
+      <w:lvlText w:val="-"/>
+      <w:lvlJc w:val="left"/>
+      <w:pPr>
+        <w:ind w:left="1120" w:hanging="360"/>
+      </w:pPr>
+      <w:rPr>
+        <w:rFonts w:ascii="굴림" w:eastAsia="굴림" w:hAnsi="굴림" w:cs="Times New Roman" w:hint="eastAsia"/>
+      </w:rPr>
+    </w:lvl>
+    <w:lvl w:ilvl="1">
+      <w:start w:val="2"/>
+      <w:numFmt w:val="upperLetter"/>
+      <w:lvlText w:val="%2."/>
+      <w:lvlJc w:val="left"/>
+      <w:pPr>
+        <w:ind w:left="789" w:hanging="400"/>
+      </w:pPr>
+      <w:rPr>
+        <w:rFonts w:hint="eastAsia"/>
+      </w:rPr>
+    </w:lvl>
+    <w:lvl w:ilvl="2">
+      <w:start w:val="1"/>
+      <w:numFmt w:val="lowerRoman"/>
+      <w:lvlText w:val="%3."/>
+      <w:lvlJc w:val="right"/>
+      <w:pPr>
+        <w:ind w:left="1960" w:hanging="400"/>
+      </w:pPr>
+      <w:rPr>
+        <w:rFonts w:hint="eastAsia"/>
+      </w:rPr>
+    </w:lvl>
+    <w:lvl w:ilvl="3">
+      <w:start w:val="1"/>
+      <w:numFmt w:val="decimal"/>
+      <w:lvlText w:val="%4."/>
+      <w:lvlJc w:val="left"/>
+      <w:pPr>
+        <w:ind w:left="2360" w:hanging="400"/>
+      </w:pPr>
+      <w:rPr>
+        <w:rFonts w:hint="eastAsia"/>
+      </w:rPr>
+    </w:lvl>
+    <w:lvl w:ilvl="4">
+      <w:start w:val="1"/>
+      <w:numFmt w:val="upperLetter"/>
+      <w:lvlText w:val="%5."/>
+      <w:lvlJc w:val="left"/>
+      <w:pPr>
+        <w:ind w:left="2760" w:hanging="400"/>
+      </w:pPr>
+      <w:rPr>
+        <w:rFonts w:hint="eastAsia"/>
+      </w:rPr>
+    </w:lvl>
+    <w:lvl w:ilvl="5">
+      <w:start w:val="1"/>
+      <w:numFmt w:val="lowerRoman"/>
+      <w:lvlText w:val="%6."/>
+      <w:lvlJc w:val="right"/>
+      <w:pPr>
+        <w:ind w:left="3160" w:hanging="400"/>
+      </w:pPr>
+      <w:rPr>
+        <w:rFonts w:hint="eastAsia"/>
+      </w:rPr>
+    </w:lvl>
+    <w:lvl w:ilvl="6">
+      <w:start w:val="1"/>
+      <w:numFmt w:val="decimal"/>
+      <w:lvlText w:val="%7."/>
+      <w:lvlJc w:val="left"/>
+      <w:pPr>
+        <w:ind w:left="3560" w:hanging="400"/>
+      </w:pPr>
+      <w:rPr>
+        <w:rFonts w:hint="eastAsia"/>
+      </w:rPr>
+    </w:lvl>
+    <w:lvl w:ilvl="7">
+      <w:start w:val="1"/>
+      <w:numFmt w:val="upperLetter"/>
+      <w:lvlText w:val="%8."/>
+      <w:lvlJc w:val="left"/>
+      <w:pPr>
+        <w:ind w:left="3960" w:hanging="400"/>
+      </w:pPr>
+      <w:rPr>
+        <w:rFonts w:hint="eastAsia"/>
+      </w:rPr>
+    </w:lvl>
+    <w:lvl w:ilvl="8">
+      <w:start w:val="1"/>
+      <w:numFmt w:val="lowerRoman"/>
+      <w:lvlText w:val="%9."/>
+      <w:lvlJc w:val="right"/>
+      <w:pPr>
+        <w:ind w:left="4360" w:hanging="400"/>
+      </w:pPr>
+      <w:rPr>
+        <w:rFonts w:hint="eastAsia"/>
+      </w:rPr>
+    </w:lvl>
+  </w:abstractNum>
+  <w:abstractNum w:abstractNumId="2" w15:restartNumberingAfterBreak="0">
+    <w:nsid w:val="13875011"/>
+    <w:multiLevelType w:val="hybridMultilevel"/>
+    <w:tmpl w:val="B00ADD98"/>
+    <w:lvl w:ilvl="0" w:tplc="6E7ADB48">
+      <w:start w:val="1"/>
+      <w:numFmt w:val="decimal"/>
+      <w:lvlText w:val="%1."/>
+      <w:lvlJc w:val="left"/>
+      <w:pPr>
+        <w:ind w:left="760" w:hanging="360"/>
+      </w:pPr>
+      <w:rPr>
+        <w:rFonts w:hint="eastAsia"/>
+        <w:b/>
+      </w:rPr>
+    </w:lvl>
+    <w:lvl w:ilvl="1" w:tplc="7452C870">
+      <w:numFmt w:val="bullet"/>
+      <w:lvlText w:val="-"/>
+      <w:lvlJc w:val="left"/>
+      <w:pPr>
+        <w:ind w:left="1200" w:hanging="400"/>
+      </w:pPr>
+      <w:rPr>
+        <w:rFonts w:ascii="굴림" w:eastAsia="굴림" w:hAnsi="굴림" w:cs="Times New Roman" w:hint="eastAsia"/>
+      </w:rPr>
+    </w:lvl>
+    <w:lvl w:ilvl="2" w:tplc="0409001B">
+      <w:start w:val="1"/>
+      <w:numFmt w:val="lowerRoman"/>
+      <w:lvlText w:val="%3."/>
+      <w:lvlJc w:val="right"/>
+      <w:pPr>
+        <w:ind w:left="1600" w:hanging="400"/>
+      </w:pPr>
+    </w:lvl>
+    <w:lvl w:ilvl="3" w:tplc="0409000F" w:tentative="1">
+      <w:start w:val="1"/>
+      <w:numFmt w:val="decimal"/>
+      <w:lvlText w:val="%4."/>
+      <w:lvlJc w:val="left"/>
+      <w:pPr>
+        <w:ind w:left="2000" w:hanging="400"/>
+      </w:pPr>
+    </w:lvl>
+    <w:lvl w:ilvl="4" w:tplc="04090019" w:tentative="1">
+      <w:start w:val="1"/>
+      <w:numFmt w:val="upperLetter"/>
+      <w:lvlText w:val="%5."/>
+      <w:lvlJc w:val="left"/>
+      <w:pPr>
+        <w:ind w:left="2400" w:hanging="400"/>
+      </w:pPr>
+    </w:lvl>
+    <w:lvl w:ilvl="5" w:tplc="0409001B" w:tentative="1">
+      <w:start w:val="1"/>
+      <w:numFmt w:val="lowerRoman"/>
+      <w:lvlText w:val="%6."/>
+      <w:lvlJc w:val="right"/>
+      <w:pPr>
+        <w:ind w:left="2800" w:hanging="400"/>
+      </w:pPr>
+    </w:lvl>
+    <w:lvl w:ilvl="6" w:tplc="0409000F" w:tentative="1">
+      <w:start w:val="1"/>
+      <w:numFmt w:val="decimal"/>
+      <w:lvlText w:val="%7."/>
+      <w:lvlJc w:val="left"/>
+      <w:pPr>
+        <w:ind w:left="3200" w:hanging="400"/>
+      </w:pPr>
+    </w:lvl>
+    <w:lvl w:ilvl="7" w:tplc="04090019" w:tentative="1">
+      <w:start w:val="1"/>
+      <w:numFmt w:val="upperLetter"/>
+      <w:lvlText w:val="%8."/>
+      <w:lvlJc w:val="left"/>
+      <w:pPr>
+        <w:ind w:left="3600" w:hanging="400"/>
+      </w:pPr>
+    </w:lvl>
+    <w:lvl w:ilvl="8" w:tplc="0409001B" w:tentative="1">
+      <w:start w:val="1"/>
+      <w:numFmt w:val="lowerRoman"/>
+      <w:lvlText w:val="%9."/>
+      <w:lvlJc w:val="right"/>
+      <w:pPr>
+        <w:ind w:left="4000" w:hanging="400"/>
+      </w:pPr>
+    </w:lvl>
+  </w:abstractNum>
+  <w:abstractNum w:abstractNumId="3" w15:restartNumberingAfterBreak="0">
+    <w:nsid w:val="1D515C19"/>
+    <w:multiLevelType w:val="hybridMultilevel"/>
+    <w:tmpl w:val="CADAB0A8"/>
+    <w:lvl w:ilvl="0" w:tplc="04090003">
+      <w:start w:val="1"/>
+      <w:numFmt w:val="bullet"/>
+      <w:lvlText w:val=""/>
+      <w:lvlJc w:val="left"/>
+      <w:pPr>
+        <w:ind w:left="760" w:hanging="360"/>
+      </w:pPr>
+      <w:rPr>
+        <w:rFonts w:ascii="Wingdings" w:hAnsi="Wingdings" w:hint="default"/>
+      </w:rPr>
+    </w:lvl>
+    <w:lvl w:ilvl="1" w:tplc="04090003" w:tentative="1">
+      <w:start w:val="1"/>
+      <w:numFmt w:val="bullet"/>
+      <w:lvlText w:val=""/>
+      <w:lvlJc w:val="left"/>
+      <w:pPr>
+        <w:ind w:left="1200" w:hanging="400"/>
+      </w:pPr>
+      <w:rPr>
+        <w:rFonts w:ascii="Wingdings" w:hAnsi="Wingdings" w:hint="default"/>
+      </w:rPr>
+    </w:lvl>
+    <w:lvl w:ilvl="2" w:tplc="04090005" w:tentative="1">
+      <w:start w:val="1"/>
+      <w:numFmt w:val="bullet"/>
+      <w:lvlText w:val=""/>
+      <w:lvlJc w:val="left"/>
+      <w:pPr>
+        <w:ind w:left="1600" w:hanging="400"/>
+      </w:pPr>
+      <w:rPr>
+        <w:rFonts w:ascii="Wingdings" w:hAnsi="Wingdings" w:hint="default"/>
+      </w:rPr>
+    </w:lvl>
+    <w:lvl w:ilvl="3" w:tplc="04090001" w:tentative="1">
+      <w:start w:val="1"/>
+      <w:numFmt w:val="bullet"/>
+      <w:lvlText w:val=""/>
+      <w:lvlJc w:val="left"/>
+      <w:pPr>
+        <w:ind w:left="2000" w:hanging="400"/>
+      </w:pPr>
+      <w:rPr>
+        <w:rFonts w:ascii="Wingdings" w:hAnsi="Wingdings" w:hint="default"/>
+      </w:rPr>
+    </w:lvl>
+    <w:lvl w:ilvl="4" w:tplc="04090003" w:tentative="1">
+      <w:start w:val="1"/>
+      <w:numFmt w:val="bullet"/>
+      <w:lvlText w:val=""/>
+      <w:lvlJc w:val="left"/>
+      <w:pPr>
+        <w:ind w:left="2400" w:hanging="400"/>
+      </w:pPr>
+      <w:rPr>
+        <w:rFonts w:ascii="Wingdings" w:hAnsi="Wingdings" w:hint="default"/>
+      </w:rPr>
+    </w:lvl>
+    <w:lvl w:ilvl="5" w:tplc="04090005" w:tentative="1">
+      <w:start w:val="1"/>
+      <w:numFmt w:val="bullet"/>
+      <w:lvlText w:val=""/>
+      <w:lvlJc w:val="left"/>
+      <w:pPr>
+        <w:ind w:left="2800" w:hanging="400"/>
+      </w:pPr>
+      <w:rPr>
+        <w:rFonts w:ascii="Wingdings" w:hAnsi="Wingdings" w:hint="default"/>
+      </w:rPr>
+    </w:lvl>
+    <w:lvl w:ilvl="6" w:tplc="04090001" w:tentative="1">
+      <w:start w:val="1"/>
+      <w:numFmt w:val="bullet"/>
+      <w:lvlText w:val=""/>
+      <w:lvlJc w:val="left"/>
+      <w:pPr>
+        <w:ind w:left="3200" w:hanging="400"/>
+      </w:pPr>
+      <w:rPr>
+        <w:rFonts w:ascii="Wingdings" w:hAnsi="Wingdings" w:hint="default"/>
+      </w:rPr>
+    </w:lvl>
+    <w:lvl w:ilvl="7" w:tplc="04090003" w:tentative="1">
+      <w:start w:val="1"/>
+      <w:numFmt w:val="bullet"/>
+      <w:lvlText w:val=""/>
+      <w:lvlJc w:val="left"/>
+      <w:pPr>
+        <w:ind w:left="3600" w:hanging="400"/>
+      </w:pPr>
+      <w:rPr>
+        <w:rFonts w:ascii="Wingdings" w:hAnsi="Wingdings" w:hint="default"/>
+      </w:rPr>
+    </w:lvl>
+    <w:lvl w:ilvl="8" w:tplc="04090005" w:tentative="1">
+      <w:start w:val="1"/>
+      <w:numFmt w:val="bullet"/>
+      <w:lvlText w:val=""/>
+      <w:lvlJc w:val="left"/>
+      <w:pPr>
+        <w:ind w:left="4000" w:hanging="400"/>
+      </w:pPr>
+      <w:rPr>
+        <w:rFonts w:ascii="Wingdings" w:hAnsi="Wingdings" w:hint="default"/>
+      </w:rPr>
+    </w:lvl>
+  </w:abstractNum>
+  <w:abstractNum w:abstractNumId="4" w15:restartNumberingAfterBreak="0">
     <w:nsid w:val="288B28D5"/>
     <w:multiLevelType w:val="hybridMultilevel"/>
     <w:tmpl w:val="956E230A"/>
@@ -16344,7 +19426,120 @@
       </w:pPr>
     </w:lvl>
   </w:abstractNum>
-  <w:abstractNum w:abstractNumId="1" w15:restartNumberingAfterBreak="0">
+  <w:abstractNum w:abstractNumId="5" w15:restartNumberingAfterBreak="0">
+    <w:nsid w:val="29B077BF"/>
+    <w:multiLevelType w:val="multilevel"/>
+    <w:tmpl w:val="F48E98B8"/>
+    <w:lvl w:ilvl="0">
+      <w:start w:val="12"/>
+      <w:numFmt w:val="bullet"/>
+      <w:lvlText w:val="-"/>
+      <w:lvlJc w:val="left"/>
+      <w:pPr>
+        <w:ind w:left="1149" w:hanging="360"/>
+      </w:pPr>
+      <w:rPr>
+        <w:rFonts w:ascii="굴림" w:eastAsia="굴림" w:hAnsi="굴림" w:cs="Times New Roman" w:hint="eastAsia"/>
+      </w:rPr>
+    </w:lvl>
+    <w:lvl w:ilvl="1">
+      <w:start w:val="2"/>
+      <w:numFmt w:val="upperLetter"/>
+      <w:lvlText w:val="%2."/>
+      <w:lvlJc w:val="left"/>
+      <w:pPr>
+        <w:ind w:left="2356" w:hanging="400"/>
+      </w:pPr>
+      <w:rPr>
+        <w:rFonts w:hint="eastAsia"/>
+      </w:rPr>
+    </w:lvl>
+    <w:lvl w:ilvl="2">
+      <w:start w:val="1"/>
+      <w:numFmt w:val="lowerRoman"/>
+      <w:lvlText w:val="%3."/>
+      <w:lvlJc w:val="right"/>
+      <w:pPr>
+        <w:ind w:left="3527" w:hanging="400"/>
+      </w:pPr>
+      <w:rPr>
+        <w:rFonts w:hint="eastAsia"/>
+      </w:rPr>
+    </w:lvl>
+    <w:lvl w:ilvl="3">
+      <w:start w:val="1"/>
+      <w:numFmt w:val="decimal"/>
+      <w:lvlText w:val="%4."/>
+      <w:lvlJc w:val="left"/>
+      <w:pPr>
+        <w:ind w:left="3927" w:hanging="400"/>
+      </w:pPr>
+      <w:rPr>
+        <w:rFonts w:hint="eastAsia"/>
+      </w:rPr>
+    </w:lvl>
+    <w:lvl w:ilvl="4">
+      <w:start w:val="1"/>
+      <w:numFmt w:val="upperLetter"/>
+      <w:lvlText w:val="%5."/>
+      <w:lvlJc w:val="left"/>
+      <w:pPr>
+        <w:ind w:left="4327" w:hanging="400"/>
+      </w:pPr>
+      <w:rPr>
+        <w:rFonts w:hint="eastAsia"/>
+      </w:rPr>
+    </w:lvl>
+    <w:lvl w:ilvl="5">
+      <w:start w:val="1"/>
+      <w:numFmt w:val="lowerRoman"/>
+      <w:lvlText w:val="%6."/>
+      <w:lvlJc w:val="right"/>
+      <w:pPr>
+        <w:ind w:left="4727" w:hanging="400"/>
+      </w:pPr>
+      <w:rPr>
+        <w:rFonts w:hint="eastAsia"/>
+      </w:rPr>
+    </w:lvl>
+    <w:lvl w:ilvl="6">
+      <w:start w:val="1"/>
+      <w:numFmt w:val="decimal"/>
+      <w:lvlText w:val="%7."/>
+      <w:lvlJc w:val="left"/>
+      <w:pPr>
+        <w:ind w:left="5127" w:hanging="400"/>
+      </w:pPr>
+      <w:rPr>
+        <w:rFonts w:hint="eastAsia"/>
+      </w:rPr>
+    </w:lvl>
+    <w:lvl w:ilvl="7">
+      <w:start w:val="1"/>
+      <w:numFmt w:val="upperLetter"/>
+      <w:lvlText w:val="%8."/>
+      <w:lvlJc w:val="left"/>
+      <w:pPr>
+        <w:ind w:left="5527" w:hanging="400"/>
+      </w:pPr>
+      <w:rPr>
+        <w:rFonts w:hint="eastAsia"/>
+      </w:rPr>
+    </w:lvl>
+    <w:lvl w:ilvl="8">
+      <w:start w:val="1"/>
+      <w:numFmt w:val="lowerRoman"/>
+      <w:lvlText w:val="%9."/>
+      <w:lvlJc w:val="right"/>
+      <w:pPr>
+        <w:ind w:left="5927" w:hanging="400"/>
+      </w:pPr>
+      <w:rPr>
+        <w:rFonts w:hint="eastAsia"/>
+      </w:rPr>
+    </w:lvl>
+  </w:abstractNum>
+  <w:abstractNum w:abstractNumId="6" w15:restartNumberingAfterBreak="0">
     <w:nsid w:val="2AB36052"/>
     <w:multiLevelType w:val="hybridMultilevel"/>
     <w:tmpl w:val="13DE67BA"/>
@@ -16456,7 +19651,432 @@
       </w:rPr>
     </w:lvl>
   </w:abstractNum>
-  <w:abstractNum w:abstractNumId="2" w15:restartNumberingAfterBreak="0">
+  <w:abstractNum w:abstractNumId="7" w15:restartNumberingAfterBreak="0">
+    <w:nsid w:val="35106449"/>
+    <w:multiLevelType w:val="hybridMultilevel"/>
+    <w:tmpl w:val="555E46D4"/>
+    <w:lvl w:ilvl="0" w:tplc="04090003">
+      <w:start w:val="1"/>
+      <w:numFmt w:val="bullet"/>
+      <w:lvlText w:val=""/>
+      <w:lvlJc w:val="left"/>
+      <w:pPr>
+        <w:ind w:left="542" w:hanging="400"/>
+      </w:pPr>
+      <w:rPr>
+        <w:rFonts w:ascii="Wingdings" w:hAnsi="Wingdings" w:hint="default"/>
+      </w:rPr>
+    </w:lvl>
+    <w:lvl w:ilvl="1" w:tplc="04090003" w:tentative="1">
+      <w:start w:val="1"/>
+      <w:numFmt w:val="bullet"/>
+      <w:lvlText w:val=""/>
+      <w:lvlJc w:val="left"/>
+      <w:pPr>
+        <w:ind w:left="942" w:hanging="400"/>
+      </w:pPr>
+      <w:rPr>
+        <w:rFonts w:ascii="Wingdings" w:hAnsi="Wingdings" w:hint="default"/>
+      </w:rPr>
+    </w:lvl>
+    <w:lvl w:ilvl="2" w:tplc="04090005" w:tentative="1">
+      <w:start w:val="1"/>
+      <w:numFmt w:val="bullet"/>
+      <w:lvlText w:val=""/>
+      <w:lvlJc w:val="left"/>
+      <w:pPr>
+        <w:ind w:left="1342" w:hanging="400"/>
+      </w:pPr>
+      <w:rPr>
+        <w:rFonts w:ascii="Wingdings" w:hAnsi="Wingdings" w:hint="default"/>
+      </w:rPr>
+    </w:lvl>
+    <w:lvl w:ilvl="3" w:tplc="04090001" w:tentative="1">
+      <w:start w:val="1"/>
+      <w:numFmt w:val="bullet"/>
+      <w:lvlText w:val=""/>
+      <w:lvlJc w:val="left"/>
+      <w:pPr>
+        <w:ind w:left="1742" w:hanging="400"/>
+      </w:pPr>
+      <w:rPr>
+        <w:rFonts w:ascii="Wingdings" w:hAnsi="Wingdings" w:hint="default"/>
+      </w:rPr>
+    </w:lvl>
+    <w:lvl w:ilvl="4" w:tplc="04090003" w:tentative="1">
+      <w:start w:val="1"/>
+      <w:numFmt w:val="bullet"/>
+      <w:lvlText w:val=""/>
+      <w:lvlJc w:val="left"/>
+      <w:pPr>
+        <w:ind w:left="2142" w:hanging="400"/>
+      </w:pPr>
+      <w:rPr>
+        <w:rFonts w:ascii="Wingdings" w:hAnsi="Wingdings" w:hint="default"/>
+      </w:rPr>
+    </w:lvl>
+    <w:lvl w:ilvl="5" w:tplc="04090005" w:tentative="1">
+      <w:start w:val="1"/>
+      <w:numFmt w:val="bullet"/>
+      <w:lvlText w:val=""/>
+      <w:lvlJc w:val="left"/>
+      <w:pPr>
+        <w:ind w:left="2542" w:hanging="400"/>
+      </w:pPr>
+      <w:rPr>
+        <w:rFonts w:ascii="Wingdings" w:hAnsi="Wingdings" w:hint="default"/>
+      </w:rPr>
+    </w:lvl>
+    <w:lvl w:ilvl="6" w:tplc="04090001" w:tentative="1">
+      <w:start w:val="1"/>
+      <w:numFmt w:val="bullet"/>
+      <w:lvlText w:val=""/>
+      <w:lvlJc w:val="left"/>
+      <w:pPr>
+        <w:ind w:left="2942" w:hanging="400"/>
+      </w:pPr>
+      <w:rPr>
+        <w:rFonts w:ascii="Wingdings" w:hAnsi="Wingdings" w:hint="default"/>
+      </w:rPr>
+    </w:lvl>
+    <w:lvl w:ilvl="7" w:tplc="04090003" w:tentative="1">
+      <w:start w:val="1"/>
+      <w:numFmt w:val="bullet"/>
+      <w:lvlText w:val=""/>
+      <w:lvlJc w:val="left"/>
+      <w:pPr>
+        <w:ind w:left="3342" w:hanging="400"/>
+      </w:pPr>
+      <w:rPr>
+        <w:rFonts w:ascii="Wingdings" w:hAnsi="Wingdings" w:hint="default"/>
+      </w:rPr>
+    </w:lvl>
+    <w:lvl w:ilvl="8" w:tplc="04090005" w:tentative="1">
+      <w:start w:val="1"/>
+      <w:numFmt w:val="bullet"/>
+      <w:lvlText w:val=""/>
+      <w:lvlJc w:val="left"/>
+      <w:pPr>
+        <w:ind w:left="3742" w:hanging="400"/>
+      </w:pPr>
+      <w:rPr>
+        <w:rFonts w:ascii="Wingdings" w:hAnsi="Wingdings" w:hint="default"/>
+      </w:rPr>
+    </w:lvl>
+  </w:abstractNum>
+  <w:abstractNum w:abstractNumId="8" w15:restartNumberingAfterBreak="0">
+    <w:nsid w:val="3BC95E1E"/>
+    <w:multiLevelType w:val="hybridMultilevel"/>
+    <w:tmpl w:val="6EBEEEB0"/>
+    <w:lvl w:ilvl="0" w:tplc="04090019">
+      <w:start w:val="1"/>
+      <w:numFmt w:val="upperLetter"/>
+      <w:lvlText w:val="%1."/>
+      <w:lvlJc w:val="left"/>
+      <w:pPr>
+        <w:ind w:left="800" w:hanging="400"/>
+      </w:pPr>
+    </w:lvl>
+    <w:lvl w:ilvl="1" w:tplc="04090019">
+      <w:start w:val="1"/>
+      <w:numFmt w:val="upperLetter"/>
+      <w:lvlText w:val="%2."/>
+      <w:lvlJc w:val="left"/>
+      <w:pPr>
+        <w:ind w:left="1200" w:hanging="400"/>
+      </w:pPr>
+    </w:lvl>
+    <w:lvl w:ilvl="2" w:tplc="0409001B" w:tentative="1">
+      <w:start w:val="1"/>
+      <w:numFmt w:val="lowerRoman"/>
+      <w:lvlText w:val="%3."/>
+      <w:lvlJc w:val="right"/>
+      <w:pPr>
+        <w:ind w:left="1600" w:hanging="400"/>
+      </w:pPr>
+    </w:lvl>
+    <w:lvl w:ilvl="3" w:tplc="0409000F" w:tentative="1">
+      <w:start w:val="1"/>
+      <w:numFmt w:val="decimal"/>
+      <w:lvlText w:val="%4."/>
+      <w:lvlJc w:val="left"/>
+      <w:pPr>
+        <w:ind w:left="2000" w:hanging="400"/>
+      </w:pPr>
+    </w:lvl>
+    <w:lvl w:ilvl="4" w:tplc="04090019" w:tentative="1">
+      <w:start w:val="1"/>
+      <w:numFmt w:val="upperLetter"/>
+      <w:lvlText w:val="%5."/>
+      <w:lvlJc w:val="left"/>
+      <w:pPr>
+        <w:ind w:left="2400" w:hanging="400"/>
+      </w:pPr>
+    </w:lvl>
+    <w:lvl w:ilvl="5" w:tplc="0409001B" w:tentative="1">
+      <w:start w:val="1"/>
+      <w:numFmt w:val="lowerRoman"/>
+      <w:lvlText w:val="%6."/>
+      <w:lvlJc w:val="right"/>
+      <w:pPr>
+        <w:ind w:left="2800" w:hanging="400"/>
+      </w:pPr>
+    </w:lvl>
+    <w:lvl w:ilvl="6" w:tplc="0409000F" w:tentative="1">
+      <w:start w:val="1"/>
+      <w:numFmt w:val="decimal"/>
+      <w:lvlText w:val="%7."/>
+      <w:lvlJc w:val="left"/>
+      <w:pPr>
+        <w:ind w:left="3200" w:hanging="400"/>
+      </w:pPr>
+    </w:lvl>
+    <w:lvl w:ilvl="7" w:tplc="04090019" w:tentative="1">
+      <w:start w:val="1"/>
+      <w:numFmt w:val="upperLetter"/>
+      <w:lvlText w:val="%8."/>
+      <w:lvlJc w:val="left"/>
+      <w:pPr>
+        <w:ind w:left="3600" w:hanging="400"/>
+      </w:pPr>
+    </w:lvl>
+    <w:lvl w:ilvl="8" w:tplc="0409001B" w:tentative="1">
+      <w:start w:val="1"/>
+      <w:numFmt w:val="lowerRoman"/>
+      <w:lvlText w:val="%9."/>
+      <w:lvlJc w:val="right"/>
+      <w:pPr>
+        <w:ind w:left="4000" w:hanging="400"/>
+      </w:pPr>
+    </w:lvl>
+  </w:abstractNum>
+  <w:abstractNum w:abstractNumId="9" w15:restartNumberingAfterBreak="0">
+    <w:nsid w:val="3E631253"/>
+    <w:multiLevelType w:val="multilevel"/>
+    <w:tmpl w:val="77D8283A"/>
+    <w:lvl w:ilvl="0">
+      <w:start w:val="14"/>
+      <w:numFmt w:val="bullet"/>
+      <w:lvlText w:val="-"/>
+      <w:lvlJc w:val="left"/>
+      <w:pPr>
+        <w:ind w:left="1120" w:hanging="360"/>
+      </w:pPr>
+      <w:rPr>
+        <w:rFonts w:ascii="굴림" w:eastAsia="굴림" w:hAnsi="굴림" w:cs="Times New Roman" w:hint="eastAsia"/>
+      </w:rPr>
+    </w:lvl>
+    <w:lvl w:ilvl="1">
+      <w:start w:val="1"/>
+      <w:numFmt w:val="upperLetter"/>
+      <w:lvlText w:val="%2."/>
+      <w:lvlJc w:val="left"/>
+      <w:pPr>
+        <w:ind w:left="789" w:hanging="400"/>
+      </w:pPr>
+      <w:rPr>
+        <w:rFonts w:hint="eastAsia"/>
+      </w:rPr>
+    </w:lvl>
+    <w:lvl w:ilvl="2">
+      <w:start w:val="1"/>
+      <w:numFmt w:val="lowerRoman"/>
+      <w:lvlText w:val="%3."/>
+      <w:lvlJc w:val="right"/>
+      <w:pPr>
+        <w:ind w:left="1960" w:hanging="400"/>
+      </w:pPr>
+      <w:rPr>
+        <w:rFonts w:hint="eastAsia"/>
+      </w:rPr>
+    </w:lvl>
+    <w:lvl w:ilvl="3">
+      <w:start w:val="1"/>
+      <w:numFmt w:val="decimal"/>
+      <w:lvlText w:val="%4."/>
+      <w:lvlJc w:val="left"/>
+      <w:pPr>
+        <w:ind w:left="2360" w:hanging="400"/>
+      </w:pPr>
+      <w:rPr>
+        <w:rFonts w:hint="eastAsia"/>
+      </w:rPr>
+    </w:lvl>
+    <w:lvl w:ilvl="4">
+      <w:start w:val="1"/>
+      <w:numFmt w:val="upperLetter"/>
+      <w:lvlText w:val="%5."/>
+      <w:lvlJc w:val="left"/>
+      <w:pPr>
+        <w:ind w:left="2760" w:hanging="400"/>
+      </w:pPr>
+      <w:rPr>
+        <w:rFonts w:hint="eastAsia"/>
+      </w:rPr>
+    </w:lvl>
+    <w:lvl w:ilvl="5">
+      <w:start w:val="1"/>
+      <w:numFmt w:val="lowerRoman"/>
+      <w:lvlText w:val="%6."/>
+      <w:lvlJc w:val="right"/>
+      <w:pPr>
+        <w:ind w:left="3160" w:hanging="400"/>
+      </w:pPr>
+      <w:rPr>
+        <w:rFonts w:hint="eastAsia"/>
+      </w:rPr>
+    </w:lvl>
+    <w:lvl w:ilvl="6">
+      <w:start w:val="1"/>
+      <w:numFmt w:val="decimal"/>
+      <w:lvlText w:val="%7."/>
+      <w:lvlJc w:val="left"/>
+      <w:pPr>
+        <w:ind w:left="3560" w:hanging="400"/>
+      </w:pPr>
+      <w:rPr>
+        <w:rFonts w:hint="eastAsia"/>
+      </w:rPr>
+    </w:lvl>
+    <w:lvl w:ilvl="7">
+      <w:start w:val="1"/>
+      <w:numFmt w:val="upperLetter"/>
+      <w:lvlText w:val="%8."/>
+      <w:lvlJc w:val="left"/>
+      <w:pPr>
+        <w:ind w:left="3960" w:hanging="400"/>
+      </w:pPr>
+      <w:rPr>
+        <w:rFonts w:hint="eastAsia"/>
+      </w:rPr>
+    </w:lvl>
+    <w:lvl w:ilvl="8">
+      <w:start w:val="1"/>
+      <w:numFmt w:val="lowerRoman"/>
+      <w:lvlText w:val="%9."/>
+      <w:lvlJc w:val="right"/>
+      <w:pPr>
+        <w:ind w:left="4360" w:hanging="400"/>
+      </w:pPr>
+      <w:rPr>
+        <w:rFonts w:hint="eastAsia"/>
+      </w:rPr>
+    </w:lvl>
+  </w:abstractNum>
+  <w:abstractNum w:abstractNumId="10" w15:restartNumberingAfterBreak="0">
+    <w:nsid w:val="44F64183"/>
+    <w:multiLevelType w:val="multilevel"/>
+    <w:tmpl w:val="CAF8385C"/>
+    <w:lvl w:ilvl="0">
+      <w:start w:val="18"/>
+      <w:numFmt w:val="bullet"/>
+      <w:lvlText w:val="-"/>
+      <w:lvlJc w:val="left"/>
+      <w:pPr>
+        <w:ind w:left="1120" w:hanging="360"/>
+      </w:pPr>
+      <w:rPr>
+        <w:rFonts w:ascii="굴림" w:eastAsia="굴림" w:hAnsi="굴림" w:cs="Times New Roman" w:hint="eastAsia"/>
+      </w:rPr>
+    </w:lvl>
+    <w:lvl w:ilvl="1">
+      <w:start w:val="1"/>
+      <w:numFmt w:val="upperLetter"/>
+      <w:lvlText w:val="%2."/>
+      <w:lvlJc w:val="left"/>
+      <w:pPr>
+        <w:ind w:left="789" w:hanging="400"/>
+      </w:pPr>
+      <w:rPr>
+        <w:rFonts w:hint="eastAsia"/>
+      </w:rPr>
+    </w:lvl>
+    <w:lvl w:ilvl="2">
+      <w:start w:val="1"/>
+      <w:numFmt w:val="lowerRoman"/>
+      <w:lvlText w:val="%3."/>
+      <w:lvlJc w:val="right"/>
+      <w:pPr>
+        <w:ind w:left="1960" w:hanging="400"/>
+      </w:pPr>
+      <w:rPr>
+        <w:rFonts w:hint="eastAsia"/>
+      </w:rPr>
+    </w:lvl>
+    <w:lvl w:ilvl="3">
+      <w:start w:val="1"/>
+      <w:numFmt w:val="decimal"/>
+      <w:lvlText w:val="%4."/>
+      <w:lvlJc w:val="left"/>
+      <w:pPr>
+        <w:ind w:left="2360" w:hanging="400"/>
+      </w:pPr>
+      <w:rPr>
+        <w:rFonts w:hint="eastAsia"/>
+      </w:rPr>
+    </w:lvl>
+    <w:lvl w:ilvl="4">
+      <w:start w:val="1"/>
+      <w:numFmt w:val="upperLetter"/>
+      <w:lvlText w:val="%5."/>
+      <w:lvlJc w:val="left"/>
+      <w:pPr>
+        <w:ind w:left="2760" w:hanging="400"/>
+      </w:pPr>
+      <w:rPr>
+        <w:rFonts w:hint="eastAsia"/>
+      </w:rPr>
+    </w:lvl>
+    <w:lvl w:ilvl="5">
+      <w:start w:val="1"/>
+      <w:numFmt w:val="lowerRoman"/>
+      <w:lvlText w:val="%6."/>
+      <w:lvlJc w:val="right"/>
+      <w:pPr>
+        <w:ind w:left="3160" w:hanging="400"/>
+      </w:pPr>
+      <w:rPr>
+        <w:rFonts w:hint="eastAsia"/>
+      </w:rPr>
+    </w:lvl>
+    <w:lvl w:ilvl="6">
+      <w:start w:val="1"/>
+      <w:numFmt w:val="decimal"/>
+      <w:lvlText w:val="%7."/>
+      <w:lvlJc w:val="left"/>
+      <w:pPr>
+        <w:ind w:left="3560" w:hanging="400"/>
+      </w:pPr>
+      <w:rPr>
+        <w:rFonts w:hint="eastAsia"/>
+      </w:rPr>
+    </w:lvl>
+    <w:lvl w:ilvl="7">
+      <w:start w:val="1"/>
+      <w:numFmt w:val="upperLetter"/>
+      <w:lvlText w:val="%8."/>
+      <w:lvlJc w:val="left"/>
+      <w:pPr>
+        <w:ind w:left="3960" w:hanging="400"/>
+      </w:pPr>
+      <w:rPr>
+        <w:rFonts w:hint="eastAsia"/>
+      </w:rPr>
+    </w:lvl>
+    <w:lvl w:ilvl="8">
+      <w:start w:val="1"/>
+      <w:numFmt w:val="lowerRoman"/>
+      <w:lvlText w:val="%9."/>
+      <w:lvlJc w:val="right"/>
+      <w:pPr>
+        <w:ind w:left="4360" w:hanging="400"/>
+      </w:pPr>
+      <w:rPr>
+        <w:rFonts w:hint="eastAsia"/>
+      </w:rPr>
+    </w:lvl>
+  </w:abstractNum>
+  <w:abstractNum w:abstractNumId="11" w15:restartNumberingAfterBreak="0">
     <w:nsid w:val="55F32302"/>
     <w:multiLevelType w:val="multilevel"/>
     <w:tmpl w:val="5D7AA04A"/>
@@ -16571,7 +20191,233 @@
       </w:rPr>
     </w:lvl>
   </w:abstractNum>
-  <w:abstractNum w:abstractNumId="3" w15:restartNumberingAfterBreak="0">
+  <w:abstractNum w:abstractNumId="12" w15:restartNumberingAfterBreak="0">
+    <w:nsid w:val="5BE824B2"/>
+    <w:multiLevelType w:val="hybridMultilevel"/>
+    <w:tmpl w:val="35C4F280"/>
+    <w:lvl w:ilvl="0" w:tplc="04090003">
+      <w:start w:val="1"/>
+      <w:numFmt w:val="bullet"/>
+      <w:lvlText w:val=""/>
+      <w:lvlJc w:val="left"/>
+      <w:pPr>
+        <w:ind w:left="542" w:hanging="400"/>
+      </w:pPr>
+      <w:rPr>
+        <w:rFonts w:ascii="Wingdings" w:hAnsi="Wingdings" w:hint="default"/>
+      </w:rPr>
+    </w:lvl>
+    <w:lvl w:ilvl="1" w:tplc="04090003" w:tentative="1">
+      <w:start w:val="1"/>
+      <w:numFmt w:val="bullet"/>
+      <w:lvlText w:val=""/>
+      <w:lvlJc w:val="left"/>
+      <w:pPr>
+        <w:ind w:left="942" w:hanging="400"/>
+      </w:pPr>
+      <w:rPr>
+        <w:rFonts w:ascii="Wingdings" w:hAnsi="Wingdings" w:hint="default"/>
+      </w:rPr>
+    </w:lvl>
+    <w:lvl w:ilvl="2" w:tplc="04090005" w:tentative="1">
+      <w:start w:val="1"/>
+      <w:numFmt w:val="bullet"/>
+      <w:lvlText w:val=""/>
+      <w:lvlJc w:val="left"/>
+      <w:pPr>
+        <w:ind w:left="1342" w:hanging="400"/>
+      </w:pPr>
+      <w:rPr>
+        <w:rFonts w:ascii="Wingdings" w:hAnsi="Wingdings" w:hint="default"/>
+      </w:rPr>
+    </w:lvl>
+    <w:lvl w:ilvl="3" w:tplc="04090001" w:tentative="1">
+      <w:start w:val="1"/>
+      <w:numFmt w:val="bullet"/>
+      <w:lvlText w:val=""/>
+      <w:lvlJc w:val="left"/>
+      <w:pPr>
+        <w:ind w:left="1742" w:hanging="400"/>
+      </w:pPr>
+      <w:rPr>
+        <w:rFonts w:ascii="Wingdings" w:hAnsi="Wingdings" w:hint="default"/>
+      </w:rPr>
+    </w:lvl>
+    <w:lvl w:ilvl="4" w:tplc="04090003" w:tentative="1">
+      <w:start w:val="1"/>
+      <w:numFmt w:val="bullet"/>
+      <w:lvlText w:val=""/>
+      <w:lvlJc w:val="left"/>
+      <w:pPr>
+        <w:ind w:left="2142" w:hanging="400"/>
+      </w:pPr>
+      <w:rPr>
+        <w:rFonts w:ascii="Wingdings" w:hAnsi="Wingdings" w:hint="default"/>
+      </w:rPr>
+    </w:lvl>
+    <w:lvl w:ilvl="5" w:tplc="04090005" w:tentative="1">
+      <w:start w:val="1"/>
+      <w:numFmt w:val="bullet"/>
+      <w:lvlText w:val=""/>
+      <w:lvlJc w:val="left"/>
+      <w:pPr>
+        <w:ind w:left="2542" w:hanging="400"/>
+      </w:pPr>
+      <w:rPr>
+        <w:rFonts w:ascii="Wingdings" w:hAnsi="Wingdings" w:hint="default"/>
+      </w:rPr>
+    </w:lvl>
+    <w:lvl w:ilvl="6" w:tplc="04090001" w:tentative="1">
+      <w:start w:val="1"/>
+      <w:numFmt w:val="bullet"/>
+      <w:lvlText w:val=""/>
+      <w:lvlJc w:val="left"/>
+      <w:pPr>
+        <w:ind w:left="2942" w:hanging="400"/>
+      </w:pPr>
+      <w:rPr>
+        <w:rFonts w:ascii="Wingdings" w:hAnsi="Wingdings" w:hint="default"/>
+      </w:rPr>
+    </w:lvl>
+    <w:lvl w:ilvl="7" w:tplc="04090003" w:tentative="1">
+      <w:start w:val="1"/>
+      <w:numFmt w:val="bullet"/>
+      <w:lvlText w:val=""/>
+      <w:lvlJc w:val="left"/>
+      <w:pPr>
+        <w:ind w:left="3342" w:hanging="400"/>
+      </w:pPr>
+      <w:rPr>
+        <w:rFonts w:ascii="Wingdings" w:hAnsi="Wingdings" w:hint="default"/>
+      </w:rPr>
+    </w:lvl>
+    <w:lvl w:ilvl="8" w:tplc="04090005" w:tentative="1">
+      <w:start w:val="1"/>
+      <w:numFmt w:val="bullet"/>
+      <w:lvlText w:val=""/>
+      <w:lvlJc w:val="left"/>
+      <w:pPr>
+        <w:ind w:left="3742" w:hanging="400"/>
+      </w:pPr>
+      <w:rPr>
+        <w:rFonts w:ascii="Wingdings" w:hAnsi="Wingdings" w:hint="default"/>
+      </w:rPr>
+    </w:lvl>
+  </w:abstractNum>
+  <w:abstractNum w:abstractNumId="13" w15:restartNumberingAfterBreak="0">
+    <w:nsid w:val="5C892B0E"/>
+    <w:multiLevelType w:val="hybridMultilevel"/>
+    <w:tmpl w:val="E6EEF3F2"/>
+    <w:lvl w:ilvl="0" w:tplc="F274DADC">
+      <w:start w:val="1"/>
+      <w:numFmt w:val="bullet"/>
+      <w:lvlText w:val=""/>
+      <w:lvlJc w:val="left"/>
+      <w:pPr>
+        <w:ind w:left="1149" w:hanging="360"/>
+      </w:pPr>
+      <w:rPr>
+        <w:rFonts w:ascii="Wingdings" w:eastAsia="굴림" w:hAnsi="Wingdings" w:cs="Times New Roman" w:hint="default"/>
+      </w:rPr>
+    </w:lvl>
+    <w:lvl w:ilvl="1" w:tplc="04090003" w:tentative="1">
+      <w:start w:val="1"/>
+      <w:numFmt w:val="bullet"/>
+      <w:lvlText w:val=""/>
+      <w:lvlJc w:val="left"/>
+      <w:pPr>
+        <w:ind w:left="1589" w:hanging="400"/>
+      </w:pPr>
+      <w:rPr>
+        <w:rFonts w:ascii="Wingdings" w:hAnsi="Wingdings" w:hint="default"/>
+      </w:rPr>
+    </w:lvl>
+    <w:lvl w:ilvl="2" w:tplc="04090005" w:tentative="1">
+      <w:start w:val="1"/>
+      <w:numFmt w:val="bullet"/>
+      <w:lvlText w:val=""/>
+      <w:lvlJc w:val="left"/>
+      <w:pPr>
+        <w:ind w:left="1989" w:hanging="400"/>
+      </w:pPr>
+      <w:rPr>
+        <w:rFonts w:ascii="Wingdings" w:hAnsi="Wingdings" w:hint="default"/>
+      </w:rPr>
+    </w:lvl>
+    <w:lvl w:ilvl="3" w:tplc="04090001" w:tentative="1">
+      <w:start w:val="1"/>
+      <w:numFmt w:val="bullet"/>
+      <w:lvlText w:val=""/>
+      <w:lvlJc w:val="left"/>
+      <w:pPr>
+        <w:ind w:left="2389" w:hanging="400"/>
+      </w:pPr>
+      <w:rPr>
+        <w:rFonts w:ascii="Wingdings" w:hAnsi="Wingdings" w:hint="default"/>
+      </w:rPr>
+    </w:lvl>
+    <w:lvl w:ilvl="4" w:tplc="04090003" w:tentative="1">
+      <w:start w:val="1"/>
+      <w:numFmt w:val="bullet"/>
+      <w:lvlText w:val=""/>
+      <w:lvlJc w:val="left"/>
+      <w:pPr>
+        <w:ind w:left="2789" w:hanging="400"/>
+      </w:pPr>
+      <w:rPr>
+        <w:rFonts w:ascii="Wingdings" w:hAnsi="Wingdings" w:hint="default"/>
+      </w:rPr>
+    </w:lvl>
+    <w:lvl w:ilvl="5" w:tplc="04090005" w:tentative="1">
+      <w:start w:val="1"/>
+      <w:numFmt w:val="bullet"/>
+      <w:lvlText w:val=""/>
+      <w:lvlJc w:val="left"/>
+      <w:pPr>
+        <w:ind w:left="3189" w:hanging="400"/>
+      </w:pPr>
+      <w:rPr>
+        <w:rFonts w:ascii="Wingdings" w:hAnsi="Wingdings" w:hint="default"/>
+      </w:rPr>
+    </w:lvl>
+    <w:lvl w:ilvl="6" w:tplc="04090001" w:tentative="1">
+      <w:start w:val="1"/>
+      <w:numFmt w:val="bullet"/>
+      <w:lvlText w:val=""/>
+      <w:lvlJc w:val="left"/>
+      <w:pPr>
+        <w:ind w:left="3589" w:hanging="400"/>
+      </w:pPr>
+      <w:rPr>
+        <w:rFonts w:ascii="Wingdings" w:hAnsi="Wingdings" w:hint="default"/>
+      </w:rPr>
+    </w:lvl>
+    <w:lvl w:ilvl="7" w:tplc="04090003" w:tentative="1">
+      <w:start w:val="1"/>
+      <w:numFmt w:val="bullet"/>
+      <w:lvlText w:val=""/>
+      <w:lvlJc w:val="left"/>
+      <w:pPr>
+        <w:ind w:left="3989" w:hanging="400"/>
+      </w:pPr>
+      <w:rPr>
+        <w:rFonts w:ascii="Wingdings" w:hAnsi="Wingdings" w:hint="default"/>
+      </w:rPr>
+    </w:lvl>
+    <w:lvl w:ilvl="8" w:tplc="04090005" w:tentative="1">
+      <w:start w:val="1"/>
+      <w:numFmt w:val="bullet"/>
+      <w:lvlText w:val=""/>
+      <w:lvlJc w:val="left"/>
+      <w:pPr>
+        <w:ind w:left="4389" w:hanging="400"/>
+      </w:pPr>
+      <w:rPr>
+        <w:rFonts w:ascii="Wingdings" w:hAnsi="Wingdings" w:hint="default"/>
+      </w:rPr>
+    </w:lvl>
+  </w:abstractNum>
+  <w:abstractNum w:abstractNumId="14" w15:restartNumberingAfterBreak="0">
     <w:nsid w:val="5CB2708A"/>
     <w:multiLevelType w:val="hybridMultilevel"/>
     <w:tmpl w:val="1D14FED6"/>
@@ -16683,7 +20529,95 @@
       </w:rPr>
     </w:lvl>
   </w:abstractNum>
-  <w:abstractNum w:abstractNumId="4" w15:restartNumberingAfterBreak="0">
+  <w:abstractNum w:abstractNumId="15" w15:restartNumberingAfterBreak="0">
+    <w:nsid w:val="621D318E"/>
+    <w:multiLevelType w:val="multilevel"/>
+    <w:tmpl w:val="F912EEF6"/>
+    <w:lvl w:ilvl="0">
+      <w:numFmt w:val="bullet"/>
+      <w:lvlText w:val="-"/>
+      <w:lvlJc w:val="left"/>
+      <w:pPr>
+        <w:ind w:left="1120" w:hanging="360"/>
+      </w:pPr>
+      <w:rPr>
+        <w:rFonts w:ascii="굴림" w:eastAsia="굴림" w:hAnsi="굴림" w:cs="Times New Roman" w:hint="eastAsia"/>
+      </w:rPr>
+    </w:lvl>
+    <w:lvl w:ilvl="1">
+      <w:start w:val="1"/>
+      <w:numFmt w:val="upperLetter"/>
+      <w:lvlText w:val="%2."/>
+      <w:lvlJc w:val="left"/>
+      <w:pPr>
+        <w:ind w:left="789" w:hanging="400"/>
+      </w:pPr>
+    </w:lvl>
+    <w:lvl w:ilvl="2">
+      <w:start w:val="1"/>
+      <w:numFmt w:val="lowerRoman"/>
+      <w:lvlText w:val="%3."/>
+      <w:lvlJc w:val="right"/>
+      <w:pPr>
+        <w:ind w:left="1960" w:hanging="400"/>
+      </w:pPr>
+    </w:lvl>
+    <w:lvl w:ilvl="3">
+      <w:start w:val="1"/>
+      <w:numFmt w:val="decimal"/>
+      <w:lvlText w:val="%4."/>
+      <w:lvlJc w:val="left"/>
+      <w:pPr>
+        <w:ind w:left="2360" w:hanging="400"/>
+      </w:pPr>
+    </w:lvl>
+    <w:lvl w:ilvl="4">
+      <w:start w:val="1"/>
+      <w:numFmt w:val="upperLetter"/>
+      <w:lvlText w:val="%5."/>
+      <w:lvlJc w:val="left"/>
+      <w:pPr>
+        <w:ind w:left="2760" w:hanging="400"/>
+      </w:pPr>
+    </w:lvl>
+    <w:lvl w:ilvl="5">
+      <w:start w:val="1"/>
+      <w:numFmt w:val="lowerRoman"/>
+      <w:lvlText w:val="%6."/>
+      <w:lvlJc w:val="right"/>
+      <w:pPr>
+        <w:ind w:left="3160" w:hanging="400"/>
+      </w:pPr>
+    </w:lvl>
+    <w:lvl w:ilvl="6">
+      <w:start w:val="1"/>
+      <w:numFmt w:val="decimal"/>
+      <w:lvlText w:val="%7."/>
+      <w:lvlJc w:val="left"/>
+      <w:pPr>
+        <w:ind w:left="3560" w:hanging="400"/>
+      </w:pPr>
+    </w:lvl>
+    <w:lvl w:ilvl="7">
+      <w:start w:val="1"/>
+      <w:numFmt w:val="upperLetter"/>
+      <w:lvlText w:val="%8."/>
+      <w:lvlJc w:val="left"/>
+      <w:pPr>
+        <w:ind w:left="3960" w:hanging="400"/>
+      </w:pPr>
+    </w:lvl>
+    <w:lvl w:ilvl="8">
+      <w:start w:val="1"/>
+      <w:numFmt w:val="lowerRoman"/>
+      <w:lvlText w:val="%9."/>
+      <w:lvlJc w:val="right"/>
+      <w:pPr>
+        <w:ind w:left="4360" w:hanging="400"/>
+      </w:pPr>
+    </w:lvl>
+  </w:abstractNum>
+  <w:abstractNum w:abstractNumId="16" w15:restartNumberingAfterBreak="0">
     <w:nsid w:val="64665D88"/>
     <w:multiLevelType w:val="multilevel"/>
     <w:tmpl w:val="C6E82BAC"/>
@@ -16769,7 +20703,301 @@
       </w:pPr>
     </w:lvl>
   </w:abstractNum>
-  <w:abstractNum w:abstractNumId="5" w15:restartNumberingAfterBreak="0">
+  <w:abstractNum w:abstractNumId="17" w15:restartNumberingAfterBreak="0">
+    <w:nsid w:val="662430D8"/>
+    <w:multiLevelType w:val="multilevel"/>
+    <w:tmpl w:val="5D7AA04A"/>
+    <w:lvl w:ilvl="0">
+      <w:start w:val="1"/>
+      <w:numFmt w:val="bullet"/>
+      <w:lvlText w:val="-"/>
+      <w:lvlJc w:val="left"/>
+      <w:pPr>
+        <w:ind w:left="1120" w:hanging="360"/>
+      </w:pPr>
+      <w:rPr>
+        <w:rFonts w:ascii="굴림" w:hAnsi="굴림" w:cs="Times New Roman" w:hint="default"/>
+        <w:b/>
+        <w:sz w:val="22"/>
+      </w:rPr>
+    </w:lvl>
+    <w:lvl w:ilvl="1">
+      <w:start w:val="1"/>
+      <w:numFmt w:val="bullet"/>
+      <w:lvlText w:val=""/>
+      <w:lvlJc w:val="left"/>
+      <w:pPr>
+        <w:ind w:left="1560" w:hanging="400"/>
+      </w:pPr>
+      <w:rPr>
+        <w:rFonts w:ascii="Wingdings" w:hAnsi="Wingdings" w:cs="Wingdings" w:hint="default"/>
+      </w:rPr>
+    </w:lvl>
+    <w:lvl w:ilvl="2">
+      <w:start w:val="1"/>
+      <w:numFmt w:val="bullet"/>
+      <w:lvlText w:val=""/>
+      <w:lvlJc w:val="left"/>
+      <w:pPr>
+        <w:ind w:left="1960" w:hanging="400"/>
+      </w:pPr>
+      <w:rPr>
+        <w:rFonts w:ascii="Wingdings" w:hAnsi="Wingdings" w:cs="Wingdings" w:hint="default"/>
+      </w:rPr>
+    </w:lvl>
+    <w:lvl w:ilvl="3">
+      <w:start w:val="1"/>
+      <w:numFmt w:val="bullet"/>
+      <w:lvlText w:val=""/>
+      <w:lvlJc w:val="left"/>
+      <w:pPr>
+        <w:ind w:left="2360" w:hanging="400"/>
+      </w:pPr>
+      <w:rPr>
+        <w:rFonts w:ascii="Wingdings" w:hAnsi="Wingdings" w:cs="Wingdings" w:hint="default"/>
+      </w:rPr>
+    </w:lvl>
+    <w:lvl w:ilvl="4">
+      <w:start w:val="1"/>
+      <w:numFmt w:val="bullet"/>
+      <w:lvlText w:val=""/>
+      <w:lvlJc w:val="left"/>
+      <w:pPr>
+        <w:ind w:left="2760" w:hanging="400"/>
+      </w:pPr>
+      <w:rPr>
+        <w:rFonts w:ascii="Wingdings" w:hAnsi="Wingdings" w:cs="Wingdings" w:hint="default"/>
+      </w:rPr>
+    </w:lvl>
+    <w:lvl w:ilvl="5">
+      <w:start w:val="1"/>
+      <w:numFmt w:val="bullet"/>
+      <w:lvlText w:val=""/>
+      <w:lvlJc w:val="left"/>
+      <w:pPr>
+        <w:ind w:left="3160" w:hanging="400"/>
+      </w:pPr>
+      <w:rPr>
+        <w:rFonts w:ascii="Wingdings" w:hAnsi="Wingdings" w:cs="Wingdings" w:hint="default"/>
+      </w:rPr>
+    </w:lvl>
+    <w:lvl w:ilvl="6">
+      <w:start w:val="1"/>
+      <w:numFmt w:val="bullet"/>
+      <w:lvlText w:val=""/>
+      <w:lvlJc w:val="left"/>
+      <w:pPr>
+        <w:ind w:left="3560" w:hanging="400"/>
+      </w:pPr>
+      <w:rPr>
+        <w:rFonts w:ascii="Wingdings" w:hAnsi="Wingdings" w:cs="Wingdings" w:hint="default"/>
+      </w:rPr>
+    </w:lvl>
+    <w:lvl w:ilvl="7">
+      <w:start w:val="1"/>
+      <w:numFmt w:val="bullet"/>
+      <w:lvlText w:val=""/>
+      <w:lvlJc w:val="left"/>
+      <w:pPr>
+        <w:ind w:left="3960" w:hanging="400"/>
+      </w:pPr>
+      <w:rPr>
+        <w:rFonts w:ascii="Wingdings" w:hAnsi="Wingdings" w:cs="Wingdings" w:hint="default"/>
+      </w:rPr>
+    </w:lvl>
+    <w:lvl w:ilvl="8">
+      <w:start w:val="1"/>
+      <w:numFmt w:val="bullet"/>
+      <w:lvlText w:val=""/>
+      <w:lvlJc w:val="left"/>
+      <w:pPr>
+        <w:ind w:left="4360" w:hanging="400"/>
+      </w:pPr>
+      <w:rPr>
+        <w:rFonts w:ascii="Wingdings" w:hAnsi="Wingdings" w:cs="Wingdings" w:hint="default"/>
+      </w:rPr>
+    </w:lvl>
+  </w:abstractNum>
+  <w:abstractNum w:abstractNumId="18" w15:restartNumberingAfterBreak="0">
+    <w:nsid w:val="662B5DCE"/>
+    <w:multiLevelType w:val="hybridMultilevel"/>
+    <w:tmpl w:val="188AEE66"/>
+    <w:lvl w:ilvl="0" w:tplc="6E7ADB48">
+      <w:start w:val="1"/>
+      <w:numFmt w:val="decimal"/>
+      <w:lvlText w:val="%1."/>
+      <w:lvlJc w:val="left"/>
+      <w:pPr>
+        <w:ind w:left="760" w:hanging="360"/>
+      </w:pPr>
+      <w:rPr>
+        <w:rFonts w:hint="eastAsia"/>
+        <w:b/>
+      </w:rPr>
+    </w:lvl>
+    <w:lvl w:ilvl="1" w:tplc="04090019">
+      <w:start w:val="1"/>
+      <w:numFmt w:val="upperLetter"/>
+      <w:lvlText w:val="%2."/>
+      <w:lvlJc w:val="left"/>
+      <w:pPr>
+        <w:ind w:left="1200" w:hanging="400"/>
+      </w:pPr>
+    </w:lvl>
+    <w:lvl w:ilvl="2" w:tplc="0409001B">
+      <w:start w:val="1"/>
+      <w:numFmt w:val="lowerRoman"/>
+      <w:lvlText w:val="%3."/>
+      <w:lvlJc w:val="right"/>
+      <w:pPr>
+        <w:ind w:left="1600" w:hanging="400"/>
+      </w:pPr>
+    </w:lvl>
+    <w:lvl w:ilvl="3" w:tplc="0409000F" w:tentative="1">
+      <w:start w:val="1"/>
+      <w:numFmt w:val="decimal"/>
+      <w:lvlText w:val="%4."/>
+      <w:lvlJc w:val="left"/>
+      <w:pPr>
+        <w:ind w:left="2000" w:hanging="400"/>
+      </w:pPr>
+    </w:lvl>
+    <w:lvl w:ilvl="4" w:tplc="04090019" w:tentative="1">
+      <w:start w:val="1"/>
+      <w:numFmt w:val="upperLetter"/>
+      <w:lvlText w:val="%5."/>
+      <w:lvlJc w:val="left"/>
+      <w:pPr>
+        <w:ind w:left="2400" w:hanging="400"/>
+      </w:pPr>
+    </w:lvl>
+    <w:lvl w:ilvl="5" w:tplc="0409001B" w:tentative="1">
+      <w:start w:val="1"/>
+      <w:numFmt w:val="lowerRoman"/>
+      <w:lvlText w:val="%6."/>
+      <w:lvlJc w:val="right"/>
+      <w:pPr>
+        <w:ind w:left="2800" w:hanging="400"/>
+      </w:pPr>
+    </w:lvl>
+    <w:lvl w:ilvl="6" w:tplc="0409000F" w:tentative="1">
+      <w:start w:val="1"/>
+      <w:numFmt w:val="decimal"/>
+      <w:lvlText w:val="%7."/>
+      <w:lvlJc w:val="left"/>
+      <w:pPr>
+        <w:ind w:left="3200" w:hanging="400"/>
+      </w:pPr>
+    </w:lvl>
+    <w:lvl w:ilvl="7" w:tplc="04090019" w:tentative="1">
+      <w:start w:val="1"/>
+      <w:numFmt w:val="upperLetter"/>
+      <w:lvlText w:val="%8."/>
+      <w:lvlJc w:val="left"/>
+      <w:pPr>
+        <w:ind w:left="3600" w:hanging="400"/>
+      </w:pPr>
+    </w:lvl>
+    <w:lvl w:ilvl="8" w:tplc="0409001B" w:tentative="1">
+      <w:start w:val="1"/>
+      <w:numFmt w:val="lowerRoman"/>
+      <w:lvlText w:val="%9."/>
+      <w:lvlJc w:val="right"/>
+      <w:pPr>
+        <w:ind w:left="4000" w:hanging="400"/>
+      </w:pPr>
+    </w:lvl>
+  </w:abstractNum>
+  <w:abstractNum w:abstractNumId="19" w15:restartNumberingAfterBreak="0">
+    <w:nsid w:val="69E82D0E"/>
+    <w:multiLevelType w:val="hybridMultilevel"/>
+    <w:tmpl w:val="52ACF86C"/>
+    <w:lvl w:ilvl="0" w:tplc="B34873A0">
+      <w:start w:val="6"/>
+      <w:numFmt w:val="upperLetter"/>
+      <w:lvlText w:val="%1."/>
+      <w:lvlJc w:val="left"/>
+      <w:pPr>
+        <w:ind w:left="1140" w:hanging="360"/>
+      </w:pPr>
+      <w:rPr>
+        <w:rFonts w:hint="eastAsia"/>
+      </w:rPr>
+    </w:lvl>
+    <w:lvl w:ilvl="1" w:tplc="04090019" w:tentative="1">
+      <w:start w:val="1"/>
+      <w:numFmt w:val="upperLetter"/>
+      <w:lvlText w:val="%2."/>
+      <w:lvlJc w:val="left"/>
+      <w:pPr>
+        <w:ind w:left="1580" w:hanging="400"/>
+      </w:pPr>
+    </w:lvl>
+    <w:lvl w:ilvl="2" w:tplc="0409001B" w:tentative="1">
+      <w:start w:val="1"/>
+      <w:numFmt w:val="lowerRoman"/>
+      <w:lvlText w:val="%3."/>
+      <w:lvlJc w:val="right"/>
+      <w:pPr>
+        <w:ind w:left="1980" w:hanging="400"/>
+      </w:pPr>
+    </w:lvl>
+    <w:lvl w:ilvl="3" w:tplc="0409000F" w:tentative="1">
+      <w:start w:val="1"/>
+      <w:numFmt w:val="decimal"/>
+      <w:lvlText w:val="%4."/>
+      <w:lvlJc w:val="left"/>
+      <w:pPr>
+        <w:ind w:left="2380" w:hanging="400"/>
+      </w:pPr>
+    </w:lvl>
+    <w:lvl w:ilvl="4" w:tplc="04090019" w:tentative="1">
+      <w:start w:val="1"/>
+      <w:numFmt w:val="upperLetter"/>
+      <w:lvlText w:val="%5."/>
+      <w:lvlJc w:val="left"/>
+      <w:pPr>
+        <w:ind w:left="2780" w:hanging="400"/>
+      </w:pPr>
+    </w:lvl>
+    <w:lvl w:ilvl="5" w:tplc="0409001B" w:tentative="1">
+      <w:start w:val="1"/>
+      <w:numFmt w:val="lowerRoman"/>
+      <w:lvlText w:val="%6."/>
+      <w:lvlJc w:val="right"/>
+      <w:pPr>
+        <w:ind w:left="3180" w:hanging="400"/>
+      </w:pPr>
+    </w:lvl>
+    <w:lvl w:ilvl="6" w:tplc="0409000F" w:tentative="1">
+      <w:start w:val="1"/>
+      <w:numFmt w:val="decimal"/>
+      <w:lvlText w:val="%7."/>
+      <w:lvlJc w:val="left"/>
+      <w:pPr>
+        <w:ind w:left="3580" w:hanging="400"/>
+      </w:pPr>
+    </w:lvl>
+    <w:lvl w:ilvl="7" w:tplc="04090019" w:tentative="1">
+      <w:start w:val="1"/>
+      <w:numFmt w:val="upperLetter"/>
+      <w:lvlText w:val="%8."/>
+      <w:lvlJc w:val="left"/>
+      <w:pPr>
+        <w:ind w:left="3980" w:hanging="400"/>
+      </w:pPr>
+    </w:lvl>
+    <w:lvl w:ilvl="8" w:tplc="0409001B" w:tentative="1">
+      <w:start w:val="1"/>
+      <w:numFmt w:val="lowerRoman"/>
+      <w:lvlText w:val="%9."/>
+      <w:lvlJc w:val="right"/>
+      <w:pPr>
+        <w:ind w:left="4380" w:hanging="400"/>
+      </w:pPr>
+    </w:lvl>
+  </w:abstractNum>
+  <w:abstractNum w:abstractNumId="20" w15:restartNumberingAfterBreak="0">
     <w:nsid w:val="6DD83F53"/>
     <w:multiLevelType w:val="hybridMultilevel"/>
     <w:tmpl w:val="E8EC60B0"/>
@@ -16885,7 +21113,608 @@
       </w:rPr>
     </w:lvl>
   </w:abstractNum>
-  <w:abstractNum w:abstractNumId="6" w15:restartNumberingAfterBreak="0">
+  <w:abstractNum w:abstractNumId="21" w15:restartNumberingAfterBreak="0">
+    <w:nsid w:val="6E4B04A0"/>
+    <w:multiLevelType w:val="multilevel"/>
+    <w:tmpl w:val="91061430"/>
+    <w:lvl w:ilvl="0">
+      <w:start w:val="15"/>
+      <w:numFmt w:val="bullet"/>
+      <w:lvlText w:val="-"/>
+      <w:lvlJc w:val="left"/>
+      <w:pPr>
+        <w:ind w:left="1120" w:hanging="360"/>
+      </w:pPr>
+      <w:rPr>
+        <w:rFonts w:ascii="굴림" w:eastAsia="굴림" w:hAnsi="굴림" w:cs="Times New Roman" w:hint="eastAsia"/>
+      </w:rPr>
+    </w:lvl>
+    <w:lvl w:ilvl="1">
+      <w:start w:val="4"/>
+      <w:numFmt w:val="upperLetter"/>
+      <w:lvlText w:val="%2."/>
+      <w:lvlJc w:val="left"/>
+      <w:pPr>
+        <w:ind w:left="789" w:hanging="400"/>
+      </w:pPr>
+      <w:rPr>
+        <w:rFonts w:hint="eastAsia"/>
+      </w:rPr>
+    </w:lvl>
+    <w:lvl w:ilvl="2">
+      <w:start w:val="1"/>
+      <w:numFmt w:val="lowerRoman"/>
+      <w:lvlText w:val="%3."/>
+      <w:lvlJc w:val="right"/>
+      <w:pPr>
+        <w:ind w:left="1960" w:hanging="400"/>
+      </w:pPr>
+      <w:rPr>
+        <w:rFonts w:hint="eastAsia"/>
+      </w:rPr>
+    </w:lvl>
+    <w:lvl w:ilvl="3">
+      <w:start w:val="1"/>
+      <w:numFmt w:val="decimal"/>
+      <w:lvlText w:val="%4."/>
+      <w:lvlJc w:val="left"/>
+      <w:pPr>
+        <w:ind w:left="2360" w:hanging="400"/>
+      </w:pPr>
+      <w:rPr>
+        <w:rFonts w:hint="eastAsia"/>
+      </w:rPr>
+    </w:lvl>
+    <w:lvl w:ilvl="4">
+      <w:start w:val="1"/>
+      <w:numFmt w:val="upperLetter"/>
+      <w:lvlText w:val="%5."/>
+      <w:lvlJc w:val="left"/>
+      <w:pPr>
+        <w:ind w:left="2760" w:hanging="400"/>
+      </w:pPr>
+      <w:rPr>
+        <w:rFonts w:hint="eastAsia"/>
+      </w:rPr>
+    </w:lvl>
+    <w:lvl w:ilvl="5">
+      <w:start w:val="1"/>
+      <w:numFmt w:val="lowerRoman"/>
+      <w:lvlText w:val="%6."/>
+      <w:lvlJc w:val="right"/>
+      <w:pPr>
+        <w:ind w:left="3160" w:hanging="400"/>
+      </w:pPr>
+      <w:rPr>
+        <w:rFonts w:hint="eastAsia"/>
+      </w:rPr>
+    </w:lvl>
+    <w:lvl w:ilvl="6">
+      <w:start w:val="1"/>
+      <w:numFmt w:val="decimal"/>
+      <w:lvlText w:val="%7."/>
+      <w:lvlJc w:val="left"/>
+      <w:pPr>
+        <w:ind w:left="3560" w:hanging="400"/>
+      </w:pPr>
+      <w:rPr>
+        <w:rFonts w:hint="eastAsia"/>
+      </w:rPr>
+    </w:lvl>
+    <w:lvl w:ilvl="7">
+      <w:start w:val="1"/>
+      <w:numFmt w:val="upperLetter"/>
+      <w:lvlText w:val="%8."/>
+      <w:lvlJc w:val="left"/>
+      <w:pPr>
+        <w:ind w:left="3960" w:hanging="400"/>
+      </w:pPr>
+      <w:rPr>
+        <w:rFonts w:hint="eastAsia"/>
+      </w:rPr>
+    </w:lvl>
+    <w:lvl w:ilvl="8">
+      <w:start w:val="1"/>
+      <w:numFmt w:val="lowerRoman"/>
+      <w:lvlText w:val="%9."/>
+      <w:lvlJc w:val="right"/>
+      <w:pPr>
+        <w:ind w:left="4360" w:hanging="400"/>
+      </w:pPr>
+      <w:rPr>
+        <w:rFonts w:hint="eastAsia"/>
+      </w:rPr>
+    </w:lvl>
+  </w:abstractNum>
+  <w:abstractNum w:abstractNumId="22" w15:restartNumberingAfterBreak="0">
+    <w:nsid w:val="6F4C7EB9"/>
+    <w:multiLevelType w:val="hybridMultilevel"/>
+    <w:tmpl w:val="145450B6"/>
+    <w:lvl w:ilvl="0" w:tplc="DE7A75C8">
+      <w:start w:val="6"/>
+      <w:numFmt w:val="upperLetter"/>
+      <w:lvlText w:val="%1."/>
+      <w:lvlJc w:val="left"/>
+      <w:pPr>
+        <w:ind w:left="780" w:hanging="360"/>
+      </w:pPr>
+      <w:rPr>
+        <w:rFonts w:hint="eastAsia"/>
+      </w:rPr>
+    </w:lvl>
+    <w:lvl w:ilvl="1" w:tplc="04090019" w:tentative="1">
+      <w:start w:val="1"/>
+      <w:numFmt w:val="upperLetter"/>
+      <w:lvlText w:val="%2."/>
+      <w:lvlJc w:val="left"/>
+      <w:pPr>
+        <w:ind w:left="1220" w:hanging="400"/>
+      </w:pPr>
+    </w:lvl>
+    <w:lvl w:ilvl="2" w:tplc="0409001B" w:tentative="1">
+      <w:start w:val="1"/>
+      <w:numFmt w:val="lowerRoman"/>
+      <w:lvlText w:val="%3."/>
+      <w:lvlJc w:val="right"/>
+      <w:pPr>
+        <w:ind w:left="1620" w:hanging="400"/>
+      </w:pPr>
+    </w:lvl>
+    <w:lvl w:ilvl="3" w:tplc="0409000F" w:tentative="1">
+      <w:start w:val="1"/>
+      <w:numFmt w:val="decimal"/>
+      <w:lvlText w:val="%4."/>
+      <w:lvlJc w:val="left"/>
+      <w:pPr>
+        <w:ind w:left="2020" w:hanging="400"/>
+      </w:pPr>
+    </w:lvl>
+    <w:lvl w:ilvl="4" w:tplc="04090019" w:tentative="1">
+      <w:start w:val="1"/>
+      <w:numFmt w:val="upperLetter"/>
+      <w:lvlText w:val="%5."/>
+      <w:lvlJc w:val="left"/>
+      <w:pPr>
+        <w:ind w:left="2420" w:hanging="400"/>
+      </w:pPr>
+    </w:lvl>
+    <w:lvl w:ilvl="5" w:tplc="0409001B" w:tentative="1">
+      <w:start w:val="1"/>
+      <w:numFmt w:val="lowerRoman"/>
+      <w:lvlText w:val="%6."/>
+      <w:lvlJc w:val="right"/>
+      <w:pPr>
+        <w:ind w:left="2820" w:hanging="400"/>
+      </w:pPr>
+    </w:lvl>
+    <w:lvl w:ilvl="6" w:tplc="0409000F" w:tentative="1">
+      <w:start w:val="1"/>
+      <w:numFmt w:val="decimal"/>
+      <w:lvlText w:val="%7."/>
+      <w:lvlJc w:val="left"/>
+      <w:pPr>
+        <w:ind w:left="3220" w:hanging="400"/>
+      </w:pPr>
+    </w:lvl>
+    <w:lvl w:ilvl="7" w:tplc="04090019" w:tentative="1">
+      <w:start w:val="1"/>
+      <w:numFmt w:val="upperLetter"/>
+      <w:lvlText w:val="%8."/>
+      <w:lvlJc w:val="left"/>
+      <w:pPr>
+        <w:ind w:left="3620" w:hanging="400"/>
+      </w:pPr>
+    </w:lvl>
+    <w:lvl w:ilvl="8" w:tplc="0409001B" w:tentative="1">
+      <w:start w:val="1"/>
+      <w:numFmt w:val="lowerRoman"/>
+      <w:lvlText w:val="%9."/>
+      <w:lvlJc w:val="right"/>
+      <w:pPr>
+        <w:ind w:left="4020" w:hanging="400"/>
+      </w:pPr>
+    </w:lvl>
+  </w:abstractNum>
+  <w:abstractNum w:abstractNumId="23" w15:restartNumberingAfterBreak="0">
+    <w:nsid w:val="76090123"/>
+    <w:multiLevelType w:val="multilevel"/>
+    <w:tmpl w:val="AFE44282"/>
+    <w:lvl w:ilvl="0">
+      <w:start w:val="14"/>
+      <w:numFmt w:val="bullet"/>
+      <w:lvlText w:val="-"/>
+      <w:lvlJc w:val="left"/>
+      <w:pPr>
+        <w:ind w:left="1120" w:hanging="360"/>
+      </w:pPr>
+      <w:rPr>
+        <w:rFonts w:ascii="굴림" w:eastAsia="굴림" w:hAnsi="굴림" w:cs="Times New Roman" w:hint="eastAsia"/>
+      </w:rPr>
+    </w:lvl>
+    <w:lvl w:ilvl="1">
+      <w:start w:val="3"/>
+      <w:numFmt w:val="upperLetter"/>
+      <w:lvlText w:val="%2."/>
+      <w:lvlJc w:val="left"/>
+      <w:pPr>
+        <w:ind w:left="789" w:hanging="400"/>
+      </w:pPr>
+      <w:rPr>
+        <w:rFonts w:hint="eastAsia"/>
+      </w:rPr>
+    </w:lvl>
+    <w:lvl w:ilvl="2">
+      <w:start w:val="1"/>
+      <w:numFmt w:val="lowerRoman"/>
+      <w:lvlText w:val="%3."/>
+      <w:lvlJc w:val="right"/>
+      <w:pPr>
+        <w:ind w:left="1960" w:hanging="400"/>
+      </w:pPr>
+      <w:rPr>
+        <w:rFonts w:hint="eastAsia"/>
+      </w:rPr>
+    </w:lvl>
+    <w:lvl w:ilvl="3">
+      <w:start w:val="1"/>
+      <w:numFmt w:val="decimal"/>
+      <w:lvlText w:val="%4."/>
+      <w:lvlJc w:val="left"/>
+      <w:pPr>
+        <w:ind w:left="2360" w:hanging="400"/>
+      </w:pPr>
+      <w:rPr>
+        <w:rFonts w:hint="eastAsia"/>
+      </w:rPr>
+    </w:lvl>
+    <w:lvl w:ilvl="4">
+      <w:start w:val="1"/>
+      <w:numFmt w:val="upperLetter"/>
+      <w:lvlText w:val="%5."/>
+      <w:lvlJc w:val="left"/>
+      <w:pPr>
+        <w:ind w:left="2760" w:hanging="400"/>
+      </w:pPr>
+      <w:rPr>
+        <w:rFonts w:hint="eastAsia"/>
+      </w:rPr>
+    </w:lvl>
+    <w:lvl w:ilvl="5">
+      <w:start w:val="1"/>
+      <w:numFmt w:val="lowerRoman"/>
+      <w:lvlText w:val="%6."/>
+      <w:lvlJc w:val="right"/>
+      <w:pPr>
+        <w:ind w:left="3160" w:hanging="400"/>
+      </w:pPr>
+      <w:rPr>
+        <w:rFonts w:hint="eastAsia"/>
+      </w:rPr>
+    </w:lvl>
+    <w:lvl w:ilvl="6">
+      <w:start w:val="1"/>
+      <w:numFmt w:val="decimal"/>
+      <w:lvlText w:val="%7."/>
+      <w:lvlJc w:val="left"/>
+      <w:pPr>
+        <w:ind w:left="3560" w:hanging="400"/>
+      </w:pPr>
+      <w:rPr>
+        <w:rFonts w:hint="eastAsia"/>
+      </w:rPr>
+    </w:lvl>
+    <w:lvl w:ilvl="7">
+      <w:start w:val="1"/>
+      <w:numFmt w:val="upperLetter"/>
+      <w:lvlText w:val="%8."/>
+      <w:lvlJc w:val="left"/>
+      <w:pPr>
+        <w:ind w:left="3960" w:hanging="400"/>
+      </w:pPr>
+      <w:rPr>
+        <w:rFonts w:hint="eastAsia"/>
+      </w:rPr>
+    </w:lvl>
+    <w:lvl w:ilvl="8">
+      <w:start w:val="1"/>
+      <w:numFmt w:val="lowerRoman"/>
+      <w:lvlText w:val="%9."/>
+      <w:lvlJc w:val="right"/>
+      <w:pPr>
+        <w:ind w:left="4360" w:hanging="400"/>
+      </w:pPr>
+      <w:rPr>
+        <w:rFonts w:hint="eastAsia"/>
+      </w:rPr>
+    </w:lvl>
+  </w:abstractNum>
+  <w:abstractNum w:abstractNumId="24" w15:restartNumberingAfterBreak="0">
+    <w:nsid w:val="775C4522"/>
+    <w:multiLevelType w:val="hybridMultilevel"/>
+    <w:tmpl w:val="6EBEEEB0"/>
+    <w:lvl w:ilvl="0" w:tplc="04090019">
+      <w:start w:val="1"/>
+      <w:numFmt w:val="upperLetter"/>
+      <w:lvlText w:val="%1."/>
+      <w:lvlJc w:val="left"/>
+      <w:pPr>
+        <w:ind w:left="800" w:hanging="400"/>
+      </w:pPr>
+    </w:lvl>
+    <w:lvl w:ilvl="1" w:tplc="04090019" w:tentative="1">
+      <w:start w:val="1"/>
+      <w:numFmt w:val="upperLetter"/>
+      <w:lvlText w:val="%2."/>
+      <w:lvlJc w:val="left"/>
+      <w:pPr>
+        <w:ind w:left="1200" w:hanging="400"/>
+      </w:pPr>
+    </w:lvl>
+    <w:lvl w:ilvl="2" w:tplc="0409001B" w:tentative="1">
+      <w:start w:val="1"/>
+      <w:numFmt w:val="lowerRoman"/>
+      <w:lvlText w:val="%3."/>
+      <w:lvlJc w:val="right"/>
+      <w:pPr>
+        <w:ind w:left="1600" w:hanging="400"/>
+      </w:pPr>
+    </w:lvl>
+    <w:lvl w:ilvl="3" w:tplc="0409000F" w:tentative="1">
+      <w:start w:val="1"/>
+      <w:numFmt w:val="decimal"/>
+      <w:lvlText w:val="%4."/>
+      <w:lvlJc w:val="left"/>
+      <w:pPr>
+        <w:ind w:left="2000" w:hanging="400"/>
+      </w:pPr>
+    </w:lvl>
+    <w:lvl w:ilvl="4" w:tplc="04090019" w:tentative="1">
+      <w:start w:val="1"/>
+      <w:numFmt w:val="upperLetter"/>
+      <w:lvlText w:val="%5."/>
+      <w:lvlJc w:val="left"/>
+      <w:pPr>
+        <w:ind w:left="2400" w:hanging="400"/>
+      </w:pPr>
+    </w:lvl>
+    <w:lvl w:ilvl="5" w:tplc="0409001B" w:tentative="1">
+      <w:start w:val="1"/>
+      <w:numFmt w:val="lowerRoman"/>
+      <w:lvlText w:val="%6."/>
+      <w:lvlJc w:val="right"/>
+      <w:pPr>
+        <w:ind w:left="2800" w:hanging="400"/>
+      </w:pPr>
+    </w:lvl>
+    <w:lvl w:ilvl="6" w:tplc="0409000F" w:tentative="1">
+      <w:start w:val="1"/>
+      <w:numFmt w:val="decimal"/>
+      <w:lvlText w:val="%7."/>
+      <w:lvlJc w:val="left"/>
+      <w:pPr>
+        <w:ind w:left="3200" w:hanging="400"/>
+      </w:pPr>
+    </w:lvl>
+    <w:lvl w:ilvl="7" w:tplc="04090019" w:tentative="1">
+      <w:start w:val="1"/>
+      <w:numFmt w:val="upperLetter"/>
+      <w:lvlText w:val="%8."/>
+      <w:lvlJc w:val="left"/>
+      <w:pPr>
+        <w:ind w:left="3600" w:hanging="400"/>
+      </w:pPr>
+    </w:lvl>
+    <w:lvl w:ilvl="8" w:tplc="0409001B" w:tentative="1">
+      <w:start w:val="1"/>
+      <w:numFmt w:val="lowerRoman"/>
+      <w:lvlText w:val="%9."/>
+      <w:lvlJc w:val="right"/>
+      <w:pPr>
+        <w:ind w:left="4000" w:hanging="400"/>
+      </w:pPr>
+    </w:lvl>
+  </w:abstractNum>
+  <w:abstractNum w:abstractNumId="25" w15:restartNumberingAfterBreak="0">
+    <w:nsid w:val="799A49EC"/>
+    <w:multiLevelType w:val="hybridMultilevel"/>
+    <w:tmpl w:val="6EBEEEB0"/>
+    <w:lvl w:ilvl="0" w:tplc="04090019">
+      <w:start w:val="1"/>
+      <w:numFmt w:val="upperLetter"/>
+      <w:lvlText w:val="%1."/>
+      <w:lvlJc w:val="left"/>
+      <w:pPr>
+        <w:ind w:left="800" w:hanging="400"/>
+      </w:pPr>
+    </w:lvl>
+    <w:lvl w:ilvl="1" w:tplc="04090019" w:tentative="1">
+      <w:start w:val="1"/>
+      <w:numFmt w:val="upperLetter"/>
+      <w:lvlText w:val="%2."/>
+      <w:lvlJc w:val="left"/>
+      <w:pPr>
+        <w:ind w:left="1200" w:hanging="400"/>
+      </w:pPr>
+    </w:lvl>
+    <w:lvl w:ilvl="2" w:tplc="0409001B" w:tentative="1">
+      <w:start w:val="1"/>
+      <w:numFmt w:val="lowerRoman"/>
+      <w:lvlText w:val="%3."/>
+      <w:lvlJc w:val="right"/>
+      <w:pPr>
+        <w:ind w:left="1600" w:hanging="400"/>
+      </w:pPr>
+    </w:lvl>
+    <w:lvl w:ilvl="3" w:tplc="0409000F" w:tentative="1">
+      <w:start w:val="1"/>
+      <w:numFmt w:val="decimal"/>
+      <w:lvlText w:val="%4."/>
+      <w:lvlJc w:val="left"/>
+      <w:pPr>
+        <w:ind w:left="2000" w:hanging="400"/>
+      </w:pPr>
+    </w:lvl>
+    <w:lvl w:ilvl="4" w:tplc="04090019" w:tentative="1">
+      <w:start w:val="1"/>
+      <w:numFmt w:val="upperLetter"/>
+      <w:lvlText w:val="%5."/>
+      <w:lvlJc w:val="left"/>
+      <w:pPr>
+        <w:ind w:left="2400" w:hanging="400"/>
+      </w:pPr>
+    </w:lvl>
+    <w:lvl w:ilvl="5" w:tplc="0409001B" w:tentative="1">
+      <w:start w:val="1"/>
+      <w:numFmt w:val="lowerRoman"/>
+      <w:lvlText w:val="%6."/>
+      <w:lvlJc w:val="right"/>
+      <w:pPr>
+        <w:ind w:left="2800" w:hanging="400"/>
+      </w:pPr>
+    </w:lvl>
+    <w:lvl w:ilvl="6" w:tplc="0409000F" w:tentative="1">
+      <w:start w:val="1"/>
+      <w:numFmt w:val="decimal"/>
+      <w:lvlText w:val="%7."/>
+      <w:lvlJc w:val="left"/>
+      <w:pPr>
+        <w:ind w:left="3200" w:hanging="400"/>
+      </w:pPr>
+    </w:lvl>
+    <w:lvl w:ilvl="7" w:tplc="04090019" w:tentative="1">
+      <w:start w:val="1"/>
+      <w:numFmt w:val="upperLetter"/>
+      <w:lvlText w:val="%8."/>
+      <w:lvlJc w:val="left"/>
+      <w:pPr>
+        <w:ind w:left="3600" w:hanging="400"/>
+      </w:pPr>
+    </w:lvl>
+    <w:lvl w:ilvl="8" w:tplc="0409001B" w:tentative="1">
+      <w:start w:val="1"/>
+      <w:numFmt w:val="lowerRoman"/>
+      <w:lvlText w:val="%9."/>
+      <w:lvlJc w:val="right"/>
+      <w:pPr>
+        <w:ind w:left="4000" w:hanging="400"/>
+      </w:pPr>
+    </w:lvl>
+  </w:abstractNum>
+  <w:abstractNum w:abstractNumId="26" w15:restartNumberingAfterBreak="0">
+    <w:nsid w:val="7B331B75"/>
+    <w:multiLevelType w:val="multilevel"/>
+    <w:tmpl w:val="E1B8FCB4"/>
+    <w:lvl w:ilvl="0">
+      <w:start w:val="1"/>
+      <w:numFmt w:val="bullet"/>
+      <w:lvlText w:val="-"/>
+      <w:lvlJc w:val="left"/>
+      <w:pPr>
+        <w:ind w:left="1120" w:hanging="360"/>
+      </w:pPr>
+      <w:rPr>
+        <w:rFonts w:ascii="굴림" w:hAnsi="굴림" w:cs="Times New Roman" w:hint="default"/>
+        <w:b/>
+        <w:sz w:val="22"/>
+      </w:rPr>
+    </w:lvl>
+    <w:lvl w:ilvl="1">
+      <w:numFmt w:val="bullet"/>
+      <w:lvlText w:val="-"/>
+      <w:lvlJc w:val="left"/>
+      <w:pPr>
+        <w:ind w:left="1560" w:hanging="400"/>
+      </w:pPr>
+      <w:rPr>
+        <w:rFonts w:ascii="굴림" w:eastAsia="굴림" w:hAnsi="굴림" w:cs="Times New Roman" w:hint="eastAsia"/>
+      </w:rPr>
+    </w:lvl>
+    <w:lvl w:ilvl="2">
+      <w:start w:val="1"/>
+      <w:numFmt w:val="bullet"/>
+      <w:lvlText w:val=""/>
+      <w:lvlJc w:val="left"/>
+      <w:pPr>
+        <w:ind w:left="1960" w:hanging="400"/>
+      </w:pPr>
+      <w:rPr>
+        <w:rFonts w:ascii="Wingdings" w:hAnsi="Wingdings" w:cs="Wingdings" w:hint="default"/>
+      </w:rPr>
+    </w:lvl>
+    <w:lvl w:ilvl="3">
+      <w:start w:val="1"/>
+      <w:numFmt w:val="bullet"/>
+      <w:lvlText w:val=""/>
+      <w:lvlJc w:val="left"/>
+      <w:pPr>
+        <w:ind w:left="2360" w:hanging="400"/>
+      </w:pPr>
+      <w:rPr>
+        <w:rFonts w:ascii="Wingdings" w:hAnsi="Wingdings" w:cs="Wingdings" w:hint="default"/>
+      </w:rPr>
+    </w:lvl>
+    <w:lvl w:ilvl="4">
+      <w:start w:val="1"/>
+      <w:numFmt w:val="bullet"/>
+      <w:lvlText w:val=""/>
+      <w:lvlJc w:val="left"/>
+      <w:pPr>
+        <w:ind w:left="2760" w:hanging="400"/>
+      </w:pPr>
+      <w:rPr>
+        <w:rFonts w:ascii="Wingdings" w:hAnsi="Wingdings" w:cs="Wingdings" w:hint="default"/>
+      </w:rPr>
+    </w:lvl>
+    <w:lvl w:ilvl="5">
+      <w:start w:val="1"/>
+      <w:numFmt w:val="bullet"/>
+      <w:lvlText w:val=""/>
+      <w:lvlJc w:val="left"/>
+      <w:pPr>
+        <w:ind w:left="3160" w:hanging="400"/>
+      </w:pPr>
+      <w:rPr>
+        <w:rFonts w:ascii="Wingdings" w:hAnsi="Wingdings" w:cs="Wingdings" w:hint="default"/>
+      </w:rPr>
+    </w:lvl>
+    <w:lvl w:ilvl="6">
+      <w:start w:val="1"/>
+      <w:numFmt w:val="bullet"/>
+      <w:lvlText w:val=""/>
+      <w:lvlJc w:val="left"/>
+      <w:pPr>
+        <w:ind w:left="3560" w:hanging="400"/>
+      </w:pPr>
+      <w:rPr>
+        <w:rFonts w:ascii="Wingdings" w:hAnsi="Wingdings" w:cs="Wingdings" w:hint="default"/>
+      </w:rPr>
+    </w:lvl>
+    <w:lvl w:ilvl="7">
+      <w:start w:val="1"/>
+      <w:numFmt w:val="bullet"/>
+      <w:lvlText w:val=""/>
+      <w:lvlJc w:val="left"/>
+      <w:pPr>
+        <w:ind w:left="3960" w:hanging="400"/>
+      </w:pPr>
+      <w:rPr>
+        <w:rFonts w:ascii="Wingdings" w:hAnsi="Wingdings" w:cs="Wingdings" w:hint="default"/>
+      </w:rPr>
+    </w:lvl>
+    <w:lvl w:ilvl="8">
+      <w:start w:val="1"/>
+      <w:numFmt w:val="bullet"/>
+      <w:lvlText w:val=""/>
+      <w:lvlJc w:val="left"/>
+      <w:pPr>
+        <w:ind w:left="4360" w:hanging="400"/>
+      </w:pPr>
+      <w:rPr>
+        <w:rFonts w:ascii="Wingdings" w:hAnsi="Wingdings" w:cs="Wingdings" w:hint="default"/>
+      </w:rPr>
+    </w:lvl>
+  </w:abstractNum>
+  <w:abstractNum w:abstractNumId="27" w15:restartNumberingAfterBreak="0">
     <w:nsid w:val="7EB11A53"/>
     <w:multiLevelType w:val="multilevel"/>
     <w:tmpl w:val="2FF41E74"/>
@@ -16972,25 +21801,88 @@
     </w:lvl>
   </w:abstractNum>
   <w:num w:numId="1">
+    <w:abstractNumId w:val="4"/>
+  </w:num>
+  <w:num w:numId="2">
+    <w:abstractNumId w:val="6"/>
+  </w:num>
+  <w:num w:numId="3">
+    <w:abstractNumId w:val="14"/>
+  </w:num>
+  <w:num w:numId="4">
+    <w:abstractNumId w:val="20"/>
+  </w:num>
+  <w:num w:numId="5">
+    <w:abstractNumId w:val="27"/>
+  </w:num>
+  <w:num w:numId="6">
+    <w:abstractNumId w:val="11"/>
+  </w:num>
+  <w:num w:numId="7">
+    <w:abstractNumId w:val="16"/>
+  </w:num>
+  <w:num w:numId="8">
+    <w:abstractNumId w:val="26"/>
+  </w:num>
+  <w:num w:numId="9">
+    <w:abstractNumId w:val="3"/>
+  </w:num>
+  <w:num w:numId="10">
+    <w:abstractNumId w:val="17"/>
+  </w:num>
+  <w:num w:numId="11">
+    <w:abstractNumId w:val="18"/>
+  </w:num>
+  <w:num w:numId="12">
     <w:abstractNumId w:val="0"/>
   </w:num>
-  <w:num w:numId="2">
+  <w:num w:numId="13">
+    <w:abstractNumId w:val="2"/>
+  </w:num>
+  <w:num w:numId="14">
+    <w:abstractNumId w:val="15"/>
+  </w:num>
+  <w:num w:numId="15">
+    <w:abstractNumId w:val="22"/>
+  </w:num>
+  <w:num w:numId="16">
+    <w:abstractNumId w:val="19"/>
+  </w:num>
+  <w:num w:numId="17">
+    <w:abstractNumId w:val="25"/>
+  </w:num>
+  <w:num w:numId="18">
+    <w:abstractNumId w:val="8"/>
+  </w:num>
+  <w:num w:numId="19">
+    <w:abstractNumId w:val="24"/>
+  </w:num>
+  <w:num w:numId="20">
+    <w:abstractNumId w:val="5"/>
+  </w:num>
+  <w:num w:numId="21">
+    <w:abstractNumId w:val="9"/>
+  </w:num>
+  <w:num w:numId="22">
+    <w:abstractNumId w:val="13"/>
+  </w:num>
+  <w:num w:numId="23">
+    <w:abstractNumId w:val="23"/>
+  </w:num>
+  <w:num w:numId="24">
+    <w:abstractNumId w:val="21"/>
+  </w:num>
+  <w:num w:numId="25">
+    <w:abstractNumId w:val="10"/>
+  </w:num>
+  <w:num w:numId="26">
     <w:abstractNumId w:val="1"/>
   </w:num>
-  <w:num w:numId="3">
-    <w:abstractNumId w:val="3"/>
+  <w:num w:numId="27">
+    <w:abstractNumId w:val="12"/>
   </w:num>
-  <w:num w:numId="4">
-    <w:abstractNumId w:val="5"/>
-  </w:num>
-  <w:num w:numId="5">
-    <w:abstractNumId w:val="6"/>
-  </w:num>
-  <w:num w:numId="6">
-    <w:abstractNumId w:val="2"/>
-  </w:num>
-  <w:num w:numId="7">
-    <w:abstractNumId w:val="4"/>
+  <w:num w:numId="28">
+    <w:abstractNumId w:val="7"/>
   </w:num>
 </w:numbering>
 </file>
@@ -17375,7 +22267,7 @@
   <w:style w:type="paragraph" w:default="1" w:styleId="a">
     <w:name w:val="Normal"/>
     <w:qFormat/>
-    <w:rsid w:val="00FE6482"/>
+    <w:rsid w:val="00B25A5B"/>
     <w:pPr>
       <w:widowControl w:val="0"/>
       <w:wordWrap w:val="0"/>
@@ -17848,7 +22740,7 @@
 </file>
 
 <file path=customXml/itemProps1.xml><?xml version="1.0" encoding="utf-8"?>
-<ds:datastoreItem xmlns:ds="http://schemas.openxmlformats.org/officeDocument/2006/customXml" ds:itemID="{7C29F9D8-D65D-4804-BA9A-593B5C99EEF5}">
+<ds:datastoreItem xmlns:ds="http://schemas.openxmlformats.org/officeDocument/2006/customXml" ds:itemID="{D54120CA-269D-420E-86BD-BD62F1235C5C}">
   <ds:schemaRefs>
     <ds:schemaRef ds:uri="http://schemas.openxmlformats.org/officeDocument/2006/bibliography"/>
   </ds:schemaRefs>
